--- a/apresentacoes/Relatório - Controle - V3.docx
+++ b/apresentacoes/Relatório - Controle - V3.docx
@@ -428,7 +428,7 @@
           <w:r>
             <w:fldChar w:fldCharType="separate"/>
           </w:r>
-          <w:hyperlink w:anchor="_Toc150509303" w:history="1">
+          <w:hyperlink w:anchor="_Toc150877922" w:history="1">
             <w:r>
               <w:rPr>
                 <w:rStyle w:val="Hyperlink"/>
@@ -470,7 +470,7 @@
                 <w:noProof/>
                 <w:webHidden/>
               </w:rPr>
-              <w:instrText xml:space="preserve"> PAGEREF _Toc150509303 \h </w:instrText>
+              <w:instrText xml:space="preserve"> PAGEREF _Toc150877922 \h </w:instrText>
             </w:r>
             <w:r>
               <w:rPr>
@@ -514,7 +514,7 @@
               <w:lang w:eastAsia="pt-BR"/>
             </w:rPr>
           </w:pPr>
-          <w:hyperlink w:anchor="_Toc150509304" w:history="1">
+          <w:hyperlink w:anchor="_Toc150877923" w:history="1">
             <w:r>
               <w:rPr>
                 <w:rStyle w:val="Hyperlink"/>
@@ -556,7 +556,7 @@
                 <w:noProof/>
                 <w:webHidden/>
               </w:rPr>
-              <w:instrText xml:space="preserve"> PAGEREF _Toc150509304 \h </w:instrText>
+              <w:instrText xml:space="preserve"> PAGEREF _Toc150877923 \h </w:instrText>
             </w:r>
             <w:r>
               <w:rPr>
@@ -576,7 +576,7 @@
                 <w:noProof/>
                 <w:webHidden/>
               </w:rPr>
-              <w:t>3</w:t>
+              <w:t>4</w:t>
             </w:r>
             <w:r>
               <w:rPr>
@@ -595,7 +595,7 @@
               <w:lang w:eastAsia="pt-BR"/>
             </w:rPr>
           </w:pPr>
-          <w:hyperlink w:anchor="_Toc150509305" w:history="1">
+          <w:hyperlink w:anchor="_Toc150877924" w:history="1">
             <w:r>
               <w:rPr>
                 <w:rStyle w:val="Hyperlink"/>
@@ -635,7 +635,7 @@
               <w:rPr>
                 <w:webHidden/>
               </w:rPr>
-              <w:instrText xml:space="preserve"> PAGEREF _Toc150509305 \h </w:instrText>
+              <w:instrText xml:space="preserve"> PAGEREF _Toc150877924 \h </w:instrText>
             </w:r>
             <w:r>
               <w:rPr>
@@ -652,7 +652,7 @@
               <w:rPr>
                 <w:webHidden/>
               </w:rPr>
-              <w:t>3</w:t>
+              <w:t>4</w:t>
             </w:r>
             <w:r>
               <w:rPr>
@@ -670,7 +670,7 @@
               <w:lang w:eastAsia="pt-BR"/>
             </w:rPr>
           </w:pPr>
-          <w:hyperlink w:anchor="_Toc150509306" w:history="1">
+          <w:hyperlink w:anchor="_Toc150877925" w:history="1">
             <w:r>
               <w:rPr>
                 <w:rStyle w:val="Hyperlink"/>
@@ -706,7 +706,7 @@
               <w:rPr>
                 <w:webHidden/>
               </w:rPr>
-              <w:instrText xml:space="preserve"> PAGEREF _Toc150509306 \h </w:instrText>
+              <w:instrText xml:space="preserve"> PAGEREF _Toc150877925 \h </w:instrText>
             </w:r>
             <w:r>
               <w:rPr>
@@ -723,7 +723,7 @@
               <w:rPr>
                 <w:webHidden/>
               </w:rPr>
-              <w:t>5</w:t>
+              <w:t>6</w:t>
             </w:r>
             <w:r>
               <w:rPr>
@@ -746,7 +746,7 @@
               <w:lang w:eastAsia="pt-BR"/>
             </w:rPr>
           </w:pPr>
-          <w:hyperlink w:anchor="_Toc150509307" w:history="1">
+          <w:hyperlink w:anchor="_Toc150877926" w:history="1">
             <w:r>
               <w:rPr>
                 <w:rStyle w:val="Hyperlink"/>
@@ -788,7 +788,7 @@
                 <w:noProof/>
                 <w:webHidden/>
               </w:rPr>
-              <w:instrText xml:space="preserve"> PAGEREF _Toc150509307 \h </w:instrText>
+              <w:instrText xml:space="preserve"> PAGEREF _Toc150877926 \h </w:instrText>
             </w:r>
             <w:r>
               <w:rPr>
@@ -808,7 +808,7 @@
                 <w:noProof/>
                 <w:webHidden/>
               </w:rPr>
-              <w:t>7</w:t>
+              <w:t>8</w:t>
             </w:r>
             <w:r>
               <w:rPr>
@@ -832,7 +832,7 @@
               <w:lang w:eastAsia="pt-BR"/>
             </w:rPr>
           </w:pPr>
-          <w:hyperlink w:anchor="_Toc150509308" w:history="1">
+          <w:hyperlink w:anchor="_Toc150877927" w:history="1">
             <w:r>
               <w:rPr>
                 <w:rStyle w:val="Hyperlink"/>
@@ -874,93 +874,7 @@
                 <w:noProof/>
                 <w:webHidden/>
               </w:rPr>
-              <w:instrText xml:space="preserve"> PAGEREF _Toc150509308 \h </w:instrText>
-            </w:r>
-            <w:r>
-              <w:rPr>
-                <w:noProof/>
-                <w:webHidden/>
-              </w:rPr>
-            </w:r>
-            <w:r>
-              <w:rPr>
-                <w:noProof/>
-                <w:webHidden/>
-              </w:rPr>
-              <w:fldChar w:fldCharType="separate"/>
-            </w:r>
-            <w:r>
-              <w:rPr>
-                <w:noProof/>
-                <w:webHidden/>
-              </w:rPr>
-              <w:t>13</w:t>
-            </w:r>
-            <w:r>
-              <w:rPr>
-                <w:noProof/>
-                <w:webHidden/>
-              </w:rPr>
-              <w:fldChar w:fldCharType="end"/>
-            </w:r>
-          </w:hyperlink>
-        </w:p>
-        <w:p>
-          <w:pPr>
-            <w:pStyle w:val="Sumrio1"/>
-            <w:tabs>
-              <w:tab w:val="left" w:pos="440"/>
-              <w:tab w:val="right" w:leader="dot" w:pos="8494"/>
-            </w:tabs>
-            <w:rPr>
-              <w:rFonts w:eastAsiaTheme="minorEastAsia"/>
-              <w:noProof/>
-              <w:lang w:eastAsia="pt-BR"/>
-            </w:rPr>
-          </w:pPr>
-          <w:hyperlink w:anchor="_Toc150509309" w:history="1">
-            <w:r>
-              <w:rPr>
-                <w:rStyle w:val="Hyperlink"/>
-                <w:noProof/>
-              </w:rPr>
-              <w:t>5.</w:t>
-            </w:r>
-            <w:r>
-              <w:rPr>
-                <w:rFonts w:eastAsiaTheme="minorEastAsia"/>
-                <w:noProof/>
-                <w:lang w:eastAsia="pt-BR"/>
-              </w:rPr>
-              <w:tab/>
-            </w:r>
-            <w:r>
-              <w:rPr>
-                <w:rStyle w:val="Hyperlink"/>
-                <w:noProof/>
-              </w:rPr>
-              <w:t>Proposta de controle do sistema</w:t>
-            </w:r>
-            <w:r>
-              <w:rPr>
-                <w:noProof/>
-                <w:webHidden/>
-              </w:rPr>
-              <w:tab/>
-            </w:r>
-            <w:r>
-              <w:rPr>
-                <w:noProof/>
-                <w:webHidden/>
-              </w:rPr>
-              <w:fldChar w:fldCharType="begin"/>
-            </w:r>
-            <w:r>
-              <w:rPr>
-                <w:noProof/>
-                <w:webHidden/>
-              </w:rPr>
-              <w:instrText xml:space="preserve"> PAGEREF _Toc150509309 \h </w:instrText>
+              <w:instrText xml:space="preserve"> PAGEREF _Toc150877927 \h </w:instrText>
             </w:r>
             <w:r>
               <w:rPr>
@@ -1004,7 +918,93 @@
               <w:lang w:eastAsia="pt-BR"/>
             </w:rPr>
           </w:pPr>
-          <w:hyperlink w:anchor="_Toc150509310" w:history="1">
+          <w:hyperlink w:anchor="_Toc150877928" w:history="1">
+            <w:r>
+              <w:rPr>
+                <w:rStyle w:val="Hyperlink"/>
+                <w:noProof/>
+              </w:rPr>
+              <w:t>5.</w:t>
+            </w:r>
+            <w:r>
+              <w:rPr>
+                <w:rFonts w:eastAsiaTheme="minorEastAsia"/>
+                <w:noProof/>
+                <w:lang w:eastAsia="pt-BR"/>
+              </w:rPr>
+              <w:tab/>
+            </w:r>
+            <w:r>
+              <w:rPr>
+                <w:rStyle w:val="Hyperlink"/>
+                <w:noProof/>
+              </w:rPr>
+              <w:t>Proposta de controle do sistema</w:t>
+            </w:r>
+            <w:r>
+              <w:rPr>
+                <w:noProof/>
+                <w:webHidden/>
+              </w:rPr>
+              <w:tab/>
+            </w:r>
+            <w:r>
+              <w:rPr>
+                <w:noProof/>
+                <w:webHidden/>
+              </w:rPr>
+              <w:fldChar w:fldCharType="begin"/>
+            </w:r>
+            <w:r>
+              <w:rPr>
+                <w:noProof/>
+                <w:webHidden/>
+              </w:rPr>
+              <w:instrText xml:space="preserve"> PAGEREF _Toc150877928 \h </w:instrText>
+            </w:r>
+            <w:r>
+              <w:rPr>
+                <w:noProof/>
+                <w:webHidden/>
+              </w:rPr>
+            </w:r>
+            <w:r>
+              <w:rPr>
+                <w:noProof/>
+                <w:webHidden/>
+              </w:rPr>
+              <w:fldChar w:fldCharType="separate"/>
+            </w:r>
+            <w:r>
+              <w:rPr>
+                <w:noProof/>
+                <w:webHidden/>
+              </w:rPr>
+              <w:t>15</w:t>
+            </w:r>
+            <w:r>
+              <w:rPr>
+                <w:noProof/>
+                <w:webHidden/>
+              </w:rPr>
+              <w:fldChar w:fldCharType="end"/>
+            </w:r>
+          </w:hyperlink>
+        </w:p>
+        <w:p>
+          <w:pPr>
+            <w:pStyle w:val="Sumrio1"/>
+            <w:tabs>
+              <w:tab w:val="left" w:pos="440"/>
+              <w:tab w:val="right" w:leader="dot" w:pos="8494"/>
+            </w:tabs>
+            <w:rPr>
+              <w:rFonts w:eastAsiaTheme="minorEastAsia"/>
+              <w:noProof/>
+              <w:lang w:eastAsia="pt-BR"/>
+            </w:rPr>
+          </w:pPr>
+          <w:hyperlink w:anchor="_Toc150877929" w:history="1">
             <w:r>
               <w:rPr>
                 <w:rStyle w:val="Hyperlink"/>
@@ -1046,7 +1046,7 @@
                 <w:noProof/>
                 <w:webHidden/>
               </w:rPr>
-              <w:instrText xml:space="preserve"> PAGEREF _Toc150509310 \h </w:instrText>
+              <w:instrText xml:space="preserve"> PAGEREF _Toc150877929 \h </w:instrText>
             </w:r>
             <w:r>
               <w:rPr>
@@ -1066,7 +1066,7 @@
                 <w:noProof/>
                 <w:webHidden/>
               </w:rPr>
-              <w:t>19</w:t>
+              <w:t>20</w:t>
             </w:r>
             <w:r>
               <w:rPr>
@@ -1090,7 +1090,7 @@
               <w:lang w:eastAsia="pt-BR"/>
             </w:rPr>
           </w:pPr>
-          <w:hyperlink w:anchor="_Toc150509311" w:history="1">
+          <w:hyperlink w:anchor="_Toc150877930" w:history="1">
             <w:r>
               <w:rPr>
                 <w:rStyle w:val="Hyperlink"/>
@@ -1132,7 +1132,7 @@
                 <w:noProof/>
                 <w:webHidden/>
               </w:rPr>
-              <w:instrText xml:space="preserve"> PAGEREF _Toc150509311 \h </w:instrText>
+              <w:instrText xml:space="preserve"> PAGEREF _Toc150877930 \h </w:instrText>
             </w:r>
             <w:r>
               <w:rPr>
@@ -1152,7 +1152,7 @@
                 <w:noProof/>
                 <w:webHidden/>
               </w:rPr>
-              <w:t>25</w:t>
+              <w:t>26</w:t>
             </w:r>
             <w:r>
               <w:rPr>
@@ -1176,7 +1176,7 @@
               <w:lang w:eastAsia="pt-BR"/>
             </w:rPr>
           </w:pPr>
-          <w:hyperlink w:anchor="_Toc150509312" w:history="1">
+          <w:hyperlink w:anchor="_Toc150877931" w:history="1">
             <w:r>
               <w:rPr>
                 <w:rStyle w:val="Hyperlink"/>
@@ -1218,7 +1218,7 @@
                 <w:noProof/>
                 <w:webHidden/>
               </w:rPr>
-              <w:instrText xml:space="preserve"> PAGEREF _Toc150509312 \h </w:instrText>
+              <w:instrText xml:space="preserve"> PAGEREF _Toc150877931 \h </w:instrText>
             </w:r>
             <w:r>
               <w:rPr>
@@ -1238,7 +1238,7 @@
                 <w:noProof/>
                 <w:webHidden/>
               </w:rPr>
-              <w:t>25</w:t>
+              <w:t>26</w:t>
             </w:r>
             <w:r>
               <w:rPr>
@@ -1442,7 +1442,7 @@
       <w:r>
         <w:t xml:space="preserve"> </w:t>
       </w:r>
-      <w:bookmarkStart w:id="0" w:name="_Toc150509303"/>
+      <w:bookmarkStart w:id="0" w:name="_Toc150877922"/>
       <w:r>
         <w:t>Introdução</w:t>
       </w:r>
@@ -1816,6 +1816,11 @@
       </w:r>
       <w:r>
         <w:t>.</w:t>
+      </w:r>
+    </w:p>
+    <w:p>
+      <w:r>
+        <w:br w:type="page"/>
       </w:r>
     </w:p>
     <w:p>
@@ -1835,7 +1840,7 @@
       <w:r>
         <w:t xml:space="preserve"> </w:t>
       </w:r>
-      <w:bookmarkStart w:id="1" w:name="_Toc150509304"/>
+      <w:bookmarkStart w:id="1" w:name="_Toc150877923"/>
       <w:r>
         <w:t>Funcionamento</w:t>
       </w:r>
@@ -1912,7 +1917,7 @@
       <w:r>
         <w:t xml:space="preserve"> </w:t>
       </w:r>
-      <w:bookmarkStart w:id="2" w:name="_Toc150509305"/>
+      <w:bookmarkStart w:id="2" w:name="_Toc150877924"/>
       <w:r>
         <w:rPr>
           <w:i/>
@@ -1944,7 +1949,6 @@
         <w:jc w:val="center"/>
       </w:pPr>
       <w:r>
-        <w:lastRenderedPageBreak/>
         <w:t xml:space="preserve">Figura </w:t>
       </w:r>
       <w:r>
@@ -1963,6 +1967,9 @@
         <w:t>1</w:t>
       </w:r>
       <w:r>
+        <w:rPr>
+          <w:noProof/>
+        </w:rPr>
         <w:fldChar w:fldCharType="end"/>
       </w:r>
       <w:r>
@@ -2074,8 +2081,16 @@
         <w:jc w:val="both"/>
       </w:pPr>
       <w:r>
-        <w:t>Quando se trata de controle, a primeira consideração é dada às grandezas analógicas. Por exemplo, foi necessário ajustar a tensão aplicada a um motor devido às suas diferentes velocidades. Para isso, é utilizada uma ponte H, a qual gerencia a tensão e a direção do motor por meio de dois pinos digitais e um sistema PWM (Modulação por Largura de Pulso). A configuração específica da ponte H empregada no projeto está ilustrada abaixo:</w:t>
-      </w:r>
+        <w:t xml:space="preserve">Porém além dele </w:t>
+      </w:r>
+      <w:r>
+        <w:t>existe toda a eletrônica que torna possível o uso e controle do sistema, esse conjunto é chamada de planta, sendo a imagem a seguir:</w:t>
+      </w:r>
+    </w:p>
+    <w:p>
+      <w:pPr>
+        <w:jc w:val="both"/>
+      </w:pPr>
     </w:p>
     <w:p>
       <w:pPr>
@@ -2084,6 +2099,7 @@
         <w:jc w:val="center"/>
       </w:pPr>
       <w:r>
+        <w:lastRenderedPageBreak/>
         <w:t xml:space="preserve">Figura </w:t>
       </w:r>
       <w:r>
@@ -2102,6 +2118,144 @@
         <w:t>2</w:t>
       </w:r>
       <w:r>
+        <w:rPr>
+          <w:noProof/>
+        </w:rPr>
+        <w:fldChar w:fldCharType="end"/>
+      </w:r>
+      <w:r>
+        <w:t xml:space="preserve"> - Planta de controle completa</w:t>
+      </w:r>
+    </w:p>
+    <w:p>
+      <w:pPr>
+        <w:jc w:val="center"/>
+      </w:pPr>
+      <w:r>
+        <w:rPr>
+          <w:noProof/>
+        </w:rPr>
+        <w:drawing>
+          <wp:inline distT="0" distB="0" distL="0" distR="0" wp14:anchorId="4D45CF0E" wp14:editId="015A1805">
+            <wp:extent cx="5029200" cy="2828925"/>
+            <wp:effectExtent l="0" t="0" r="0" b="9525"/>
+            <wp:docPr id="778960407" name="Imagem 1"/>
+            <wp:cNvGraphicFramePr>
+              <a:graphicFrameLocks xmlns:a="http://schemas.openxmlformats.org/drawingml/2006/main" noChangeAspect="1"/>
+            </wp:cNvGraphicFramePr>
+            <a:graphic xmlns:a="http://schemas.openxmlformats.org/drawingml/2006/main">
+              <a:graphicData uri="http://schemas.openxmlformats.org/drawingml/2006/picture">
+                <pic:pic xmlns:pic="http://schemas.openxmlformats.org/drawingml/2006/picture">
+                  <pic:nvPicPr>
+                    <pic:cNvPr id="778960407" name="Imagem 1"/>
+                    <pic:cNvPicPr/>
+                  </pic:nvPicPr>
+                  <pic:blipFill>
+                    <a:blip r:embed="rId9" cstate="print">
+                      <a:extLst>
+                        <a:ext uri="{28A0092B-C50C-407E-A947-70E740481C1C}">
+                          <a14:useLocalDpi xmlns:a14="http://schemas.microsoft.com/office/drawing/2010/main" val="0"/>
+                        </a:ext>
+                      </a:extLst>
+                    </a:blip>
+                    <a:stretch>
+                      <a:fillRect/>
+                    </a:stretch>
+                  </pic:blipFill>
+                  <pic:spPr>
+                    <a:xfrm>
+                      <a:off x="0" y="0"/>
+                      <a:ext cx="5032779" cy="2830938"/>
+                    </a:xfrm>
+                    <a:prstGeom prst="rect">
+                      <a:avLst/>
+                    </a:prstGeom>
+                  </pic:spPr>
+                </pic:pic>
+              </a:graphicData>
+            </a:graphic>
+          </wp:inline>
+        </w:drawing>
+      </w:r>
+    </w:p>
+    <w:p>
+      <w:pPr>
+        <w:jc w:val="center"/>
+        <w:rPr>
+          <w:i/>
+          <w:iCs/>
+          <w:color w:val="44546A" w:themeColor="text2"/>
+          <w:sz w:val="18"/>
+          <w:szCs w:val="18"/>
+        </w:rPr>
+      </w:pPr>
+      <w:r>
+        <w:rPr>
+          <w:i/>
+          <w:iCs/>
+          <w:color w:val="44546A" w:themeColor="text2"/>
+          <w:sz w:val="18"/>
+          <w:szCs w:val="18"/>
+        </w:rPr>
+        <w:t>Fonte</w:t>
+      </w:r>
+      <w:r>
+        <w:rPr>
+          <w:i/>
+          <w:iCs/>
+          <w:color w:val="44546A" w:themeColor="text2"/>
+          <w:sz w:val="18"/>
+          <w:szCs w:val="18"/>
+        </w:rPr>
+        <w:t xml:space="preserve">: </w:t>
+      </w:r>
+      <w:r>
+        <w:rPr>
+          <w:i/>
+          <w:iCs/>
+          <w:color w:val="44546A" w:themeColor="text2"/>
+          <w:sz w:val="18"/>
+          <w:szCs w:val="18"/>
+        </w:rPr>
+        <w:t>Autoria própria</w:t>
+      </w:r>
+    </w:p>
+    <w:p>
+      <w:pPr>
+        <w:jc w:val="both"/>
+      </w:pPr>
+      <w:r>
+        <w:t>Quando se trata de controle, a primeira consideração é dada às grandezas analógicas. Por exemplo, foi necessário ajustar a tensão aplicada a um motor devido às suas diferentes velocidades. Para isso, é utilizada uma ponte H, a qual gerencia a tensão e a direção do motor por meio de dois pinos digitais e um sistema PWM (Modulação por Largura de Pulso). A configuração específica da ponte H empregada no projeto está ilustrada abaixo:</w:t>
+      </w:r>
+    </w:p>
+    <w:p>
+      <w:pPr>
+        <w:pStyle w:val="Legenda"/>
+        <w:keepNext/>
+        <w:jc w:val="center"/>
+      </w:pPr>
+      <w:r>
+        <w:t xml:space="preserve">Figura </w:t>
+      </w:r>
+      <w:r>
+        <w:fldChar w:fldCharType="begin"/>
+      </w:r>
+      <w:r>
+        <w:instrText xml:space="preserve"> SEQ Figura \* ARABIC </w:instrText>
+      </w:r>
+      <w:r>
+        <w:fldChar w:fldCharType="separate"/>
+      </w:r>
+      <w:r>
+        <w:rPr>
+          <w:noProof/>
+        </w:rPr>
+        <w:t>3</w:t>
+      </w:r>
+      <w:r>
+        <w:rPr>
+          <w:noProof/>
+        </w:rPr>
         <w:fldChar w:fldCharType="end"/>
       </w:r>
       <w:r>
@@ -2134,7 +2288,7 @@
                     </pic:cNvPicPr>
                   </pic:nvPicPr>
                   <pic:blipFill>
-                    <a:blip r:embed="rId9">
+                    <a:blip r:embed="rId10">
                       <a:extLst>
                         <a:ext uri="{28A0092B-C50C-407E-A947-70E740481C1C}">
                           <a14:useLocalDpi xmlns:a14="http://schemas.microsoft.com/office/drawing/2010/main" val="0"/>
@@ -2416,9 +2570,12 @@
         <w:rPr>
           <w:noProof/>
         </w:rPr>
-        <w:t>3</w:t>
-      </w:r>
-      <w:r>
+        <w:t>4</w:t>
+      </w:r>
+      <w:r>
+        <w:rPr>
+          <w:noProof/>
+        </w:rPr>
         <w:fldChar w:fldCharType="end"/>
       </w:r>
       <w:r>
@@ -2451,7 +2608,7 @@
                     </pic:cNvPicPr>
                   </pic:nvPicPr>
                   <pic:blipFill>
-                    <a:blip r:embed="rId10">
+                    <a:blip r:embed="rId11">
                       <a:extLst>
                         <a:ext uri="{28A0092B-C50C-407E-A947-70E740481C1C}">
                           <a14:useLocalDpi xmlns:a14="http://schemas.microsoft.com/office/drawing/2010/main" val="0"/>
@@ -2541,7 +2698,7 @@
       <w:r>
         <w:t xml:space="preserve"> </w:t>
       </w:r>
-      <w:bookmarkStart w:id="3" w:name="_Toc150509306"/>
+      <w:bookmarkStart w:id="3" w:name="_Toc150877925"/>
       <w:r>
         <w:t>Interface</w:t>
       </w:r>
@@ -2598,7 +2755,29 @@
         <w:t xml:space="preserve"> foi desenvolvido uma interface gráfica </w:t>
       </w:r>
       <w:r>
-        <w:t xml:space="preserve">usando a linguagem de programação Python, inicializando com a tela </w:t>
+        <w:t>usando a linguagem de programação Python</w:t>
+      </w:r>
+      <w:r>
+        <w:t xml:space="preserve">, utilizando principalmente o PyQt5, que é uma biblioteca com diversas ferramentas para criar janelas de uma interface, podendo colocar gráficos, botões e comando interativos. A sua documentação é excelente abordando todos os tópicos e com a ajuda do livro “Qt5 Python GUI </w:t>
+      </w:r>
+      <w:proofErr w:type="spellStart"/>
+      <w:r>
+        <w:t>Programming</w:t>
+      </w:r>
+      <w:proofErr w:type="spellEnd"/>
+      <w:r>
+        <w:t xml:space="preserve"> </w:t>
+      </w:r>
+      <w:proofErr w:type="spellStart"/>
+      <w:r>
+        <w:t>Cookbook</w:t>
+      </w:r>
+      <w:proofErr w:type="spellEnd"/>
+      <w:r>
+        <w:t xml:space="preserve">” foi possível desenvolver todos os módulos, sendo o primeiro </w:t>
+      </w:r>
+      <w:r>
+        <w:t xml:space="preserve">a tela </w:t>
       </w:r>
       <w:r>
         <w:t>“</w:t>
@@ -2647,9 +2826,12 @@
         <w:rPr>
           <w:noProof/>
         </w:rPr>
-        <w:t>4</w:t>
-      </w:r>
-      <w:r>
+        <w:t>5</w:t>
+      </w:r>
+      <w:r>
+        <w:rPr>
+          <w:noProof/>
+        </w:rPr>
         <w:fldChar w:fldCharType="end"/>
       </w:r>
       <w:r>
@@ -2665,7 +2847,7 @@
           <w:noProof/>
         </w:rPr>
         <w:drawing>
-          <wp:inline distT="0" distB="0" distL="0" distR="0" wp14:anchorId="5BC5C6D8" wp14:editId="12A5A18C">
+          <wp:inline distT="0" distB="0" distL="0" distR="0" wp14:anchorId="5BC5C6D8" wp14:editId="0732BD0E">
             <wp:extent cx="3676650" cy="2652428"/>
             <wp:effectExtent l="0" t="0" r="0" b="0"/>
             <wp:docPr id="1220853984" name="Imagem 1" descr="Interface gráfica do usuário, Aplicativo&#10;&#10;Descrição gerada automaticamente"/>
@@ -2680,7 +2862,7 @@
                     <pic:cNvPicPr/>
                   </pic:nvPicPr>
                   <pic:blipFill rotWithShape="1">
-                    <a:blip r:embed="rId11" cstate="print">
+                    <a:blip r:embed="rId12" cstate="print">
                       <a:extLst>
                         <a:ext uri="{28A0092B-C50C-407E-A947-70E740481C1C}">
                           <a14:useLocalDpi xmlns:a14="http://schemas.microsoft.com/office/drawing/2010/main" val="0"/>
@@ -2813,9 +2995,12 @@
         <w:rPr>
           <w:noProof/>
         </w:rPr>
-        <w:t>5</w:t>
-      </w:r>
-      <w:r>
+        <w:t>6</w:t>
+      </w:r>
+      <w:r>
+        <w:rPr>
+          <w:noProof/>
+        </w:rPr>
         <w:fldChar w:fldCharType="end"/>
       </w:r>
       <w:r>
@@ -2846,7 +3031,7 @@
                     <pic:cNvPicPr/>
                   </pic:nvPicPr>
                   <pic:blipFill>
-                    <a:blip r:embed="rId12" cstate="print">
+                    <a:blip r:embed="rId13" cstate="print">
                       <a:extLst>
                         <a:ext uri="{28A0092B-C50C-407E-A947-70E740481C1C}">
                           <a14:useLocalDpi xmlns:a14="http://schemas.microsoft.com/office/drawing/2010/main" val="0"/>
@@ -3004,9 +3189,12 @@
         <w:rPr>
           <w:noProof/>
         </w:rPr>
-        <w:t>6</w:t>
-      </w:r>
-      <w:r>
+        <w:t>7</w:t>
+      </w:r>
+      <w:r>
+        <w:rPr>
+          <w:noProof/>
+        </w:rPr>
         <w:fldChar w:fldCharType="end"/>
       </w:r>
       <w:r>
@@ -3037,7 +3225,7 @@
                     <pic:cNvPicPr/>
                   </pic:nvPicPr>
                   <pic:blipFill>
-                    <a:blip r:embed="rId13"/>
+                    <a:blip r:embed="rId14"/>
                     <a:stretch>
                       <a:fillRect/>
                     </a:stretch>
@@ -3111,7 +3299,7 @@
       <w:r>
         <w:t xml:space="preserve"> </w:t>
       </w:r>
-      <w:bookmarkStart w:id="4" w:name="_Toc150509307"/>
+      <w:bookmarkStart w:id="4" w:name="_Toc150877926"/>
       <w:r>
         <w:t>Identificação do Sistema</w:t>
       </w:r>
@@ -3242,9 +3430,12 @@
         <w:rPr>
           <w:noProof/>
         </w:rPr>
-        <w:t>7</w:t>
-      </w:r>
-      <w:r>
+        <w:t>8</w:t>
+      </w:r>
+      <w:r>
+        <w:rPr>
+          <w:noProof/>
+        </w:rPr>
         <w:fldChar w:fldCharType="end"/>
       </w:r>
       <w:r>
@@ -3275,7 +3466,7 @@
                     <pic:cNvPicPr/>
                   </pic:nvPicPr>
                   <pic:blipFill>
-                    <a:blip r:embed="rId14"/>
+                    <a:blip r:embed="rId15"/>
                     <a:stretch>
                       <a:fillRect/>
                     </a:stretch>
@@ -3341,9 +3532,12 @@
         <w:rPr>
           <w:noProof/>
         </w:rPr>
-        <w:t>8</w:t>
-      </w:r>
-      <w:r>
+        <w:t>9</w:t>
+      </w:r>
+      <w:r>
+        <w:rPr>
+          <w:noProof/>
+        </w:rPr>
         <w:fldChar w:fldCharType="end"/>
       </w:r>
       <w:r>
@@ -3374,7 +3568,7 @@
                     <pic:cNvPicPr/>
                   </pic:nvPicPr>
                   <pic:blipFill>
-                    <a:blip r:embed="rId15"/>
+                    <a:blip r:embed="rId16"/>
                     <a:stretch>
                       <a:fillRect/>
                     </a:stretch>
@@ -3967,6 +4161,9 @@
         <w:t>1</w:t>
       </w:r>
       <w:r>
+        <w:rPr>
+          <w:noProof/>
+        </w:rPr>
         <w:fldChar w:fldCharType="end"/>
       </w:r>
       <w:r>
@@ -4276,9 +4473,12 @@
         <w:rPr>
           <w:noProof/>
         </w:rPr>
-        <w:t>9</w:t>
-      </w:r>
-      <w:r>
+        <w:t>10</w:t>
+      </w:r>
+      <w:r>
+        <w:rPr>
+          <w:noProof/>
+        </w:rPr>
         <w:fldChar w:fldCharType="end"/>
       </w:r>
       <w:r>
@@ -4309,7 +4509,7 @@
                     <pic:cNvPicPr/>
                   </pic:nvPicPr>
                   <pic:blipFill>
-                    <a:blip r:embed="rId16">
+                    <a:blip r:embed="rId17">
                       <a:extLst>
                         <a:ext uri="{28A0092B-C50C-407E-A947-70E740481C1C}">
                           <a14:useLocalDpi xmlns:a14="http://schemas.microsoft.com/office/drawing/2010/main" val="0"/>
@@ -4442,9 +4642,12 @@
         <w:rPr>
           <w:noProof/>
         </w:rPr>
-        <w:t>10</w:t>
-      </w:r>
-      <w:r>
+        <w:t>11</w:t>
+      </w:r>
+      <w:r>
+        <w:rPr>
+          <w:noProof/>
+        </w:rPr>
         <w:fldChar w:fldCharType="end"/>
       </w:r>
       <w:r>
@@ -4476,7 +4679,7 @@
             <wp:cNvGraphicFramePr/>
             <a:graphic xmlns:a="http://schemas.openxmlformats.org/drawingml/2006/main">
               <a:graphicData uri="http://schemas.openxmlformats.org/drawingml/2006/chart">
-                <c:chart xmlns:c="http://schemas.openxmlformats.org/drawingml/2006/chart" xmlns:r="http://schemas.openxmlformats.org/officeDocument/2006/relationships" r:id="rId17"/>
+                <c:chart xmlns:c="http://schemas.openxmlformats.org/drawingml/2006/chart" xmlns:r="http://schemas.openxmlformats.org/officeDocument/2006/relationships" r:id="rId18"/>
               </a:graphicData>
             </a:graphic>
           </wp:inline>
@@ -4622,9 +4825,12 @@
         <w:rPr>
           <w:noProof/>
         </w:rPr>
-        <w:t>11</w:t>
-      </w:r>
-      <w:r>
+        <w:t>12</w:t>
+      </w:r>
+      <w:r>
+        <w:rPr>
+          <w:noProof/>
+        </w:rPr>
         <w:fldChar w:fldCharType="end"/>
       </w:r>
       <w:r>
@@ -4653,7 +4859,7 @@
             <wp:cNvGraphicFramePr/>
             <a:graphic xmlns:a="http://schemas.openxmlformats.org/drawingml/2006/main">
               <a:graphicData uri="http://schemas.openxmlformats.org/drawingml/2006/chart">
-                <c:chart xmlns:c="http://schemas.openxmlformats.org/drawingml/2006/chart" xmlns:r="http://schemas.openxmlformats.org/officeDocument/2006/relationships" r:id="rId18"/>
+                <c:chart xmlns:c="http://schemas.openxmlformats.org/drawingml/2006/chart" xmlns:r="http://schemas.openxmlformats.org/officeDocument/2006/relationships" r:id="rId19"/>
               </a:graphicData>
             </a:graphic>
           </wp:inline>
@@ -4752,9 +4958,12 @@
         <w:rPr>
           <w:noProof/>
         </w:rPr>
-        <w:t>12</w:t>
-      </w:r>
-      <w:r>
+        <w:t>13</w:t>
+      </w:r>
+      <w:r>
+        <w:rPr>
+          <w:noProof/>
+        </w:rPr>
         <w:fldChar w:fldCharType="end"/>
       </w:r>
       <w:r>
@@ -4791,7 +5000,7 @@
                     <pic:cNvPicPr/>
                   </pic:nvPicPr>
                   <pic:blipFill rotWithShape="1">
-                    <a:blip r:embed="rId19"/>
+                    <a:blip r:embed="rId20"/>
                     <a:srcRect t="3298"/>
                     <a:stretch/>
                   </pic:blipFill>
@@ -4892,6 +5101,9 @@
         <w:t>2</w:t>
       </w:r>
       <w:r>
+        <w:rPr>
+          <w:noProof/>
+        </w:rPr>
         <w:fldChar w:fldCharType="end"/>
       </w:r>
       <w:r>
@@ -5717,6 +5929,9 @@
         <w:t>3</w:t>
       </w:r>
       <w:r>
+        <w:rPr>
+          <w:noProof/>
+        </w:rPr>
         <w:fldChar w:fldCharType="end"/>
       </w:r>
       <w:r>
@@ -5726,10 +5941,7 @@
         <w:t xml:space="preserve"> </w:t>
       </w:r>
       <w:r>
-        <w:t xml:space="preserve">Funções de transferência da velocidade pelo </w:t>
-      </w:r>
-      <w:r>
-        <w:t>software</w:t>
+        <w:t>Funções de transferência da velocidade pelo software</w:t>
       </w:r>
     </w:p>
     <w:tbl>
@@ -6601,19 +6813,16 @@
         <w:rPr>
           <w:noProof/>
         </w:rPr>
-        <w:t>13</w:t>
-      </w:r>
-      <w:r>
+        <w:t>14</w:t>
+      </w:r>
+      <w:r>
+        <w:rPr>
+          <w:noProof/>
+        </w:rPr>
         <w:fldChar w:fldCharType="end"/>
       </w:r>
       <w:r>
-        <w:t xml:space="preserve"> </w:t>
-      </w:r>
-      <w:r>
-        <w:t xml:space="preserve">- Modelo de cálculo para ensaios de </w:t>
-      </w:r>
-      <w:r>
-        <w:t xml:space="preserve">posição </w:t>
+        <w:t xml:space="preserve"> - Modelo de cálculo para ensaios de posição </w:t>
       </w:r>
     </w:p>
     <w:p>
@@ -6640,7 +6849,7 @@
                     <pic:cNvPicPr/>
                   </pic:nvPicPr>
                   <pic:blipFill>
-                    <a:blip r:embed="rId20"/>
+                    <a:blip r:embed="rId21"/>
                     <a:stretch>
                       <a:fillRect/>
                     </a:stretch>
@@ -6708,6 +6917,9 @@
         <w:t>4</w:t>
       </w:r>
       <w:r>
+        <w:rPr>
+          <w:noProof/>
+        </w:rPr>
         <w:fldChar w:fldCharType="end"/>
       </w:r>
       <w:r>
@@ -6717,16 +6929,7 @@
         <w:t xml:space="preserve"> </w:t>
       </w:r>
       <w:r>
-        <w:t xml:space="preserve">Funções de transferência da </w:t>
-      </w:r>
-      <w:r>
-        <w:t>posição</w:t>
-      </w:r>
-      <w:r>
-        <w:t xml:space="preserve"> pelo método analítico</w:t>
-      </w:r>
-      <w:r>
-        <w:t xml:space="preserve"> e software</w:t>
+        <w:t>Funções de transferência da posição pelo método analítico e software</w:t>
       </w:r>
     </w:p>
     <w:tbl>
@@ -9128,7 +9331,7 @@
       <w:r>
         <w:t xml:space="preserve"> </w:t>
       </w:r>
-      <w:bookmarkStart w:id="5" w:name="_Toc150509308"/>
+      <w:bookmarkStart w:id="5" w:name="_Toc150877927"/>
       <w:r>
         <w:t>Validação do Sistema</w:t>
       </w:r>
@@ -9165,9 +9368,12 @@
         <w:rPr>
           <w:noProof/>
         </w:rPr>
-        <w:t>14</w:t>
-      </w:r>
-      <w:r>
+        <w:t>15</w:t>
+      </w:r>
+      <w:r>
+        <w:rPr>
+          <w:noProof/>
+        </w:rPr>
         <w:fldChar w:fldCharType="end"/>
       </w:r>
       <w:r>
@@ -9195,140 +9401,6 @@
                 <pic:pic xmlns:pic="http://schemas.openxmlformats.org/drawingml/2006/picture">
                   <pic:nvPicPr>
                     <pic:cNvPr id="1" name="150.jpg"/>
-                    <pic:cNvPicPr/>
-                  </pic:nvPicPr>
-                  <pic:blipFill>
-                    <a:blip r:embed="rId21">
-                      <a:extLst>
-                        <a:ext uri="{28A0092B-C50C-407E-A947-70E740481C1C}">
-                          <a14:useLocalDpi xmlns:a14="http://schemas.microsoft.com/office/drawing/2010/main" val="0"/>
-                        </a:ext>
-                      </a:extLst>
-                    </a:blip>
-                    <a:stretch>
-                      <a:fillRect/>
-                    </a:stretch>
-                  </pic:blipFill>
-                  <pic:spPr>
-                    <a:xfrm>
-                      <a:off x="0" y="0"/>
-                      <a:ext cx="4800000" cy="3600000"/>
-                    </a:xfrm>
-                    <a:prstGeom prst="rect">
-                      <a:avLst/>
-                    </a:prstGeom>
-                  </pic:spPr>
-                </pic:pic>
-              </a:graphicData>
-            </a:graphic>
-          </wp:inline>
-        </w:drawing>
-      </w:r>
-    </w:p>
-    <w:p>
-      <w:pPr>
-        <w:jc w:val="center"/>
-        <w:rPr>
-          <w:i/>
-          <w:iCs/>
-          <w:color w:val="44546A" w:themeColor="text2"/>
-          <w:sz w:val="18"/>
-          <w:szCs w:val="18"/>
-        </w:rPr>
-      </w:pPr>
-      <w:r>
-        <w:rPr>
-          <w:i/>
-          <w:iCs/>
-          <w:color w:val="44546A" w:themeColor="text2"/>
-          <w:sz w:val="18"/>
-          <w:szCs w:val="18"/>
-        </w:rPr>
-        <w:t>Fonte</w:t>
-      </w:r>
-      <w:r>
-        <w:rPr>
-          <w:i/>
-          <w:iCs/>
-          <w:color w:val="44546A" w:themeColor="text2"/>
-          <w:sz w:val="18"/>
-          <w:szCs w:val="18"/>
-        </w:rPr>
-        <w:t>:</w:t>
-      </w:r>
-      <w:r>
-        <w:rPr>
-          <w:i/>
-          <w:iCs/>
-          <w:color w:val="44546A" w:themeColor="text2"/>
-          <w:sz w:val="18"/>
-          <w:szCs w:val="18"/>
-        </w:rPr>
-        <w:t xml:space="preserve"> Autoria própria</w:t>
-      </w:r>
-    </w:p>
-    <w:p>
-      <w:pPr>
-        <w:pStyle w:val="Legenda"/>
-        <w:keepNext/>
-        <w:jc w:val="center"/>
-      </w:pPr>
-      <w:r>
-        <w:lastRenderedPageBreak/>
-        <w:t xml:space="preserve">Figura </w:t>
-      </w:r>
-      <w:r>
-        <w:fldChar w:fldCharType="begin"/>
-      </w:r>
-      <w:r>
-        <w:instrText xml:space="preserve"> SEQ Figura \* ARABIC </w:instrText>
-      </w:r>
-      <w:r>
-        <w:fldChar w:fldCharType="separate"/>
-      </w:r>
-      <w:r>
-        <w:rPr>
-          <w:noProof/>
-        </w:rPr>
-        <w:t>15</w:t>
-      </w:r>
-      <w:r>
-        <w:fldChar w:fldCharType="end"/>
-      </w:r>
-      <w:r>
-        <w:t xml:space="preserve"> - </w:t>
-      </w:r>
-      <w:r>
-        <w:t xml:space="preserve">Comparação dos modelos de </w:t>
-      </w:r>
-      <w:r>
-        <w:t>velocidade</w:t>
-      </w:r>
-      <w:r>
-        <w:t xml:space="preserve"> e real</w:t>
-      </w:r>
-    </w:p>
-    <w:p>
-      <w:pPr>
-        <w:jc w:val="center"/>
-      </w:pPr>
-      <w:r>
-        <w:rPr>
-          <w:noProof/>
-        </w:rPr>
-        <w:drawing>
-          <wp:inline distT="0" distB="0" distL="0" distR="0" wp14:anchorId="55B1615B" wp14:editId="31550477">
-            <wp:extent cx="4800000" cy="3600000"/>
-            <wp:effectExtent l="0" t="0" r="635" b="635"/>
-            <wp:docPr id="2" name="Imagem 2"/>
-            <wp:cNvGraphicFramePr>
-              <a:graphicFrameLocks xmlns:a="http://schemas.openxmlformats.org/drawingml/2006/main" noChangeAspect="1"/>
-            </wp:cNvGraphicFramePr>
-            <a:graphic xmlns:a="http://schemas.openxmlformats.org/drawingml/2006/main">
-              <a:graphicData uri="http://schemas.openxmlformats.org/drawingml/2006/picture">
-                <pic:pic xmlns:pic="http://schemas.openxmlformats.org/drawingml/2006/picture">
-                  <pic:nvPicPr>
-                    <pic:cNvPr id="2" name="150vel.jpg"/>
                     <pic:cNvPicPr/>
                   </pic:nvPicPr>
                   <pic:blipFill>
@@ -9403,6 +9475,143 @@
     </w:p>
     <w:p>
       <w:pPr>
+        <w:pStyle w:val="Legenda"/>
+        <w:keepNext/>
+        <w:jc w:val="center"/>
+      </w:pPr>
+      <w:r>
+        <w:lastRenderedPageBreak/>
+        <w:t xml:space="preserve">Figura </w:t>
+      </w:r>
+      <w:r>
+        <w:fldChar w:fldCharType="begin"/>
+      </w:r>
+      <w:r>
+        <w:instrText xml:space="preserve"> SEQ Figura \* ARABIC </w:instrText>
+      </w:r>
+      <w:r>
+        <w:fldChar w:fldCharType="separate"/>
+      </w:r>
+      <w:r>
+        <w:rPr>
+          <w:noProof/>
+        </w:rPr>
+        <w:t>16</w:t>
+      </w:r>
+      <w:r>
+        <w:rPr>
+          <w:noProof/>
+        </w:rPr>
+        <w:fldChar w:fldCharType="end"/>
+      </w:r>
+      <w:r>
+        <w:t xml:space="preserve"> - </w:t>
+      </w:r>
+      <w:r>
+        <w:t xml:space="preserve">Comparação dos modelos de </w:t>
+      </w:r>
+      <w:r>
+        <w:t>velocidade</w:t>
+      </w:r>
+      <w:r>
+        <w:t xml:space="preserve"> e real</w:t>
+      </w:r>
+    </w:p>
+    <w:p>
+      <w:pPr>
+        <w:jc w:val="center"/>
+      </w:pPr>
+      <w:r>
+        <w:rPr>
+          <w:noProof/>
+        </w:rPr>
+        <w:drawing>
+          <wp:inline distT="0" distB="0" distL="0" distR="0" wp14:anchorId="55B1615B" wp14:editId="31550477">
+            <wp:extent cx="4800000" cy="3600000"/>
+            <wp:effectExtent l="0" t="0" r="635" b="635"/>
+            <wp:docPr id="2" name="Imagem 2"/>
+            <wp:cNvGraphicFramePr>
+              <a:graphicFrameLocks xmlns:a="http://schemas.openxmlformats.org/drawingml/2006/main" noChangeAspect="1"/>
+            </wp:cNvGraphicFramePr>
+            <a:graphic xmlns:a="http://schemas.openxmlformats.org/drawingml/2006/main">
+              <a:graphicData uri="http://schemas.openxmlformats.org/drawingml/2006/picture">
+                <pic:pic xmlns:pic="http://schemas.openxmlformats.org/drawingml/2006/picture">
+                  <pic:nvPicPr>
+                    <pic:cNvPr id="2" name="150vel.jpg"/>
+                    <pic:cNvPicPr/>
+                  </pic:nvPicPr>
+                  <pic:blipFill>
+                    <a:blip r:embed="rId23">
+                      <a:extLst>
+                        <a:ext uri="{28A0092B-C50C-407E-A947-70E740481C1C}">
+                          <a14:useLocalDpi xmlns:a14="http://schemas.microsoft.com/office/drawing/2010/main" val="0"/>
+                        </a:ext>
+                      </a:extLst>
+                    </a:blip>
+                    <a:stretch>
+                      <a:fillRect/>
+                    </a:stretch>
+                  </pic:blipFill>
+                  <pic:spPr>
+                    <a:xfrm>
+                      <a:off x="0" y="0"/>
+                      <a:ext cx="4800000" cy="3600000"/>
+                    </a:xfrm>
+                    <a:prstGeom prst="rect">
+                      <a:avLst/>
+                    </a:prstGeom>
+                  </pic:spPr>
+                </pic:pic>
+              </a:graphicData>
+            </a:graphic>
+          </wp:inline>
+        </w:drawing>
+      </w:r>
+    </w:p>
+    <w:p>
+      <w:pPr>
+        <w:jc w:val="center"/>
+        <w:rPr>
+          <w:i/>
+          <w:iCs/>
+          <w:color w:val="44546A" w:themeColor="text2"/>
+          <w:sz w:val="18"/>
+          <w:szCs w:val="18"/>
+        </w:rPr>
+      </w:pPr>
+      <w:r>
+        <w:rPr>
+          <w:i/>
+          <w:iCs/>
+          <w:color w:val="44546A" w:themeColor="text2"/>
+          <w:sz w:val="18"/>
+          <w:szCs w:val="18"/>
+        </w:rPr>
+        <w:t>Fonte</w:t>
+      </w:r>
+      <w:r>
+        <w:rPr>
+          <w:i/>
+          <w:iCs/>
+          <w:color w:val="44546A" w:themeColor="text2"/>
+          <w:sz w:val="18"/>
+          <w:szCs w:val="18"/>
+        </w:rPr>
+        <w:t>:</w:t>
+      </w:r>
+      <w:r>
+        <w:rPr>
+          <w:i/>
+          <w:iCs/>
+          <w:color w:val="44546A" w:themeColor="text2"/>
+          <w:sz w:val="18"/>
+          <w:szCs w:val="18"/>
+        </w:rPr>
+        <w:t xml:space="preserve"> Autoria própria</w:t>
+      </w:r>
+    </w:p>
+    <w:p>
+      <w:pPr>
         <w:jc w:val="both"/>
       </w:pPr>
       <w:r>
@@ -9464,7 +9673,7 @@
       <w:r>
         <w:t xml:space="preserve"> </w:t>
       </w:r>
-      <w:bookmarkStart w:id="6" w:name="_Toc150509309"/>
+      <w:bookmarkStart w:id="6" w:name="_Toc150877928"/>
       <w:r>
         <w:t>Proposta de controle do sistema</w:t>
       </w:r>
@@ -9532,9 +9741,12 @@
         <w:rPr>
           <w:noProof/>
         </w:rPr>
-        <w:t>16</w:t>
-      </w:r>
-      <w:r>
+        <w:t>17</w:t>
+      </w:r>
+      <w:r>
+        <w:rPr>
+          <w:noProof/>
+        </w:rPr>
         <w:fldChar w:fldCharType="end"/>
       </w:r>
       <w:r>
@@ -9565,7 +9777,7 @@
                     <pic:cNvPicPr/>
                   </pic:nvPicPr>
                   <pic:blipFill>
-                    <a:blip r:embed="rId23"/>
+                    <a:blip r:embed="rId24"/>
                     <a:stretch>
                       <a:fillRect/>
                     </a:stretch>
@@ -10048,7 +10260,7 @@
                     <pic:cNvPicPr/>
                   </pic:nvPicPr>
                   <pic:blipFill>
-                    <a:blip r:embed="rId24" cstate="print">
+                    <a:blip r:embed="rId25" cstate="print">
                       <a:extLst>
                         <a:ext uri="{28A0092B-C50C-407E-A947-70E740481C1C}">
                           <a14:useLocalDpi xmlns:a14="http://schemas.microsoft.com/office/drawing/2010/main" val="0"/>
@@ -11133,9 +11345,12 @@
         <w:rPr>
           <w:noProof/>
         </w:rPr>
-        <w:t>17</w:t>
-      </w:r>
-      <w:r>
+        <w:t>18</w:t>
+      </w:r>
+      <w:r>
+        <w:rPr>
+          <w:noProof/>
+        </w:rPr>
         <w:fldChar w:fldCharType="end"/>
       </w:r>
       <w:r>
@@ -11166,7 +11381,7 @@
                     <pic:cNvPicPr/>
                   </pic:nvPicPr>
                   <pic:blipFill rotWithShape="1">
-                    <a:blip r:embed="rId25"/>
+                    <a:blip r:embed="rId26"/>
                     <a:srcRect t="6175" b="3362"/>
                     <a:stretch/>
                   </pic:blipFill>
@@ -12809,9 +13024,12 @@
         <w:rPr>
           <w:noProof/>
         </w:rPr>
-        <w:t>18</w:t>
-      </w:r>
-      <w:r>
+        <w:t>19</w:t>
+      </w:r>
+      <w:r>
+        <w:rPr>
+          <w:noProof/>
+        </w:rPr>
         <w:fldChar w:fldCharType="end"/>
       </w:r>
       <w:r>
@@ -12842,7 +13060,7 @@
                     <pic:cNvPicPr/>
                   </pic:nvPicPr>
                   <pic:blipFill rotWithShape="1">
-                    <a:blip r:embed="rId26">
+                    <a:blip r:embed="rId27">
                       <a:extLst>
                         <a:ext uri="{28A0092B-C50C-407E-A947-70E740481C1C}">
                           <a14:useLocalDpi xmlns:a14="http://schemas.microsoft.com/office/drawing/2010/main" val="0"/>
@@ -13301,9 +13519,12 @@
         <w:rPr>
           <w:noProof/>
         </w:rPr>
-        <w:t>19</w:t>
-      </w:r>
-      <w:r>
+        <w:t>20</w:t>
+      </w:r>
+      <w:r>
+        <w:rPr>
+          <w:noProof/>
+        </w:rPr>
         <w:fldChar w:fldCharType="end"/>
       </w:r>
       <w:r>
@@ -13337,7 +13558,7 @@
                     <pic:cNvPicPr/>
                   </pic:nvPicPr>
                   <pic:blipFill rotWithShape="1">
-                    <a:blip r:embed="rId27"/>
+                    <a:blip r:embed="rId28"/>
                     <a:srcRect t="466" b="949"/>
                     <a:stretch/>
                   </pic:blipFill>
@@ -13548,9 +13769,12 @@
         <w:rPr>
           <w:noProof/>
         </w:rPr>
-        <w:t>20</w:t>
-      </w:r>
-      <w:r>
+        <w:t>21</w:t>
+      </w:r>
+      <w:r>
+        <w:rPr>
+          <w:noProof/>
+        </w:rPr>
         <w:fldChar w:fldCharType="end"/>
       </w:r>
       <w:r>
@@ -13581,7 +13805,7 @@
                     <pic:cNvPicPr/>
                   </pic:nvPicPr>
                   <pic:blipFill>
-                    <a:blip r:embed="rId28"/>
+                    <a:blip r:embed="rId29"/>
                     <a:stretch>
                       <a:fillRect/>
                     </a:stretch>
@@ -13655,7 +13879,7 @@
       <w:r>
         <w:t xml:space="preserve"> </w:t>
       </w:r>
-      <w:bookmarkStart w:id="7" w:name="_Toc150509310"/>
+      <w:bookmarkStart w:id="7" w:name="_Toc150877929"/>
       <w:r>
         <w:t>Controle Embarcado</w:t>
       </w:r>
@@ -13692,9 +13916,12 @@
         <w:rPr>
           <w:noProof/>
         </w:rPr>
-        <w:t>21</w:t>
-      </w:r>
-      <w:r>
+        <w:t>22</w:t>
+      </w:r>
+      <w:r>
+        <w:rPr>
+          <w:noProof/>
+        </w:rPr>
         <w:fldChar w:fldCharType="end"/>
       </w:r>
       <w:r>
@@ -13725,7 +13952,7 @@
                     <pic:cNvPicPr/>
                   </pic:nvPicPr>
                   <pic:blipFill>
-                    <a:blip r:embed="rId29"/>
+                    <a:blip r:embed="rId30"/>
                     <a:stretch>
                       <a:fillRect/>
                     </a:stretch>
@@ -13850,9 +14077,12 @@
         <w:rPr>
           <w:noProof/>
         </w:rPr>
-        <w:t>22</w:t>
-      </w:r>
-      <w:r>
+        <w:t>23</w:t>
+      </w:r>
+      <w:r>
+        <w:rPr>
+          <w:noProof/>
+        </w:rPr>
         <w:fldChar w:fldCharType="end"/>
       </w:r>
       <w:r>
@@ -13883,7 +14113,7 @@
                     <pic:cNvPicPr/>
                   </pic:nvPicPr>
                   <pic:blipFill>
-                    <a:blip r:embed="rId30"/>
+                    <a:blip r:embed="rId31"/>
                     <a:stretch>
                       <a:fillRect/>
                     </a:stretch>
@@ -18002,9 +18232,12 @@
         <w:rPr>
           <w:noProof/>
         </w:rPr>
-        <w:t>23</w:t>
-      </w:r>
-      <w:r>
+        <w:t>24</w:t>
+      </w:r>
+      <w:r>
+        <w:rPr>
+          <w:noProof/>
+        </w:rPr>
         <w:fldChar w:fldCharType="end"/>
       </w:r>
       <w:r>
@@ -18035,7 +18268,7 @@
                     <pic:cNvPicPr/>
                   </pic:nvPicPr>
                   <pic:blipFill>
-                    <a:blip r:embed="rId31">
+                    <a:blip r:embed="rId32">
                       <a:extLst>
                         <a:ext uri="{28A0092B-C50C-407E-A947-70E740481C1C}">
                           <a14:useLocalDpi xmlns:a14="http://schemas.microsoft.com/office/drawing/2010/main" val="0"/>
@@ -18127,9 +18360,12 @@
         <w:rPr>
           <w:noProof/>
         </w:rPr>
-        <w:t>24</w:t>
-      </w:r>
-      <w:r>
+        <w:t>25</w:t>
+      </w:r>
+      <w:r>
+        <w:rPr>
+          <w:noProof/>
+        </w:rPr>
         <w:fldChar w:fldCharType="end"/>
       </w:r>
       <w:r>
@@ -18163,7 +18399,7 @@
                     <pic:cNvPicPr/>
                   </pic:nvPicPr>
                   <pic:blipFill>
-                    <a:blip r:embed="rId32">
+                    <a:blip r:embed="rId33">
                       <a:extLst>
                         <a:ext uri="{28A0092B-C50C-407E-A947-70E740481C1C}">
                           <a14:useLocalDpi xmlns:a14="http://schemas.microsoft.com/office/drawing/2010/main" val="0"/>
@@ -18254,9 +18490,12 @@
         <w:rPr>
           <w:noProof/>
         </w:rPr>
-        <w:t>25</w:t>
-      </w:r>
-      <w:r>
+        <w:t>26</w:t>
+      </w:r>
+      <w:r>
+        <w:rPr>
+          <w:noProof/>
+        </w:rPr>
         <w:fldChar w:fldCharType="end"/>
       </w:r>
       <w:r>
@@ -18290,7 +18529,7 @@
                     <pic:cNvPicPr/>
                   </pic:nvPicPr>
                   <pic:blipFill>
-                    <a:blip r:embed="rId33">
+                    <a:blip r:embed="rId34">
                       <a:extLst>
                         <a:ext uri="{28A0092B-C50C-407E-A947-70E740481C1C}">
                           <a14:useLocalDpi xmlns:a14="http://schemas.microsoft.com/office/drawing/2010/main" val="0"/>
@@ -18751,9 +18990,12 @@
         <w:rPr>
           <w:noProof/>
         </w:rPr>
-        <w:t>26</w:t>
-      </w:r>
-      <w:r>
+        <w:t>27</w:t>
+      </w:r>
+      <w:r>
+        <w:rPr>
+          <w:noProof/>
+        </w:rPr>
         <w:fldChar w:fldCharType="end"/>
       </w:r>
       <w:r>
@@ -18784,7 +19026,7 @@
                     <pic:cNvPicPr/>
                   </pic:nvPicPr>
                   <pic:blipFill>
-                    <a:blip r:embed="rId34"/>
+                    <a:blip r:embed="rId35"/>
                     <a:stretch>
                       <a:fillRect/>
                     </a:stretch>
@@ -19105,7 +19347,7 @@
       <w:r>
         <w:t xml:space="preserve"> </w:t>
       </w:r>
-      <w:bookmarkStart w:id="8" w:name="_Toc150509311"/>
+      <w:bookmarkStart w:id="8" w:name="_Toc150877930"/>
       <w:r>
         <w:t>Conclusões</w:t>
       </w:r>
@@ -19158,7 +19400,7 @@
           <w:numId w:val="1"/>
         </w:numPr>
       </w:pPr>
-      <w:bookmarkStart w:id="9" w:name="_Toc150509312"/>
+      <w:bookmarkStart w:id="9" w:name="_Toc150877931"/>
       <w:r>
         <w:t>Referências</w:t>
       </w:r>
@@ -19303,57 +19545,203 @@
     <w:p>
       <w:pPr>
         <w:jc w:val="both"/>
+        <w:rPr>
+          <w:lang w:val="en-US"/>
+        </w:rPr>
       </w:pPr>
       <w:proofErr w:type="spellStart"/>
+      <w:r>
+        <w:rPr>
+          <w:b/>
+          <w:bCs/>
+        </w:rPr>
+        <w:t>Pololu</w:t>
+      </w:r>
+      <w:proofErr w:type="spellEnd"/>
+      <w:r>
+        <w:rPr>
+          <w:b/>
+          <w:bCs/>
+        </w:rPr>
+        <w:t xml:space="preserve"> - VNH2SP30 Motor Driver Carrier MD01B.</w:t>
+      </w:r>
+      <w:r>
+        <w:t xml:space="preserve"> </w:t>
+      </w:r>
+      <w:r>
+        <w:t>Disponível em: &lt;https://www.pololu.com/</w:t>
+      </w:r>
+      <w:proofErr w:type="spellStart"/>
+      <w:r>
+        <w:t>product</w:t>
+      </w:r>
+      <w:proofErr w:type="spellEnd"/>
+      <w:r>
+        <w:t xml:space="preserve">/706&gt;. </w:t>
+      </w:r>
+      <w:proofErr w:type="spellStart"/>
+      <w:r>
+        <w:rPr>
+          <w:lang w:val="en-US"/>
+        </w:rPr>
+        <w:t>Acesso</w:t>
+      </w:r>
+      <w:proofErr w:type="spellEnd"/>
+      <w:r>
+        <w:rPr>
+          <w:lang w:val="en-US"/>
+        </w:rPr>
+        <w:t xml:space="preserve"> </w:t>
+      </w:r>
+      <w:proofErr w:type="spellStart"/>
+      <w:r>
+        <w:rPr>
+          <w:lang w:val="en-US"/>
+        </w:rPr>
+        <w:t>em</w:t>
+      </w:r>
+      <w:proofErr w:type="spellEnd"/>
+      <w:r>
+        <w:rPr>
+          <w:lang w:val="en-US"/>
+        </w:rPr>
+        <w:t xml:space="preserve">: 10 </w:t>
+      </w:r>
+      <w:proofErr w:type="spellStart"/>
+      <w:r>
+        <w:rPr>
+          <w:lang w:val="en-US"/>
+        </w:rPr>
+        <w:t>nov.</w:t>
+      </w:r>
+      <w:proofErr w:type="spellEnd"/>
+      <w:r>
+        <w:rPr>
+          <w:lang w:val="en-US"/>
+        </w:rPr>
+        <w:t xml:space="preserve"> 2023.</w:t>
+      </w:r>
+    </w:p>
+    <w:p>
+      <w:pPr>
+        <w:jc w:val="both"/>
+      </w:pPr>
+      <w:r>
+        <w:rPr>
+          <w:lang w:val="en-US"/>
+        </w:rPr>
+        <w:t xml:space="preserve">HARWANI, B. M. </w:t>
+      </w:r>
       <w:r>
         <w:rPr>
           <w:b/>
           <w:bCs/>
           <w:lang w:val="en-US"/>
         </w:rPr>
-        <w:t>Pololu</w:t>
-      </w:r>
-      <w:proofErr w:type="spellEnd"/>
+        <w:t xml:space="preserve">Qt5 Python GUI Programming Cookbook Building responsive and powerful cross-platform applications with </w:t>
+      </w:r>
+      <w:proofErr w:type="spellStart"/>
       <w:r>
         <w:rPr>
           <w:b/>
           <w:bCs/>
           <w:lang w:val="en-US"/>
         </w:rPr>
-        <w:t xml:space="preserve"> - VNH2SP30 Motor Driver Carrier MD01B.</w:t>
-      </w:r>
-      <w:r>
-        <w:rPr>
+        <w:t>PyQt</w:t>
+      </w:r>
+      <w:proofErr w:type="spellEnd"/>
+      <w:r>
+        <w:rPr>
+          <w:b/>
+          <w:bCs/>
           <w:lang w:val="en-US"/>
         </w:rPr>
+        <w:t>.</w:t>
+      </w:r>
+      <w:r>
+        <w:rPr>
+          <w:lang w:val="en-US"/>
+        </w:rPr>
         <w:t xml:space="preserve"> </w:t>
       </w:r>
       <w:r>
-        <w:t>Disponível em:</w:t>
-      </w:r>
-      <w:r>
-        <w:t xml:space="preserve"> </w:t>
-      </w:r>
-      <w:r>
-        <w:t>&lt;https://www.pololu.com/</w:t>
+        <w:t>[</w:t>
       </w:r>
       <w:proofErr w:type="spellStart"/>
       <w:r>
-        <w:t>product</w:t>
+        <w:t>s.l</w:t>
       </w:r>
       <w:proofErr w:type="spellEnd"/>
       <w:r>
-        <w:t>/706&gt;. Acesso em: 10 nov. 2023.</w:t>
+        <w:t xml:space="preserve">.] </w:t>
+      </w:r>
+      <w:proofErr w:type="gramStart"/>
+      <w:r>
+        <w:t>Birmingham ;</w:t>
+      </w:r>
+      <w:proofErr w:type="gramEnd"/>
+      <w:r>
+        <w:t xml:space="preserve"> Mumbai </w:t>
+      </w:r>
+      <w:proofErr w:type="spellStart"/>
+      <w:r>
+        <w:t>Packt</w:t>
+      </w:r>
+      <w:proofErr w:type="spellEnd"/>
+      <w:r>
+        <w:t xml:space="preserve"> July, 2018.</w:t>
+      </w:r>
+    </w:p>
+    <w:p>
+      <w:pPr>
+        <w:jc w:val="both"/>
+      </w:pPr>
+      <w:r>
+        <w:t xml:space="preserve">LGALVANI007. </w:t>
+      </w:r>
+      <w:r>
+        <w:rPr>
+          <w:b/>
+          <w:bCs/>
+        </w:rPr>
+        <w:t>Projeto Semestral</w:t>
+      </w:r>
+      <w:r>
+        <w:t>. Disponível em: &lt;https://github.com/lgalvani007/</w:t>
+      </w:r>
+      <w:proofErr w:type="spellStart"/>
+      <w:r>
+        <w:t>ProjetoSemestral</w:t>
+      </w:r>
+      <w:proofErr w:type="spellEnd"/>
+      <w:r>
+        <w:t>&gt;. Acesso em: 14 nov. 2023.</w:t>
       </w:r>
     </w:p>
     <w:p/>
     <w:p>
       <w:r>
+        <w:lastRenderedPageBreak/>
+        <w:t>‌</w:t>
+      </w:r>
+    </w:p>
+    <w:p>
+      <w:r>
+        <w:t>‌</w:t>
+      </w:r>
+    </w:p>
+    <w:p>
+      <w:r>
+        <w:t>‌</w:t>
+      </w:r>
+    </w:p>
+    <w:p>
+      <w:r>
         <w:t>‌</w:t>
       </w:r>
     </w:p>
     <w:sectPr>
-      <w:headerReference w:type="default" r:id="rId35"/>
+      <w:headerReference w:type="default" r:id="rId36"/>
       <w:pgSz w:w="11906" w:h="16838"/>
       <w:pgMar w:top="1417" w:right="1701" w:bottom="1417" w:left="1701" w:header="708" w:footer="708" w:gutter="0"/>
       <w:cols w:space="708"/>
@@ -19983,7 +20371,7 @@
   <w:style w:type="paragraph" w:default="1" w:styleId="Normal">
     <w:name w:val="Normal"/>
     <w:qFormat/>
-    <w:rsid w:val="000C3A91"/>
+    <w:rsid w:val="004F2C15"/>
   </w:style>
   <w:style w:type="paragraph" w:styleId="Ttulo1">
     <w:name w:val="heading 1"/>

--- a/apresentacoes/Relatório - Controle - V3.docx
+++ b/apresentacoes/Relatório - Controle - V3.docx
@@ -1951,27 +1951,14 @@
       <w:r>
         <w:t xml:space="preserve">Figura </w:t>
       </w:r>
-      <w:r>
-        <w:fldChar w:fldCharType="begin"/>
-      </w:r>
-      <w:r>
-        <w:instrText xml:space="preserve"> SEQ Figura \* ARABIC </w:instrText>
-      </w:r>
-      <w:r>
-        <w:fldChar w:fldCharType="separate"/>
-      </w:r>
-      <w:r>
-        <w:rPr>
-          <w:noProof/>
-        </w:rPr>
-        <w:t>1</w:t>
-      </w:r>
-      <w:r>
-        <w:rPr>
-          <w:noProof/>
-        </w:rPr>
-        <w:fldChar w:fldCharType="end"/>
-      </w:r>
+      <w:fldSimple w:instr=" SEQ Figura \* ARABIC ">
+        <w:r>
+          <w:rPr>
+            <w:noProof/>
+          </w:rPr>
+          <w:t>1</w:t>
+        </w:r>
+      </w:fldSimple>
       <w:r>
         <w:t xml:space="preserve"> - Planta de controle</w:t>
       </w:r>
@@ -2102,27 +2089,14 @@
         <w:lastRenderedPageBreak/>
         <w:t xml:space="preserve">Figura </w:t>
       </w:r>
-      <w:r>
-        <w:fldChar w:fldCharType="begin"/>
-      </w:r>
-      <w:r>
-        <w:instrText xml:space="preserve"> SEQ Figura \* ARABIC </w:instrText>
-      </w:r>
-      <w:r>
-        <w:fldChar w:fldCharType="separate"/>
-      </w:r>
-      <w:r>
-        <w:rPr>
-          <w:noProof/>
-        </w:rPr>
-        <w:t>2</w:t>
-      </w:r>
-      <w:r>
-        <w:rPr>
-          <w:noProof/>
-        </w:rPr>
-        <w:fldChar w:fldCharType="end"/>
-      </w:r>
+      <w:fldSimple w:instr=" SEQ Figura \* ARABIC ">
+        <w:r>
+          <w:rPr>
+            <w:noProof/>
+          </w:rPr>
+          <w:t>2</w:t>
+        </w:r>
+      </w:fldSimple>
       <w:r>
         <w:t xml:space="preserve"> - Planta de controle completa</w:t>
       </w:r>
@@ -2237,27 +2211,14 @@
       <w:r>
         <w:t xml:space="preserve">Figura </w:t>
       </w:r>
-      <w:r>
-        <w:fldChar w:fldCharType="begin"/>
-      </w:r>
-      <w:r>
-        <w:instrText xml:space="preserve"> SEQ Figura \* ARABIC </w:instrText>
-      </w:r>
-      <w:r>
-        <w:fldChar w:fldCharType="separate"/>
-      </w:r>
-      <w:r>
-        <w:rPr>
-          <w:noProof/>
-        </w:rPr>
-        <w:t>3</w:t>
-      </w:r>
-      <w:r>
-        <w:rPr>
-          <w:noProof/>
-        </w:rPr>
-        <w:fldChar w:fldCharType="end"/>
-      </w:r>
+      <w:fldSimple w:instr=" SEQ Figura \* ARABIC ">
+        <w:r>
+          <w:rPr>
+            <w:noProof/>
+          </w:rPr>
+          <w:t>3</w:t>
+        </w:r>
+      </w:fldSimple>
       <w:r>
         <w:t xml:space="preserve"> - Ponte H</w:t>
       </w:r>
@@ -2557,27 +2518,14 @@
       <w:r>
         <w:t xml:space="preserve">Figura </w:t>
       </w:r>
-      <w:r>
-        <w:fldChar w:fldCharType="begin"/>
-      </w:r>
-      <w:r>
-        <w:instrText xml:space="preserve"> SEQ Figura \* ARABIC </w:instrText>
-      </w:r>
-      <w:r>
-        <w:fldChar w:fldCharType="separate"/>
-      </w:r>
-      <w:r>
-        <w:rPr>
-          <w:noProof/>
-        </w:rPr>
-        <w:t>4</w:t>
-      </w:r>
-      <w:r>
-        <w:rPr>
-          <w:noProof/>
-        </w:rPr>
-        <w:fldChar w:fldCharType="end"/>
-      </w:r>
+      <w:fldSimple w:instr=" SEQ Figura \* ARABIC ">
+        <w:r>
+          <w:rPr>
+            <w:noProof/>
+          </w:rPr>
+          <w:t>4</w:t>
+        </w:r>
+      </w:fldSimple>
       <w:r>
         <w:t xml:space="preserve"> - Fluxograma</w:t>
       </w:r>
@@ -2813,27 +2761,14 @@
         <w:lastRenderedPageBreak/>
         <w:t xml:space="preserve">Figura </w:t>
       </w:r>
-      <w:r>
-        <w:fldChar w:fldCharType="begin"/>
-      </w:r>
-      <w:r>
-        <w:instrText xml:space="preserve"> SEQ Figura \* ARABIC </w:instrText>
-      </w:r>
-      <w:r>
-        <w:fldChar w:fldCharType="separate"/>
-      </w:r>
-      <w:r>
-        <w:rPr>
-          <w:noProof/>
-        </w:rPr>
-        <w:t>5</w:t>
-      </w:r>
-      <w:r>
-        <w:rPr>
-          <w:noProof/>
-        </w:rPr>
-        <w:fldChar w:fldCharType="end"/>
-      </w:r>
+      <w:fldSimple w:instr=" SEQ Figura \* ARABIC ">
+        <w:r>
+          <w:rPr>
+            <w:noProof/>
+          </w:rPr>
+          <w:t>5</w:t>
+        </w:r>
+      </w:fldSimple>
       <w:r>
         <w:t xml:space="preserve"> - Menu da interface</w:t>
       </w:r>
@@ -2847,7 +2782,7 @@
           <w:noProof/>
         </w:rPr>
         <w:drawing>
-          <wp:inline distT="0" distB="0" distL="0" distR="0" wp14:anchorId="5BC5C6D8" wp14:editId="0732BD0E">
+          <wp:inline distT="0" distB="0" distL="0" distR="0" wp14:anchorId="5BC5C6D8" wp14:editId="0C91BD19">
             <wp:extent cx="3676650" cy="2652428"/>
             <wp:effectExtent l="0" t="0" r="0" b="0"/>
             <wp:docPr id="1220853984" name="Imagem 1" descr="Interface gráfica do usuário, Aplicativo&#10;&#10;Descrição gerada automaticamente"/>
@@ -2982,27 +2917,14 @@
       <w:r>
         <w:t xml:space="preserve">Figura </w:t>
       </w:r>
-      <w:r>
-        <w:fldChar w:fldCharType="begin"/>
-      </w:r>
-      <w:r>
-        <w:instrText xml:space="preserve"> SEQ Figura \* ARABIC </w:instrText>
-      </w:r>
-      <w:r>
-        <w:fldChar w:fldCharType="separate"/>
-      </w:r>
-      <w:r>
-        <w:rPr>
-          <w:noProof/>
-        </w:rPr>
-        <w:t>6</w:t>
-      </w:r>
-      <w:r>
-        <w:rPr>
-          <w:noProof/>
-        </w:rPr>
-        <w:fldChar w:fldCharType="end"/>
-      </w:r>
+      <w:fldSimple w:instr=" SEQ Figura \* ARABIC ">
+        <w:r>
+          <w:rPr>
+            <w:noProof/>
+          </w:rPr>
+          <w:t>6</w:t>
+        </w:r>
+      </w:fldSimple>
       <w:r>
         <w:t xml:space="preserve"> - Ambiente de simulação interativo</w:t>
       </w:r>
@@ -3176,27 +3098,14 @@
       <w:r>
         <w:t xml:space="preserve">Figura </w:t>
       </w:r>
-      <w:r>
-        <w:fldChar w:fldCharType="begin"/>
-      </w:r>
-      <w:r>
-        <w:instrText xml:space="preserve"> SEQ Figura \* ARABIC </w:instrText>
-      </w:r>
-      <w:r>
-        <w:fldChar w:fldCharType="separate"/>
-      </w:r>
-      <w:r>
-        <w:rPr>
-          <w:noProof/>
-        </w:rPr>
-        <w:t>7</w:t>
-      </w:r>
-      <w:r>
-        <w:rPr>
-          <w:noProof/>
-        </w:rPr>
-        <w:fldChar w:fldCharType="end"/>
-      </w:r>
+      <w:fldSimple w:instr=" SEQ Figura \* ARABIC ">
+        <w:r>
+          <w:rPr>
+            <w:noProof/>
+          </w:rPr>
+          <w:t>7</w:t>
+        </w:r>
+      </w:fldSimple>
       <w:r>
         <w:t xml:space="preserve"> - Ambiente de simulação dos controladores</w:t>
       </w:r>
@@ -3417,27 +3326,14 @@
       <w:r>
         <w:t xml:space="preserve">Figura </w:t>
       </w:r>
-      <w:r>
-        <w:fldChar w:fldCharType="begin"/>
-      </w:r>
-      <w:r>
-        <w:instrText xml:space="preserve"> SEQ Figura \* ARABIC </w:instrText>
-      </w:r>
-      <w:r>
-        <w:fldChar w:fldCharType="separate"/>
-      </w:r>
-      <w:r>
-        <w:rPr>
-          <w:noProof/>
-        </w:rPr>
-        <w:t>8</w:t>
-      </w:r>
-      <w:r>
-        <w:rPr>
-          <w:noProof/>
-        </w:rPr>
-        <w:fldChar w:fldCharType="end"/>
-      </w:r>
+      <w:fldSimple w:instr=" SEQ Figura \* ARABIC ">
+        <w:r>
+          <w:rPr>
+            <w:noProof/>
+          </w:rPr>
+          <w:t>8</w:t>
+        </w:r>
+      </w:fldSimple>
       <w:r>
         <w:t xml:space="preserve"> - Diagrama de uma planta com motor CC</w:t>
       </w:r>
@@ -3519,27 +3415,14 @@
         <w:lastRenderedPageBreak/>
         <w:t xml:space="preserve">Figura </w:t>
       </w:r>
-      <w:r>
-        <w:fldChar w:fldCharType="begin"/>
-      </w:r>
-      <w:r>
-        <w:instrText xml:space="preserve"> SEQ Figura \* ARABIC </w:instrText>
-      </w:r>
-      <w:r>
-        <w:fldChar w:fldCharType="separate"/>
-      </w:r>
-      <w:r>
-        <w:rPr>
-          <w:noProof/>
-        </w:rPr>
-        <w:t>9</w:t>
-      </w:r>
-      <w:r>
-        <w:rPr>
-          <w:noProof/>
-        </w:rPr>
-        <w:fldChar w:fldCharType="end"/>
-      </w:r>
+      <w:fldSimple w:instr=" SEQ Figura \* ARABIC ">
+        <w:r>
+          <w:rPr>
+            <w:noProof/>
+          </w:rPr>
+          <w:t>9</w:t>
+        </w:r>
+      </w:fldSimple>
       <w:r>
         <w:t xml:space="preserve"> - Diagrama de blocos da planta com o motor CC</w:t>
       </w:r>
@@ -4145,27 +4028,14 @@
       <w:r>
         <w:t xml:space="preserve">Tabela </w:t>
       </w:r>
-      <w:r>
-        <w:fldChar w:fldCharType="begin"/>
-      </w:r>
-      <w:r>
-        <w:instrText xml:space="preserve"> SEQ Tabela \* ARABIC </w:instrText>
-      </w:r>
-      <w:r>
-        <w:fldChar w:fldCharType="separate"/>
-      </w:r>
-      <w:r>
-        <w:rPr>
-          <w:noProof/>
-        </w:rPr>
-        <w:t>1</w:t>
-      </w:r>
-      <w:r>
-        <w:rPr>
-          <w:noProof/>
-        </w:rPr>
-        <w:fldChar w:fldCharType="end"/>
-      </w:r>
+      <w:fldSimple w:instr=" SEQ Tabela \* ARABIC ">
+        <w:r>
+          <w:rPr>
+            <w:noProof/>
+          </w:rPr>
+          <w:t>1</w:t>
+        </w:r>
+      </w:fldSimple>
       <w:r>
         <w:t xml:space="preserve"> - Dados de entrada dos ensaios</w:t>
       </w:r>
@@ -4460,27 +4330,14 @@
         <w:lastRenderedPageBreak/>
         <w:t xml:space="preserve">Figura </w:t>
       </w:r>
-      <w:r>
-        <w:fldChar w:fldCharType="begin"/>
-      </w:r>
-      <w:r>
-        <w:instrText xml:space="preserve"> SEQ Figura \* ARABIC </w:instrText>
-      </w:r>
-      <w:r>
-        <w:fldChar w:fldCharType="separate"/>
-      </w:r>
-      <w:r>
-        <w:rPr>
-          <w:noProof/>
-        </w:rPr>
-        <w:t>10</w:t>
-      </w:r>
-      <w:r>
-        <w:rPr>
-          <w:noProof/>
-        </w:rPr>
-        <w:fldChar w:fldCharType="end"/>
-      </w:r>
+      <w:fldSimple w:instr=" SEQ Figura \* ARABIC ">
+        <w:r>
+          <w:rPr>
+            <w:noProof/>
+          </w:rPr>
+          <w:t>10</w:t>
+        </w:r>
+      </w:fldSimple>
       <w:r>
         <w:t xml:space="preserve"> - Gráfico das entradas dos ensaios</w:t>
       </w:r>
@@ -4629,27 +4486,14 @@
       <w:r>
         <w:t xml:space="preserve">Figura </w:t>
       </w:r>
-      <w:r>
-        <w:fldChar w:fldCharType="begin"/>
-      </w:r>
-      <w:r>
-        <w:instrText xml:space="preserve"> SEQ Figura \* ARABIC </w:instrText>
-      </w:r>
-      <w:r>
-        <w:fldChar w:fldCharType="separate"/>
-      </w:r>
-      <w:r>
-        <w:rPr>
-          <w:noProof/>
-        </w:rPr>
-        <w:t>11</w:t>
-      </w:r>
-      <w:r>
-        <w:rPr>
-          <w:noProof/>
-        </w:rPr>
-        <w:fldChar w:fldCharType="end"/>
-      </w:r>
+      <w:fldSimple w:instr=" SEQ Figura \* ARABIC ">
+        <w:r>
+          <w:rPr>
+            <w:noProof/>
+          </w:rPr>
+          <w:t>11</w:t>
+        </w:r>
+      </w:fldSimple>
       <w:r>
         <w:t xml:space="preserve"> - Gráfico dos ensaios</w:t>
       </w:r>
@@ -4812,27 +4656,14 @@
       <w:r>
         <w:t xml:space="preserve">Figura </w:t>
       </w:r>
-      <w:r>
-        <w:fldChar w:fldCharType="begin"/>
-      </w:r>
-      <w:r>
-        <w:instrText xml:space="preserve"> SEQ Figura \* ARABIC </w:instrText>
-      </w:r>
-      <w:r>
-        <w:fldChar w:fldCharType="separate"/>
-      </w:r>
-      <w:r>
-        <w:rPr>
-          <w:noProof/>
-        </w:rPr>
-        <w:t>12</w:t>
-      </w:r>
-      <w:r>
-        <w:rPr>
-          <w:noProof/>
-        </w:rPr>
-        <w:fldChar w:fldCharType="end"/>
-      </w:r>
+      <w:fldSimple w:instr=" SEQ Figura \* ARABIC ">
+        <w:r>
+          <w:rPr>
+            <w:noProof/>
+          </w:rPr>
+          <w:t>12</w:t>
+        </w:r>
+      </w:fldSimple>
       <w:r>
         <w:t xml:space="preserve"> - Gráfico dos ensaios de velocidade</w:t>
       </w:r>
@@ -4846,10 +4677,10 @@
           <w:noProof/>
         </w:rPr>
         <w:drawing>
-          <wp:inline distT="0" distB="0" distL="0" distR="0" wp14:anchorId="055915E3" wp14:editId="48BE5D60">
+          <wp:inline distT="0" distB="0" distL="0" distR="0" wp14:anchorId="042664A4" wp14:editId="62A7E1E0">
             <wp:extent cx="5400040" cy="3264535"/>
             <wp:effectExtent l="0" t="0" r="10160" b="12065"/>
-            <wp:docPr id="2022918201" name="Gráfico 1">
+            <wp:docPr id="1730999403" name="Gráfico 1">
               <a:extLst xmlns:a="http://schemas.openxmlformats.org/drawingml/2006/main">
                 <a:ext uri="{FF2B5EF4-FFF2-40B4-BE49-F238E27FC236}">
                   <a16:creationId xmlns:a16="http://schemas.microsoft.com/office/drawing/2014/main" id="{87DD54AB-121C-6FF9-2DA6-BE3503EEC42B}"/>
@@ -4945,27 +4776,14 @@
       <w:r>
         <w:t xml:space="preserve">Figura </w:t>
       </w:r>
-      <w:r>
-        <w:fldChar w:fldCharType="begin"/>
-      </w:r>
-      <w:r>
-        <w:instrText xml:space="preserve"> SEQ Figura \* ARABIC </w:instrText>
-      </w:r>
-      <w:r>
-        <w:fldChar w:fldCharType="separate"/>
-      </w:r>
-      <w:r>
-        <w:rPr>
-          <w:noProof/>
-        </w:rPr>
-        <w:t>13</w:t>
-      </w:r>
-      <w:r>
-        <w:rPr>
-          <w:noProof/>
-        </w:rPr>
-        <w:fldChar w:fldCharType="end"/>
-      </w:r>
+      <w:fldSimple w:instr=" SEQ Figura \* ARABIC ">
+        <w:r>
+          <w:rPr>
+            <w:noProof/>
+          </w:rPr>
+          <w:t>13</w:t>
+        </w:r>
+      </w:fldSimple>
       <w:r>
         <w:t xml:space="preserve"> - Modelo de cálculo para </w:t>
       </w:r>
@@ -5085,27 +4903,14 @@
       <w:r>
         <w:t xml:space="preserve">Tabela </w:t>
       </w:r>
-      <w:r>
-        <w:fldChar w:fldCharType="begin"/>
-      </w:r>
-      <w:r>
-        <w:instrText xml:space="preserve"> SEQ Tabela \* ARABIC </w:instrText>
-      </w:r>
-      <w:r>
-        <w:fldChar w:fldCharType="separate"/>
-      </w:r>
-      <w:r>
-        <w:rPr>
-          <w:noProof/>
-        </w:rPr>
-        <w:t>2</w:t>
-      </w:r>
-      <w:r>
-        <w:rPr>
-          <w:noProof/>
-        </w:rPr>
-        <w:fldChar w:fldCharType="end"/>
-      </w:r>
+      <w:fldSimple w:instr=" SEQ Tabela \* ARABIC ">
+        <w:r>
+          <w:rPr>
+            <w:noProof/>
+          </w:rPr>
+          <w:t>2</w:t>
+        </w:r>
+      </w:fldSimple>
       <w:r>
         <w:t xml:space="preserve"> - Funções de transferência da velocidade pelo método analítico</w:t>
       </w:r>
@@ -5913,27 +5718,14 @@
       <w:r>
         <w:t xml:space="preserve">Tabela </w:t>
       </w:r>
-      <w:r>
-        <w:fldChar w:fldCharType="begin"/>
-      </w:r>
-      <w:r>
-        <w:instrText xml:space="preserve"> SEQ Tabela \* ARABIC </w:instrText>
-      </w:r>
-      <w:r>
-        <w:fldChar w:fldCharType="separate"/>
-      </w:r>
-      <w:r>
-        <w:rPr>
-          <w:noProof/>
-        </w:rPr>
-        <w:t>3</w:t>
-      </w:r>
-      <w:r>
-        <w:rPr>
-          <w:noProof/>
-        </w:rPr>
-        <w:fldChar w:fldCharType="end"/>
-      </w:r>
+      <w:fldSimple w:instr=" SEQ Tabela \* ARABIC ">
+        <w:r>
+          <w:rPr>
+            <w:noProof/>
+          </w:rPr>
+          <w:t>3</w:t>
+        </w:r>
+      </w:fldSimple>
       <w:r>
         <w:t xml:space="preserve"> -</w:t>
       </w:r>
@@ -6800,27 +6592,14 @@
       <w:r>
         <w:t xml:space="preserve">Figura </w:t>
       </w:r>
-      <w:r>
-        <w:fldChar w:fldCharType="begin"/>
-      </w:r>
-      <w:r>
-        <w:instrText xml:space="preserve"> SEQ Figura \* ARABIC </w:instrText>
-      </w:r>
-      <w:r>
-        <w:fldChar w:fldCharType="separate"/>
-      </w:r>
-      <w:r>
-        <w:rPr>
-          <w:noProof/>
-        </w:rPr>
-        <w:t>14</w:t>
-      </w:r>
-      <w:r>
-        <w:rPr>
-          <w:noProof/>
-        </w:rPr>
-        <w:fldChar w:fldCharType="end"/>
-      </w:r>
+      <w:fldSimple w:instr=" SEQ Figura \* ARABIC ">
+        <w:r>
+          <w:rPr>
+            <w:noProof/>
+          </w:rPr>
+          <w:t>14</w:t>
+        </w:r>
+      </w:fldSimple>
       <w:r>
         <w:t xml:space="preserve"> - Modelo de cálculo para ensaios de posição </w:t>
       </w:r>
@@ -6901,27 +6680,14 @@
       <w:r>
         <w:t xml:space="preserve">Tabela </w:t>
       </w:r>
-      <w:r>
-        <w:fldChar w:fldCharType="begin"/>
-      </w:r>
-      <w:r>
-        <w:instrText xml:space="preserve"> SEQ Tabela \* ARABIC </w:instrText>
-      </w:r>
-      <w:r>
-        <w:fldChar w:fldCharType="separate"/>
-      </w:r>
-      <w:r>
-        <w:rPr>
-          <w:noProof/>
-        </w:rPr>
-        <w:t>4</w:t>
-      </w:r>
-      <w:r>
-        <w:rPr>
-          <w:noProof/>
-        </w:rPr>
-        <w:fldChar w:fldCharType="end"/>
-      </w:r>
+      <w:fldSimple w:instr=" SEQ Tabela \* ARABIC ">
+        <w:r>
+          <w:rPr>
+            <w:noProof/>
+          </w:rPr>
+          <w:t>4</w:t>
+        </w:r>
+      </w:fldSimple>
       <w:r>
         <w:t xml:space="preserve"> -</w:t>
       </w:r>
@@ -9355,27 +9121,14 @@
       <w:r>
         <w:t xml:space="preserve">Figura </w:t>
       </w:r>
-      <w:r>
-        <w:fldChar w:fldCharType="begin"/>
-      </w:r>
-      <w:r>
-        <w:instrText xml:space="preserve"> SEQ Figura \* ARABIC </w:instrText>
-      </w:r>
-      <w:r>
-        <w:fldChar w:fldCharType="separate"/>
-      </w:r>
-      <w:r>
-        <w:rPr>
-          <w:noProof/>
-        </w:rPr>
-        <w:t>15</w:t>
-      </w:r>
-      <w:r>
-        <w:rPr>
-          <w:noProof/>
-        </w:rPr>
-        <w:fldChar w:fldCharType="end"/>
-      </w:r>
+      <w:fldSimple w:instr=" SEQ Figura \* ARABIC ">
+        <w:r>
+          <w:rPr>
+            <w:noProof/>
+          </w:rPr>
+          <w:t>15</w:t>
+        </w:r>
+      </w:fldSimple>
       <w:r>
         <w:t xml:space="preserve"> - Comparação dos modelos de posição e real</w:t>
       </w:r>
@@ -9483,27 +9236,14 @@
         <w:lastRenderedPageBreak/>
         <w:t xml:space="preserve">Figura </w:t>
       </w:r>
-      <w:r>
-        <w:fldChar w:fldCharType="begin"/>
-      </w:r>
-      <w:r>
-        <w:instrText xml:space="preserve"> SEQ Figura \* ARABIC </w:instrText>
-      </w:r>
-      <w:r>
-        <w:fldChar w:fldCharType="separate"/>
-      </w:r>
-      <w:r>
-        <w:rPr>
-          <w:noProof/>
-        </w:rPr>
-        <w:t>16</w:t>
-      </w:r>
-      <w:r>
-        <w:rPr>
-          <w:noProof/>
-        </w:rPr>
-        <w:fldChar w:fldCharType="end"/>
-      </w:r>
+      <w:fldSimple w:instr=" SEQ Figura \* ARABIC ">
+        <w:r>
+          <w:rPr>
+            <w:noProof/>
+          </w:rPr>
+          <w:t>16</w:t>
+        </w:r>
+      </w:fldSimple>
       <w:r>
         <w:t xml:space="preserve"> - </w:t>
       </w:r>
@@ -9728,27 +9468,14 @@
       <w:r>
         <w:t xml:space="preserve">Figura </w:t>
       </w:r>
-      <w:r>
-        <w:fldChar w:fldCharType="begin"/>
-      </w:r>
-      <w:r>
-        <w:instrText xml:space="preserve"> SEQ Figura \* ARABIC </w:instrText>
-      </w:r>
-      <w:r>
-        <w:fldChar w:fldCharType="separate"/>
-      </w:r>
-      <w:r>
-        <w:rPr>
-          <w:noProof/>
-        </w:rPr>
-        <w:t>17</w:t>
-      </w:r>
-      <w:r>
-        <w:rPr>
-          <w:noProof/>
-        </w:rPr>
-        <w:fldChar w:fldCharType="end"/>
-      </w:r>
+      <w:fldSimple w:instr=" SEQ Figura \* ARABIC ">
+        <w:r>
+          <w:rPr>
+            <w:noProof/>
+          </w:rPr>
+          <w:t>17</w:t>
+        </w:r>
+      </w:fldSimple>
       <w:r>
         <w:t xml:space="preserve"> - Diagrama de blocos</w:t>
       </w:r>
@@ -10620,10 +10347,14 @@
               </m:ctrlPr>
             </m:sSubPr>
             <m:e>
+              <m:r>
+                <w:rPr>
+                  <w:rFonts w:ascii="Cambria Math" w:eastAsiaTheme="minorEastAsia" w:hAnsi="Cambria Math"/>
+                </w:rPr>
+                <m:t>∠</m:t>
+              </m:r>
               <m:d>
                 <m:dPr>
-                  <m:begChr m:val="⟨"/>
-                  <m:endChr m:val=""/>
                   <m:ctrlPr>
                     <w:rPr>
                       <w:rFonts w:ascii="Cambria Math" w:eastAsiaTheme="minorEastAsia" w:hAnsi="Cambria Math"/>
@@ -10708,34 +10439,8 @@
                             <w:rPr>
                               <w:rFonts w:ascii="Cambria Math" w:eastAsiaTheme="minorEastAsia" w:hAnsi="Cambria Math"/>
                             </w:rPr>
-                            <m:t>s+</m:t>
+                            <m:t>s+8,46</m:t>
                           </m:r>
-                          <m:sSub>
-                            <m:sSubPr>
-                              <m:ctrlPr>
-                                <w:rPr>
-                                  <w:rFonts w:ascii="Cambria Math" w:eastAsiaTheme="minorEastAsia" w:hAnsi="Cambria Math"/>
-                                  <w:i/>
-                                </w:rPr>
-                              </m:ctrlPr>
-                            </m:sSubPr>
-                            <m:e>
-                              <m:r>
-                                <w:rPr>
-                                  <w:rFonts w:ascii="Cambria Math" w:eastAsiaTheme="minorEastAsia" w:hAnsi="Cambria Math"/>
-                                </w:rPr>
-                                <m:t>p</m:t>
-                              </m:r>
-                            </m:e>
-                            <m:sub>
-                              <m:r>
-                                <w:rPr>
-                                  <w:rFonts w:ascii="Cambria Math" w:eastAsiaTheme="minorEastAsia" w:hAnsi="Cambria Math"/>
-                                </w:rPr>
-                                <m:t>c</m:t>
-                              </m:r>
-                            </m:sub>
-                          </m:sSub>
                         </m:den>
                       </m:f>
                     </m:e>
@@ -10778,8 +10483,26 @@
                             <w:rPr>
                               <w:rFonts w:ascii="Cambria Math" w:eastAsiaTheme="minorEastAsia" w:hAnsi="Cambria Math"/>
                             </w:rPr>
-                            <m:t>s*(0,2579s+1)</m:t>
+                            <m:t>s*</m:t>
                           </m:r>
+                          <m:d>
+                            <m:dPr>
+                              <m:ctrlPr>
+                                <w:rPr>
+                                  <w:rFonts w:ascii="Cambria Math" w:eastAsiaTheme="minorEastAsia" w:hAnsi="Cambria Math"/>
+                                  <w:i/>
+                                </w:rPr>
+                              </m:ctrlPr>
+                            </m:dPr>
+                            <m:e>
+                              <m:r>
+                                <w:rPr>
+                                  <w:rFonts w:ascii="Cambria Math" w:eastAsiaTheme="minorEastAsia" w:hAnsi="Cambria Math"/>
+                                </w:rPr>
+                                <m:t>0,2579s+1</m:t>
+                              </m:r>
+                            </m:e>
+                          </m:d>
                         </m:den>
                       </m:f>
                     </m:e>
@@ -11332,27 +11055,14 @@
       <w:r>
         <w:t xml:space="preserve">Figura </w:t>
       </w:r>
-      <w:r>
-        <w:fldChar w:fldCharType="begin"/>
-      </w:r>
-      <w:r>
-        <w:instrText xml:space="preserve"> SEQ Figura \* ARABIC </w:instrText>
-      </w:r>
-      <w:r>
-        <w:fldChar w:fldCharType="separate"/>
-      </w:r>
-      <w:r>
-        <w:rPr>
-          <w:noProof/>
-        </w:rPr>
-        <w:t>18</w:t>
-      </w:r>
-      <w:r>
-        <w:rPr>
-          <w:noProof/>
-        </w:rPr>
-        <w:fldChar w:fldCharType="end"/>
-      </w:r>
+      <w:fldSimple w:instr=" SEQ Figura \* ARABIC ">
+        <w:r>
+          <w:rPr>
+            <w:noProof/>
+          </w:rPr>
+          <w:t>18</w:t>
+        </w:r>
+      </w:fldSimple>
       <w:r>
         <w:t xml:space="preserve"> - Resposta do sistema controlado</w:t>
       </w:r>
@@ -13011,27 +12721,14 @@
       <w:r>
         <w:t xml:space="preserve">Figura </w:t>
       </w:r>
-      <w:r>
-        <w:fldChar w:fldCharType="begin"/>
-      </w:r>
-      <w:r>
-        <w:instrText xml:space="preserve"> SEQ Figura \* ARABIC </w:instrText>
-      </w:r>
-      <w:r>
-        <w:fldChar w:fldCharType="separate"/>
-      </w:r>
-      <w:r>
-        <w:rPr>
-          <w:noProof/>
-        </w:rPr>
-        <w:t>19</w:t>
-      </w:r>
-      <w:r>
-        <w:rPr>
-          <w:noProof/>
-        </w:rPr>
-        <w:fldChar w:fldCharType="end"/>
-      </w:r>
+      <w:fldSimple w:instr=" SEQ Figura \* ARABIC ">
+        <w:r>
+          <w:rPr>
+            <w:noProof/>
+          </w:rPr>
+          <w:t>19</w:t>
+        </w:r>
+      </w:fldSimple>
       <w:r>
         <w:t xml:space="preserve">  - Lugar geométrico das raízes em malha aberta do sistema controlado</w:t>
       </w:r>
@@ -13506,27 +13203,14 @@
         <w:lastRenderedPageBreak/>
         <w:t xml:space="preserve">Figura </w:t>
       </w:r>
-      <w:r>
-        <w:fldChar w:fldCharType="begin"/>
-      </w:r>
-      <w:r>
-        <w:instrText xml:space="preserve"> SEQ Figura \* ARABIC </w:instrText>
-      </w:r>
-      <w:r>
-        <w:fldChar w:fldCharType="separate"/>
-      </w:r>
-      <w:r>
-        <w:rPr>
-          <w:noProof/>
-        </w:rPr>
-        <w:t>20</w:t>
-      </w:r>
-      <w:r>
-        <w:rPr>
-          <w:noProof/>
-        </w:rPr>
-        <w:fldChar w:fldCharType="end"/>
-      </w:r>
+      <w:fldSimple w:instr=" SEQ Figura \* ARABIC ">
+        <w:r>
+          <w:rPr>
+            <w:noProof/>
+          </w:rPr>
+          <w:t>20</w:t>
+        </w:r>
+      </w:fldSimple>
       <w:r>
         <w:t xml:space="preserve"> - </w:t>
       </w:r>
@@ -13756,27 +13440,14 @@
         <w:lastRenderedPageBreak/>
         <w:t xml:space="preserve">Figura </w:t>
       </w:r>
-      <w:r>
-        <w:fldChar w:fldCharType="begin"/>
-      </w:r>
-      <w:r>
-        <w:instrText xml:space="preserve"> SEQ Figura \* ARABIC </w:instrText>
-      </w:r>
-      <w:r>
-        <w:fldChar w:fldCharType="separate"/>
-      </w:r>
-      <w:r>
-        <w:rPr>
-          <w:noProof/>
-        </w:rPr>
-        <w:t>21</w:t>
-      </w:r>
-      <w:r>
-        <w:rPr>
-          <w:noProof/>
-        </w:rPr>
-        <w:fldChar w:fldCharType="end"/>
-      </w:r>
+      <w:fldSimple w:instr=" SEQ Figura \* ARABIC ">
+        <w:r>
+          <w:rPr>
+            <w:noProof/>
+          </w:rPr>
+          <w:t>21</w:t>
+        </w:r>
+      </w:fldSimple>
       <w:r>
         <w:t xml:space="preserve"> - Ferramenta do MatLab para projetar o controlador</w:t>
       </w:r>
@@ -13903,27 +13574,14 @@
       <w:r>
         <w:t xml:space="preserve">Figura </w:t>
       </w:r>
-      <w:r>
-        <w:fldChar w:fldCharType="begin"/>
-      </w:r>
-      <w:r>
-        <w:instrText xml:space="preserve"> SEQ Figura \* ARABIC </w:instrText>
-      </w:r>
-      <w:r>
-        <w:fldChar w:fldCharType="separate"/>
-      </w:r>
-      <w:r>
-        <w:rPr>
-          <w:noProof/>
-        </w:rPr>
-        <w:t>22</w:t>
-      </w:r>
-      <w:r>
-        <w:rPr>
-          <w:noProof/>
-        </w:rPr>
-        <w:fldChar w:fldCharType="end"/>
-      </w:r>
+      <w:fldSimple w:instr=" SEQ Figura \* ARABIC ">
+        <w:r>
+          <w:rPr>
+            <w:noProof/>
+          </w:rPr>
+          <w:t>22</w:t>
+        </w:r>
+      </w:fldSimple>
       <w:r>
         <w:t xml:space="preserve"> - Representação do sistema discreto</w:t>
       </w:r>
@@ -14064,27 +13722,14 @@
       <w:r>
         <w:t xml:space="preserve">Figura </w:t>
       </w:r>
-      <w:r>
-        <w:fldChar w:fldCharType="begin"/>
-      </w:r>
-      <w:r>
-        <w:instrText xml:space="preserve"> SEQ Figura \* ARABIC </w:instrText>
-      </w:r>
-      <w:r>
-        <w:fldChar w:fldCharType="separate"/>
-      </w:r>
-      <w:r>
-        <w:rPr>
-          <w:noProof/>
-        </w:rPr>
-        <w:t>23</w:t>
-      </w:r>
-      <w:r>
-        <w:rPr>
-          <w:noProof/>
-        </w:rPr>
-        <w:fldChar w:fldCharType="end"/>
-      </w:r>
+      <w:fldSimple w:instr=" SEQ Figura \* ARABIC ">
+        <w:r>
+          <w:rPr>
+            <w:noProof/>
+          </w:rPr>
+          <w:t>23</w:t>
+        </w:r>
+      </w:fldSimple>
       <w:r>
         <w:t xml:space="preserve"> - Diagrama de blocos de um sistema discretizado</w:t>
       </w:r>
@@ -18219,27 +17864,14 @@
       <w:r>
         <w:t xml:space="preserve">Figura </w:t>
       </w:r>
-      <w:r>
-        <w:fldChar w:fldCharType="begin"/>
-      </w:r>
-      <w:r>
-        <w:instrText xml:space="preserve"> SEQ Figura \* ARABIC </w:instrText>
-      </w:r>
-      <w:r>
-        <w:fldChar w:fldCharType="separate"/>
-      </w:r>
-      <w:r>
-        <w:rPr>
-          <w:noProof/>
-        </w:rPr>
-        <w:t>24</w:t>
-      </w:r>
-      <w:r>
-        <w:rPr>
-          <w:noProof/>
-        </w:rPr>
-        <w:fldChar w:fldCharType="end"/>
-      </w:r>
+      <w:fldSimple w:instr=" SEQ Figura \* ARABIC ">
+        <w:r>
+          <w:rPr>
+            <w:noProof/>
+          </w:rPr>
+          <w:t>24</w:t>
+        </w:r>
+      </w:fldSimple>
       <w:r>
         <w:t xml:space="preserve"> - Comparação do sistema</w:t>
       </w:r>
@@ -18347,27 +17979,14 @@
         <w:lastRenderedPageBreak/>
         <w:t xml:space="preserve">Figura </w:t>
       </w:r>
-      <w:r>
-        <w:fldChar w:fldCharType="begin"/>
-      </w:r>
-      <w:r>
-        <w:instrText xml:space="preserve"> SEQ Figura \* ARABIC </w:instrText>
-      </w:r>
-      <w:r>
-        <w:fldChar w:fldCharType="separate"/>
-      </w:r>
-      <w:r>
-        <w:rPr>
-          <w:noProof/>
-        </w:rPr>
-        <w:t>25</w:t>
-      </w:r>
-      <w:r>
-        <w:rPr>
-          <w:noProof/>
-        </w:rPr>
-        <w:fldChar w:fldCharType="end"/>
-      </w:r>
+      <w:fldSimple w:instr=" SEQ Figura \* ARABIC ">
+        <w:r>
+          <w:rPr>
+            <w:noProof/>
+          </w:rPr>
+          <w:t>25</w:t>
+        </w:r>
+      </w:fldSimple>
       <w:r>
         <w:t xml:space="preserve"> - </w:t>
       </w:r>
@@ -18477,27 +18096,14 @@
       <w:r>
         <w:t xml:space="preserve">Figura </w:t>
       </w:r>
-      <w:r>
-        <w:fldChar w:fldCharType="begin"/>
-      </w:r>
-      <w:r>
-        <w:instrText xml:space="preserve"> SEQ Figura \* ARABIC </w:instrText>
-      </w:r>
-      <w:r>
-        <w:fldChar w:fldCharType="separate"/>
-      </w:r>
-      <w:r>
-        <w:rPr>
-          <w:noProof/>
-        </w:rPr>
-        <w:t>26</w:t>
-      </w:r>
-      <w:r>
-        <w:rPr>
-          <w:noProof/>
-        </w:rPr>
-        <w:fldChar w:fldCharType="end"/>
-      </w:r>
+      <w:fldSimple w:instr=" SEQ Figura \* ARABIC ">
+        <w:r>
+          <w:rPr>
+            <w:noProof/>
+          </w:rPr>
+          <w:t>26</w:t>
+        </w:r>
+      </w:fldSimple>
       <w:r>
         <w:t xml:space="preserve"> - </w:t>
       </w:r>
@@ -18977,27 +18583,14 @@
       <w:r>
         <w:t xml:space="preserve">Figura </w:t>
       </w:r>
-      <w:r>
-        <w:fldChar w:fldCharType="begin"/>
-      </w:r>
-      <w:r>
-        <w:instrText xml:space="preserve"> SEQ Figura \* ARABIC </w:instrText>
-      </w:r>
-      <w:r>
-        <w:fldChar w:fldCharType="separate"/>
-      </w:r>
-      <w:r>
-        <w:rPr>
-          <w:noProof/>
-        </w:rPr>
-        <w:t>27</w:t>
-      </w:r>
-      <w:r>
-        <w:rPr>
-          <w:noProof/>
-        </w:rPr>
-        <w:fldChar w:fldCharType="end"/>
-      </w:r>
+      <w:fldSimple w:instr=" SEQ Figura \* ARABIC ">
+        <w:r>
+          <w:rPr>
+            <w:noProof/>
+          </w:rPr>
+          <w:t>27</w:t>
+        </w:r>
+      </w:fldSimple>
       <w:r>
         <w:t xml:space="preserve"> - Comparações dos métodos</w:t>
       </w:r>
@@ -30516,915 +30109,913 @@
             </c:spPr>
           </c:marker>
           <c:xVal>
-            <c:strRef>
-              <c:f>Velocidade!$A$1:$A$301</c:f>
-              <c:strCache>
-                <c:ptCount val="301"/>
+            <c:numRef>
+              <c:f>Velocidade!$A$2:$A$301</c:f>
+              <c:numCache>
+                <c:formatCode>General</c:formatCode>
+                <c:ptCount val="300"/>
                 <c:pt idx="0">
-                  <c:v>Tempo</c:v>
+                  <c:v>0</c:v>
                 </c:pt>
                 <c:pt idx="1">
-                  <c:v>0</c:v>
+                  <c:v>0.01</c:v>
                 </c:pt>
                 <c:pt idx="2">
-                  <c:v>0,01</c:v>
+                  <c:v>0.02</c:v>
                 </c:pt>
                 <c:pt idx="3">
-                  <c:v>0,02</c:v>
+                  <c:v>0.03</c:v>
                 </c:pt>
                 <c:pt idx="4">
-                  <c:v>0,03</c:v>
+                  <c:v>0.04</c:v>
                 </c:pt>
                 <c:pt idx="5">
-                  <c:v>0,04</c:v>
+                  <c:v>0.05</c:v>
                 </c:pt>
                 <c:pt idx="6">
-                  <c:v>0,05</c:v>
+                  <c:v>0.06</c:v>
                 </c:pt>
                 <c:pt idx="7">
-                  <c:v>0,06</c:v>
+                  <c:v>7.0000000000000007E-2</c:v>
                 </c:pt>
                 <c:pt idx="8">
-                  <c:v>0,07</c:v>
+                  <c:v>0.08</c:v>
                 </c:pt>
                 <c:pt idx="9">
-                  <c:v>0,08</c:v>
+                  <c:v>0.09</c:v>
                 </c:pt>
                 <c:pt idx="10">
-                  <c:v>0,09</c:v>
+                  <c:v>0.1</c:v>
                 </c:pt>
                 <c:pt idx="11">
-                  <c:v>0,1</c:v>
+                  <c:v>0.11</c:v>
                 </c:pt>
                 <c:pt idx="12">
-                  <c:v>0,11</c:v>
+                  <c:v>0.12</c:v>
                 </c:pt>
                 <c:pt idx="13">
-                  <c:v>0,12</c:v>
+                  <c:v>0.13</c:v>
                 </c:pt>
                 <c:pt idx="14">
-                  <c:v>0,13</c:v>
+                  <c:v>0.14000000000000001</c:v>
                 </c:pt>
                 <c:pt idx="15">
-                  <c:v>0,14</c:v>
+                  <c:v>0.15</c:v>
                 </c:pt>
                 <c:pt idx="16">
-                  <c:v>0,15</c:v>
+                  <c:v>0.16</c:v>
                 </c:pt>
                 <c:pt idx="17">
-                  <c:v>0,16</c:v>
+                  <c:v>0.17</c:v>
                 </c:pt>
                 <c:pt idx="18">
-                  <c:v>0,17</c:v>
+                  <c:v>0.18</c:v>
                 </c:pt>
                 <c:pt idx="19">
-                  <c:v>0,18</c:v>
+                  <c:v>0.19</c:v>
                 </c:pt>
                 <c:pt idx="20">
-                  <c:v>0,19</c:v>
+                  <c:v>0.2</c:v>
                 </c:pt>
                 <c:pt idx="21">
-                  <c:v>0,2</c:v>
+                  <c:v>0.21</c:v>
                 </c:pt>
                 <c:pt idx="22">
-                  <c:v>0,21</c:v>
+                  <c:v>0.22</c:v>
                 </c:pt>
                 <c:pt idx="23">
-                  <c:v>0,22</c:v>
+                  <c:v>0.23</c:v>
                 </c:pt>
                 <c:pt idx="24">
-                  <c:v>0,23</c:v>
+                  <c:v>0.24</c:v>
                 </c:pt>
                 <c:pt idx="25">
-                  <c:v>0,24</c:v>
+                  <c:v>0.25</c:v>
                 </c:pt>
                 <c:pt idx="26">
-                  <c:v>0,25</c:v>
+                  <c:v>0.26</c:v>
                 </c:pt>
                 <c:pt idx="27">
-                  <c:v>0,26</c:v>
+                  <c:v>0.27</c:v>
                 </c:pt>
                 <c:pt idx="28">
-                  <c:v>0,27</c:v>
+                  <c:v>0.28000000000000003</c:v>
                 </c:pt>
                 <c:pt idx="29">
-                  <c:v>0,28</c:v>
+                  <c:v>0.28999999999999998</c:v>
                 </c:pt>
                 <c:pt idx="30">
-                  <c:v>0,29</c:v>
+                  <c:v>0.3</c:v>
                 </c:pt>
                 <c:pt idx="31">
-                  <c:v>0,3</c:v>
+                  <c:v>0.31</c:v>
                 </c:pt>
                 <c:pt idx="32">
-                  <c:v>0,31</c:v>
+                  <c:v>0.32</c:v>
                 </c:pt>
                 <c:pt idx="33">
-                  <c:v>0,32</c:v>
+                  <c:v>0.33</c:v>
                 </c:pt>
                 <c:pt idx="34">
-                  <c:v>0,33</c:v>
+                  <c:v>0.34</c:v>
                 </c:pt>
                 <c:pt idx="35">
-                  <c:v>0,34</c:v>
+                  <c:v>0.35</c:v>
                 </c:pt>
                 <c:pt idx="36">
-                  <c:v>0,35</c:v>
+                  <c:v>0.36</c:v>
                 </c:pt>
                 <c:pt idx="37">
-                  <c:v>0,36</c:v>
+                  <c:v>0.37</c:v>
                 </c:pt>
                 <c:pt idx="38">
-                  <c:v>0,37</c:v>
+                  <c:v>0.38</c:v>
                 </c:pt>
                 <c:pt idx="39">
-                  <c:v>0,38</c:v>
+                  <c:v>0.39</c:v>
                 </c:pt>
                 <c:pt idx="40">
-                  <c:v>0,39</c:v>
+                  <c:v>0.4</c:v>
                 </c:pt>
                 <c:pt idx="41">
-                  <c:v>0,4</c:v>
+                  <c:v>0.41</c:v>
                 </c:pt>
                 <c:pt idx="42">
-                  <c:v>0,41</c:v>
+                  <c:v>0.42</c:v>
                 </c:pt>
                 <c:pt idx="43">
-                  <c:v>0,42</c:v>
+                  <c:v>0.43</c:v>
                 </c:pt>
                 <c:pt idx="44">
-                  <c:v>0,43</c:v>
+                  <c:v>0.44</c:v>
                 </c:pt>
                 <c:pt idx="45">
-                  <c:v>0,44</c:v>
+                  <c:v>0.45</c:v>
                 </c:pt>
                 <c:pt idx="46">
-                  <c:v>0,45</c:v>
+                  <c:v>0.46</c:v>
                 </c:pt>
                 <c:pt idx="47">
-                  <c:v>0,46</c:v>
+                  <c:v>0.47</c:v>
                 </c:pt>
                 <c:pt idx="48">
-                  <c:v>0,47</c:v>
+                  <c:v>0.48</c:v>
                 </c:pt>
                 <c:pt idx="49">
-                  <c:v>0,48</c:v>
+                  <c:v>0.49</c:v>
                 </c:pt>
                 <c:pt idx="50">
-                  <c:v>0,49</c:v>
+                  <c:v>0.5</c:v>
                 </c:pt>
                 <c:pt idx="51">
-                  <c:v>0,5</c:v>
+                  <c:v>0.51</c:v>
                 </c:pt>
                 <c:pt idx="52">
-                  <c:v>0,51</c:v>
+                  <c:v>0.52</c:v>
                 </c:pt>
                 <c:pt idx="53">
-                  <c:v>0,52</c:v>
+                  <c:v>0.53</c:v>
                 </c:pt>
                 <c:pt idx="54">
-                  <c:v>0,53</c:v>
+                  <c:v>0.54</c:v>
                 </c:pt>
                 <c:pt idx="55">
-                  <c:v>0,54</c:v>
+                  <c:v>0.55000000000000004</c:v>
                 </c:pt>
                 <c:pt idx="56">
-                  <c:v>0,55</c:v>
+                  <c:v>0.56000000000000005</c:v>
                 </c:pt>
                 <c:pt idx="57">
-                  <c:v>0,56</c:v>
+                  <c:v>0.56999999999999995</c:v>
                 </c:pt>
                 <c:pt idx="58">
-                  <c:v>0,57</c:v>
+                  <c:v>0.57999999999999996</c:v>
                 </c:pt>
                 <c:pt idx="59">
-                  <c:v>0,58</c:v>
+                  <c:v>0.59</c:v>
                 </c:pt>
                 <c:pt idx="60">
-                  <c:v>0,59</c:v>
+                  <c:v>0.6</c:v>
                 </c:pt>
                 <c:pt idx="61">
-                  <c:v>0,6</c:v>
+                  <c:v>0.61</c:v>
                 </c:pt>
                 <c:pt idx="62">
-                  <c:v>0,61</c:v>
+                  <c:v>0.62</c:v>
                 </c:pt>
                 <c:pt idx="63">
-                  <c:v>0,62</c:v>
+                  <c:v>0.63</c:v>
                 </c:pt>
                 <c:pt idx="64">
-                  <c:v>0,63</c:v>
+                  <c:v>0.64</c:v>
                 </c:pt>
                 <c:pt idx="65">
-                  <c:v>0,64</c:v>
+                  <c:v>0.65</c:v>
                 </c:pt>
                 <c:pt idx="66">
-                  <c:v>0,65</c:v>
+                  <c:v>0.66</c:v>
                 </c:pt>
                 <c:pt idx="67">
-                  <c:v>0,66</c:v>
+                  <c:v>0.67</c:v>
                 </c:pt>
                 <c:pt idx="68">
-                  <c:v>0,67</c:v>
+                  <c:v>0.68</c:v>
                 </c:pt>
                 <c:pt idx="69">
-                  <c:v>0,68</c:v>
+                  <c:v>0.69</c:v>
                 </c:pt>
                 <c:pt idx="70">
-                  <c:v>0,69</c:v>
+                  <c:v>0.7</c:v>
                 </c:pt>
                 <c:pt idx="71">
-                  <c:v>0,7</c:v>
+                  <c:v>0.71</c:v>
                 </c:pt>
                 <c:pt idx="72">
-                  <c:v>0,71</c:v>
+                  <c:v>0.72</c:v>
                 </c:pt>
                 <c:pt idx="73">
-                  <c:v>0,72</c:v>
+                  <c:v>0.73</c:v>
                 </c:pt>
                 <c:pt idx="74">
-                  <c:v>0,73</c:v>
+                  <c:v>0.74</c:v>
                 </c:pt>
                 <c:pt idx="75">
-                  <c:v>0,74</c:v>
+                  <c:v>0.75</c:v>
                 </c:pt>
                 <c:pt idx="76">
-                  <c:v>0,75</c:v>
+                  <c:v>0.76</c:v>
                 </c:pt>
                 <c:pt idx="77">
-                  <c:v>0,76</c:v>
+                  <c:v>0.77</c:v>
                 </c:pt>
                 <c:pt idx="78">
-                  <c:v>0,77</c:v>
+                  <c:v>0.78</c:v>
                 </c:pt>
                 <c:pt idx="79">
-                  <c:v>0,78</c:v>
+                  <c:v>0.79</c:v>
                 </c:pt>
                 <c:pt idx="80">
-                  <c:v>0,79</c:v>
+                  <c:v>0.8</c:v>
                 </c:pt>
                 <c:pt idx="81">
-                  <c:v>0,8</c:v>
+                  <c:v>0.81</c:v>
                 </c:pt>
                 <c:pt idx="82">
-                  <c:v>0,81</c:v>
+                  <c:v>0.82</c:v>
                 </c:pt>
                 <c:pt idx="83">
-                  <c:v>0,82</c:v>
+                  <c:v>0.83</c:v>
                 </c:pt>
                 <c:pt idx="84">
-                  <c:v>0,83</c:v>
+                  <c:v>0.84</c:v>
                 </c:pt>
                 <c:pt idx="85">
-                  <c:v>0,84</c:v>
+                  <c:v>0.85</c:v>
                 </c:pt>
                 <c:pt idx="86">
-                  <c:v>0,85</c:v>
+                  <c:v>0.86</c:v>
                 </c:pt>
                 <c:pt idx="87">
-                  <c:v>0,86</c:v>
+                  <c:v>0.87</c:v>
                 </c:pt>
                 <c:pt idx="88">
-                  <c:v>0,87</c:v>
+                  <c:v>0.88</c:v>
                 </c:pt>
                 <c:pt idx="89">
-                  <c:v>0,88</c:v>
+                  <c:v>0.89</c:v>
                 </c:pt>
                 <c:pt idx="90">
-                  <c:v>0,89</c:v>
+                  <c:v>0.9</c:v>
                 </c:pt>
                 <c:pt idx="91">
-                  <c:v>0,9</c:v>
+                  <c:v>0.91</c:v>
                 </c:pt>
                 <c:pt idx="92">
-                  <c:v>0,91</c:v>
+                  <c:v>0.92</c:v>
                 </c:pt>
                 <c:pt idx="93">
-                  <c:v>0,92</c:v>
+                  <c:v>0.93</c:v>
                 </c:pt>
                 <c:pt idx="94">
-                  <c:v>0,93</c:v>
+                  <c:v>0.94</c:v>
                 </c:pt>
                 <c:pt idx="95">
-                  <c:v>0,94</c:v>
+                  <c:v>0.95</c:v>
                 </c:pt>
                 <c:pt idx="96">
-                  <c:v>0,95</c:v>
+                  <c:v>0.96</c:v>
                 </c:pt>
                 <c:pt idx="97">
-                  <c:v>0,96</c:v>
+                  <c:v>0.97</c:v>
                 </c:pt>
                 <c:pt idx="98">
-                  <c:v>0,97</c:v>
+                  <c:v>0.98</c:v>
                 </c:pt>
                 <c:pt idx="99">
-                  <c:v>0,98</c:v>
+                  <c:v>0.99</c:v>
                 </c:pt>
                 <c:pt idx="100">
-                  <c:v>0,99</c:v>
+                  <c:v>1</c:v>
                 </c:pt>
                 <c:pt idx="101">
-                  <c:v>1</c:v>
+                  <c:v>1.01</c:v>
                 </c:pt>
                 <c:pt idx="102">
-                  <c:v>1,01</c:v>
+                  <c:v>1.02</c:v>
                 </c:pt>
                 <c:pt idx="103">
-                  <c:v>1,02</c:v>
+                  <c:v>1.03</c:v>
                 </c:pt>
                 <c:pt idx="104">
-                  <c:v>1,03</c:v>
+                  <c:v>1.04</c:v>
                 </c:pt>
                 <c:pt idx="105">
-                  <c:v>1,04</c:v>
+                  <c:v>1.05</c:v>
                 </c:pt>
                 <c:pt idx="106">
-                  <c:v>1,05</c:v>
+                  <c:v>1.06</c:v>
                 </c:pt>
                 <c:pt idx="107">
-                  <c:v>1,06</c:v>
+                  <c:v>1.07</c:v>
                 </c:pt>
                 <c:pt idx="108">
-                  <c:v>1,07</c:v>
+                  <c:v>1.08</c:v>
                 </c:pt>
                 <c:pt idx="109">
-                  <c:v>1,08</c:v>
+                  <c:v>1.0900000000000001</c:v>
                 </c:pt>
                 <c:pt idx="110">
-                  <c:v>1,09</c:v>
+                  <c:v>1.1000000000000001</c:v>
                 </c:pt>
                 <c:pt idx="111">
-                  <c:v>1,1</c:v>
+                  <c:v>1.1100000000000001</c:v>
                 </c:pt>
                 <c:pt idx="112">
-                  <c:v>1,11</c:v>
+                  <c:v>1.1200000000000001</c:v>
                 </c:pt>
                 <c:pt idx="113">
-                  <c:v>1,12</c:v>
+                  <c:v>1.1299999999999999</c:v>
                 </c:pt>
                 <c:pt idx="114">
-                  <c:v>1,13</c:v>
+                  <c:v>1.1399999999999999</c:v>
                 </c:pt>
                 <c:pt idx="115">
-                  <c:v>1,14</c:v>
+                  <c:v>1.1499999999999999</c:v>
                 </c:pt>
                 <c:pt idx="116">
-                  <c:v>1,15</c:v>
+                  <c:v>1.1599999999999999</c:v>
                 </c:pt>
                 <c:pt idx="117">
-                  <c:v>1,16</c:v>
+                  <c:v>1.17</c:v>
                 </c:pt>
                 <c:pt idx="118">
-                  <c:v>1,17</c:v>
+                  <c:v>1.18</c:v>
                 </c:pt>
                 <c:pt idx="119">
-                  <c:v>1,18</c:v>
+                  <c:v>1.19</c:v>
                 </c:pt>
                 <c:pt idx="120">
-                  <c:v>1,19</c:v>
+                  <c:v>1.2</c:v>
                 </c:pt>
                 <c:pt idx="121">
-                  <c:v>1,2</c:v>
+                  <c:v>1.21</c:v>
                 </c:pt>
                 <c:pt idx="122">
-                  <c:v>1,21</c:v>
+                  <c:v>1.22</c:v>
                 </c:pt>
                 <c:pt idx="123">
-                  <c:v>1,22</c:v>
+                  <c:v>1.23</c:v>
                 </c:pt>
                 <c:pt idx="124">
-                  <c:v>1,23</c:v>
+                  <c:v>1.24</c:v>
                 </c:pt>
                 <c:pt idx="125">
-                  <c:v>1,24</c:v>
+                  <c:v>1.25</c:v>
                 </c:pt>
                 <c:pt idx="126">
-                  <c:v>1,25</c:v>
+                  <c:v>1.26</c:v>
                 </c:pt>
                 <c:pt idx="127">
-                  <c:v>1,26</c:v>
+                  <c:v>1.27</c:v>
                 </c:pt>
                 <c:pt idx="128">
-                  <c:v>1,27</c:v>
+                  <c:v>1.28</c:v>
                 </c:pt>
                 <c:pt idx="129">
-                  <c:v>1,28</c:v>
+                  <c:v>1.29</c:v>
                 </c:pt>
                 <c:pt idx="130">
-                  <c:v>1,29</c:v>
+                  <c:v>1.3</c:v>
                 </c:pt>
                 <c:pt idx="131">
-                  <c:v>1,3</c:v>
+                  <c:v>1.31</c:v>
                 </c:pt>
                 <c:pt idx="132">
-                  <c:v>1,31</c:v>
+                  <c:v>1.32</c:v>
                 </c:pt>
                 <c:pt idx="133">
-                  <c:v>1,32</c:v>
+                  <c:v>1.33</c:v>
                 </c:pt>
                 <c:pt idx="134">
-                  <c:v>1,33</c:v>
+                  <c:v>1.34</c:v>
                 </c:pt>
                 <c:pt idx="135">
-                  <c:v>1,34</c:v>
+                  <c:v>1.35</c:v>
                 </c:pt>
                 <c:pt idx="136">
-                  <c:v>1,35</c:v>
+                  <c:v>1.36</c:v>
                 </c:pt>
                 <c:pt idx="137">
-                  <c:v>1,36</c:v>
+                  <c:v>1.37</c:v>
                 </c:pt>
                 <c:pt idx="138">
-                  <c:v>1,37</c:v>
+                  <c:v>1.38</c:v>
                 </c:pt>
                 <c:pt idx="139">
-                  <c:v>1,38</c:v>
+                  <c:v>1.39</c:v>
                 </c:pt>
                 <c:pt idx="140">
-                  <c:v>1,39</c:v>
+                  <c:v>1.4</c:v>
                 </c:pt>
                 <c:pt idx="141">
-                  <c:v>1,4</c:v>
+                  <c:v>1.41</c:v>
                 </c:pt>
                 <c:pt idx="142">
-                  <c:v>1,41</c:v>
+                  <c:v>1.42</c:v>
                 </c:pt>
                 <c:pt idx="143">
-                  <c:v>1,42</c:v>
+                  <c:v>1.43</c:v>
                 </c:pt>
                 <c:pt idx="144">
-                  <c:v>1,43</c:v>
+                  <c:v>1.44</c:v>
                 </c:pt>
                 <c:pt idx="145">
-                  <c:v>1,44</c:v>
+                  <c:v>1.45</c:v>
                 </c:pt>
                 <c:pt idx="146">
-                  <c:v>1,45</c:v>
+                  <c:v>1.46</c:v>
                 </c:pt>
                 <c:pt idx="147">
-                  <c:v>1,46</c:v>
+                  <c:v>1.47</c:v>
                 </c:pt>
                 <c:pt idx="148">
-                  <c:v>1,47</c:v>
+                  <c:v>1.48</c:v>
                 </c:pt>
                 <c:pt idx="149">
-                  <c:v>1,48</c:v>
+                  <c:v>1.49</c:v>
                 </c:pt>
                 <c:pt idx="150">
-                  <c:v>1,49</c:v>
+                  <c:v>1.5</c:v>
                 </c:pt>
                 <c:pt idx="151">
-                  <c:v>1,5</c:v>
+                  <c:v>1.51</c:v>
                 </c:pt>
                 <c:pt idx="152">
-                  <c:v>1,51</c:v>
+                  <c:v>1.52</c:v>
                 </c:pt>
                 <c:pt idx="153">
-                  <c:v>1,52</c:v>
+                  <c:v>1.53</c:v>
                 </c:pt>
                 <c:pt idx="154">
-                  <c:v>1,53</c:v>
+                  <c:v>1.54</c:v>
                 </c:pt>
                 <c:pt idx="155">
-                  <c:v>1,54</c:v>
+                  <c:v>1.55</c:v>
                 </c:pt>
                 <c:pt idx="156">
-                  <c:v>1,55</c:v>
+                  <c:v>1.56</c:v>
                 </c:pt>
                 <c:pt idx="157">
-                  <c:v>1,56</c:v>
+                  <c:v>1.57</c:v>
                 </c:pt>
                 <c:pt idx="158">
-                  <c:v>1,57</c:v>
+                  <c:v>1.58</c:v>
                 </c:pt>
                 <c:pt idx="159">
-                  <c:v>1,58</c:v>
+                  <c:v>1.59</c:v>
                 </c:pt>
                 <c:pt idx="160">
-                  <c:v>1,59</c:v>
+                  <c:v>1.6</c:v>
                 </c:pt>
                 <c:pt idx="161">
-                  <c:v>1,6</c:v>
+                  <c:v>1.61</c:v>
                 </c:pt>
                 <c:pt idx="162">
-                  <c:v>1,61</c:v>
+                  <c:v>1.62</c:v>
                 </c:pt>
                 <c:pt idx="163">
-                  <c:v>1,62</c:v>
+                  <c:v>1.63</c:v>
                 </c:pt>
                 <c:pt idx="164">
-                  <c:v>1,63</c:v>
+                  <c:v>1.64</c:v>
                 </c:pt>
                 <c:pt idx="165">
-                  <c:v>1,64</c:v>
+                  <c:v>1.65</c:v>
                 </c:pt>
                 <c:pt idx="166">
-                  <c:v>1,65</c:v>
+                  <c:v>1.66</c:v>
                 </c:pt>
                 <c:pt idx="167">
-                  <c:v>1,66</c:v>
+                  <c:v>1.67</c:v>
                 </c:pt>
                 <c:pt idx="168">
-                  <c:v>1,67</c:v>
+                  <c:v>1.68</c:v>
                 </c:pt>
                 <c:pt idx="169">
-                  <c:v>1,68</c:v>
+                  <c:v>1.69</c:v>
                 </c:pt>
                 <c:pt idx="170">
-                  <c:v>1,69</c:v>
+                  <c:v>1.7</c:v>
                 </c:pt>
                 <c:pt idx="171">
-                  <c:v>1,7</c:v>
+                  <c:v>1.71</c:v>
                 </c:pt>
                 <c:pt idx="172">
-                  <c:v>1,71</c:v>
+                  <c:v>1.72</c:v>
                 </c:pt>
                 <c:pt idx="173">
-                  <c:v>1,72</c:v>
+                  <c:v>1.73</c:v>
                 </c:pt>
                 <c:pt idx="174">
-                  <c:v>1,73</c:v>
+                  <c:v>1.74</c:v>
                 </c:pt>
                 <c:pt idx="175">
-                  <c:v>1,74</c:v>
+                  <c:v>1.75</c:v>
                 </c:pt>
                 <c:pt idx="176">
-                  <c:v>1,75</c:v>
+                  <c:v>1.76</c:v>
                 </c:pt>
                 <c:pt idx="177">
-                  <c:v>1,76</c:v>
+                  <c:v>1.77</c:v>
                 </c:pt>
                 <c:pt idx="178">
-                  <c:v>1,77</c:v>
+                  <c:v>1.78</c:v>
                 </c:pt>
                 <c:pt idx="179">
-                  <c:v>1,78</c:v>
+                  <c:v>1.79</c:v>
                 </c:pt>
                 <c:pt idx="180">
-                  <c:v>1,79</c:v>
+                  <c:v>1.8</c:v>
                 </c:pt>
                 <c:pt idx="181">
-                  <c:v>1,8</c:v>
+                  <c:v>1.81</c:v>
                 </c:pt>
                 <c:pt idx="182">
-                  <c:v>1,81</c:v>
+                  <c:v>1.82</c:v>
                 </c:pt>
                 <c:pt idx="183">
-                  <c:v>1,82</c:v>
+                  <c:v>1.83</c:v>
                 </c:pt>
                 <c:pt idx="184">
-                  <c:v>1,83</c:v>
+                  <c:v>1.84</c:v>
                 </c:pt>
                 <c:pt idx="185">
-                  <c:v>1,84</c:v>
+                  <c:v>1.85</c:v>
                 </c:pt>
                 <c:pt idx="186">
-                  <c:v>1,85</c:v>
+                  <c:v>1.86</c:v>
                 </c:pt>
                 <c:pt idx="187">
-                  <c:v>1,86</c:v>
+                  <c:v>1.87</c:v>
                 </c:pt>
                 <c:pt idx="188">
-                  <c:v>1,87</c:v>
+                  <c:v>1.88</c:v>
                 </c:pt>
                 <c:pt idx="189">
-                  <c:v>1,88</c:v>
+                  <c:v>1.89</c:v>
                 </c:pt>
                 <c:pt idx="190">
-                  <c:v>1,89</c:v>
+                  <c:v>1.9</c:v>
                 </c:pt>
                 <c:pt idx="191">
-                  <c:v>1,9</c:v>
+                  <c:v>1.91</c:v>
                 </c:pt>
                 <c:pt idx="192">
-                  <c:v>1,91</c:v>
+                  <c:v>1.92</c:v>
                 </c:pt>
                 <c:pt idx="193">
-                  <c:v>1,92</c:v>
+                  <c:v>1.93</c:v>
                 </c:pt>
                 <c:pt idx="194">
-                  <c:v>1,93</c:v>
+                  <c:v>1.94</c:v>
                 </c:pt>
                 <c:pt idx="195">
-                  <c:v>1,94</c:v>
+                  <c:v>1.95</c:v>
                 </c:pt>
                 <c:pt idx="196">
-                  <c:v>1,95</c:v>
+                  <c:v>1.96</c:v>
                 </c:pt>
                 <c:pt idx="197">
-                  <c:v>1,96</c:v>
+                  <c:v>1.97</c:v>
                 </c:pt>
                 <c:pt idx="198">
-                  <c:v>1,97</c:v>
+                  <c:v>1.98</c:v>
                 </c:pt>
                 <c:pt idx="199">
-                  <c:v>1,98</c:v>
+                  <c:v>1.99</c:v>
                 </c:pt>
                 <c:pt idx="200">
-                  <c:v>1,99</c:v>
+                  <c:v>2</c:v>
                 </c:pt>
                 <c:pt idx="201">
-                  <c:v>2</c:v>
+                  <c:v>2.0099999999999998</c:v>
                 </c:pt>
                 <c:pt idx="202">
-                  <c:v>2,01</c:v>
+                  <c:v>2.02</c:v>
                 </c:pt>
                 <c:pt idx="203">
-                  <c:v>2,02</c:v>
+                  <c:v>2.0299999999999998</c:v>
                 </c:pt>
                 <c:pt idx="204">
-                  <c:v>2,03</c:v>
+                  <c:v>2.04</c:v>
                 </c:pt>
                 <c:pt idx="205">
-                  <c:v>2,04</c:v>
+                  <c:v>2.0499999999999998</c:v>
                 </c:pt>
                 <c:pt idx="206">
-                  <c:v>2,05</c:v>
+                  <c:v>2.06</c:v>
                 </c:pt>
                 <c:pt idx="207">
-                  <c:v>2,06</c:v>
+                  <c:v>2.0699999999999998</c:v>
                 </c:pt>
                 <c:pt idx="208">
-                  <c:v>2,07</c:v>
+                  <c:v>2.08</c:v>
                 </c:pt>
                 <c:pt idx="209">
-                  <c:v>2,08</c:v>
+                  <c:v>2.09</c:v>
                 </c:pt>
                 <c:pt idx="210">
-                  <c:v>2,09</c:v>
+                  <c:v>2.1</c:v>
                 </c:pt>
                 <c:pt idx="211">
-                  <c:v>2,1</c:v>
+                  <c:v>2.11</c:v>
                 </c:pt>
                 <c:pt idx="212">
-                  <c:v>2,11</c:v>
+                  <c:v>2.12</c:v>
                 </c:pt>
                 <c:pt idx="213">
-                  <c:v>2,12</c:v>
+                  <c:v>2.13</c:v>
                 </c:pt>
                 <c:pt idx="214">
-                  <c:v>2,13</c:v>
+                  <c:v>2.14</c:v>
                 </c:pt>
                 <c:pt idx="215">
-                  <c:v>2,14</c:v>
+                  <c:v>2.15</c:v>
                 </c:pt>
                 <c:pt idx="216">
-                  <c:v>2,15</c:v>
+                  <c:v>2.16</c:v>
                 </c:pt>
                 <c:pt idx="217">
-                  <c:v>2,16</c:v>
+                  <c:v>2.17</c:v>
                 </c:pt>
                 <c:pt idx="218">
-                  <c:v>2,17</c:v>
+                  <c:v>2.1800000000000002</c:v>
                 </c:pt>
                 <c:pt idx="219">
-                  <c:v>2,18</c:v>
+                  <c:v>2.19</c:v>
                 </c:pt>
                 <c:pt idx="220">
-                  <c:v>2,19</c:v>
+                  <c:v>2.2000000000000002</c:v>
                 </c:pt>
                 <c:pt idx="221">
-                  <c:v>2,2</c:v>
+                  <c:v>2.21</c:v>
                 </c:pt>
                 <c:pt idx="222">
-                  <c:v>2,21</c:v>
+                  <c:v>2.2200000000000002</c:v>
                 </c:pt>
                 <c:pt idx="223">
-                  <c:v>2,22</c:v>
+                  <c:v>2.23</c:v>
                 </c:pt>
                 <c:pt idx="224">
-                  <c:v>2,23</c:v>
+                  <c:v>2.2400000000000002</c:v>
                 </c:pt>
                 <c:pt idx="225">
-                  <c:v>2,24</c:v>
+                  <c:v>2.25</c:v>
                 </c:pt>
                 <c:pt idx="226">
-                  <c:v>2,25</c:v>
+                  <c:v>2.2599999999999998</c:v>
                 </c:pt>
                 <c:pt idx="227">
-                  <c:v>2,26</c:v>
+                  <c:v>2.27</c:v>
                 </c:pt>
                 <c:pt idx="228">
-                  <c:v>2,27</c:v>
+                  <c:v>2.2799999999999998</c:v>
                 </c:pt>
                 <c:pt idx="229">
-                  <c:v>2,28</c:v>
+                  <c:v>2.29</c:v>
                 </c:pt>
                 <c:pt idx="230">
-                  <c:v>2,29</c:v>
+                  <c:v>2.2999999999999998</c:v>
                 </c:pt>
                 <c:pt idx="231">
-                  <c:v>2,3</c:v>
+                  <c:v>2.31</c:v>
                 </c:pt>
                 <c:pt idx="232">
-                  <c:v>2,31</c:v>
+                  <c:v>2.3199999999999998</c:v>
                 </c:pt>
                 <c:pt idx="233">
-                  <c:v>2,32</c:v>
+                  <c:v>2.33</c:v>
                 </c:pt>
                 <c:pt idx="234">
-                  <c:v>2,33</c:v>
+                  <c:v>2.34</c:v>
                 </c:pt>
                 <c:pt idx="235">
-                  <c:v>2,34</c:v>
+                  <c:v>2.35</c:v>
                 </c:pt>
                 <c:pt idx="236">
-                  <c:v>2,35</c:v>
+                  <c:v>2.36</c:v>
                 </c:pt>
                 <c:pt idx="237">
-                  <c:v>2,36</c:v>
+                  <c:v>2.37</c:v>
                 </c:pt>
                 <c:pt idx="238">
-                  <c:v>2,37</c:v>
+                  <c:v>2.38</c:v>
                 </c:pt>
                 <c:pt idx="239">
-                  <c:v>2,38</c:v>
+                  <c:v>2.39</c:v>
                 </c:pt>
                 <c:pt idx="240">
-                  <c:v>2,39</c:v>
+                  <c:v>2.4</c:v>
                 </c:pt>
                 <c:pt idx="241">
-                  <c:v>2,4</c:v>
+                  <c:v>2.41</c:v>
                 </c:pt>
                 <c:pt idx="242">
-                  <c:v>2,41</c:v>
+                  <c:v>2.42</c:v>
                 </c:pt>
                 <c:pt idx="243">
-                  <c:v>2,42</c:v>
+                  <c:v>2.4300000000000002</c:v>
                 </c:pt>
                 <c:pt idx="244">
-                  <c:v>2,43</c:v>
+                  <c:v>2.44</c:v>
                 </c:pt>
                 <c:pt idx="245">
-                  <c:v>2,44</c:v>
+                  <c:v>2.4500000000000002</c:v>
                 </c:pt>
                 <c:pt idx="246">
-                  <c:v>2,45</c:v>
+                  <c:v>2.46</c:v>
                 </c:pt>
                 <c:pt idx="247">
-                  <c:v>2,46</c:v>
+                  <c:v>2.4700000000000002</c:v>
                 </c:pt>
                 <c:pt idx="248">
-                  <c:v>2,47</c:v>
+                  <c:v>2.48</c:v>
                 </c:pt>
                 <c:pt idx="249">
-                  <c:v>2,48</c:v>
+                  <c:v>2.4900000000000002</c:v>
                 </c:pt>
                 <c:pt idx="250">
-                  <c:v>2,49</c:v>
+                  <c:v>2.5</c:v>
                 </c:pt>
                 <c:pt idx="251">
-                  <c:v>2,5</c:v>
+                  <c:v>2.5099999999999998</c:v>
                 </c:pt>
                 <c:pt idx="252">
-                  <c:v>2,51</c:v>
+                  <c:v>2.52</c:v>
                 </c:pt>
                 <c:pt idx="253">
-                  <c:v>2,52</c:v>
+                  <c:v>2.5299999999999998</c:v>
                 </c:pt>
                 <c:pt idx="254">
-                  <c:v>2,53</c:v>
+                  <c:v>2.54</c:v>
                 </c:pt>
                 <c:pt idx="255">
-                  <c:v>2,54</c:v>
+                  <c:v>2.5499999999999998</c:v>
                 </c:pt>
                 <c:pt idx="256">
-                  <c:v>2,55</c:v>
+                  <c:v>2.56</c:v>
                 </c:pt>
                 <c:pt idx="257">
-                  <c:v>2,56</c:v>
+                  <c:v>2.57</c:v>
                 </c:pt>
                 <c:pt idx="258">
-                  <c:v>2,57</c:v>
+                  <c:v>2.58</c:v>
                 </c:pt>
                 <c:pt idx="259">
-                  <c:v>2,58</c:v>
+                  <c:v>2.59</c:v>
                 </c:pt>
                 <c:pt idx="260">
-                  <c:v>2,59</c:v>
+                  <c:v>2.6</c:v>
                 </c:pt>
                 <c:pt idx="261">
-                  <c:v>2,6</c:v>
+                  <c:v>2.61</c:v>
                 </c:pt>
                 <c:pt idx="262">
-                  <c:v>2,61</c:v>
+                  <c:v>2.62</c:v>
                 </c:pt>
                 <c:pt idx="263">
-                  <c:v>2,62</c:v>
+                  <c:v>2.63</c:v>
                 </c:pt>
                 <c:pt idx="264">
-                  <c:v>2,63</c:v>
+                  <c:v>2.64</c:v>
                 </c:pt>
                 <c:pt idx="265">
-                  <c:v>2,64</c:v>
+                  <c:v>2.65</c:v>
                 </c:pt>
                 <c:pt idx="266">
-                  <c:v>2,65</c:v>
+                  <c:v>2.66</c:v>
                 </c:pt>
                 <c:pt idx="267">
-                  <c:v>2,66</c:v>
+                  <c:v>2.67</c:v>
                 </c:pt>
                 <c:pt idx="268">
-                  <c:v>2,67</c:v>
+                  <c:v>2.68</c:v>
                 </c:pt>
                 <c:pt idx="269">
-                  <c:v>2,68</c:v>
+                  <c:v>2.69</c:v>
                 </c:pt>
                 <c:pt idx="270">
-                  <c:v>2,69</c:v>
+                  <c:v>2.7</c:v>
                 </c:pt>
                 <c:pt idx="271">
-                  <c:v>2,7</c:v>
+                  <c:v>2.71</c:v>
                 </c:pt>
                 <c:pt idx="272">
-                  <c:v>2,71</c:v>
+                  <c:v>2.72</c:v>
                 </c:pt>
                 <c:pt idx="273">
-                  <c:v>2,72</c:v>
+                  <c:v>2.73</c:v>
                 </c:pt>
                 <c:pt idx="274">
-                  <c:v>2,73</c:v>
+                  <c:v>2.74</c:v>
                 </c:pt>
                 <c:pt idx="275">
-                  <c:v>2,74</c:v>
+                  <c:v>2.75</c:v>
                 </c:pt>
                 <c:pt idx="276">
-                  <c:v>2,75</c:v>
+                  <c:v>2.76</c:v>
                 </c:pt>
                 <c:pt idx="277">
-                  <c:v>2,76</c:v>
+                  <c:v>2.77</c:v>
                 </c:pt>
                 <c:pt idx="278">
-                  <c:v>2,77</c:v>
+                  <c:v>2.78</c:v>
                 </c:pt>
                 <c:pt idx="279">
-                  <c:v>2,78</c:v>
+                  <c:v>2.79</c:v>
                 </c:pt>
                 <c:pt idx="280">
-                  <c:v>2,79</c:v>
+                  <c:v>2.8</c:v>
                 </c:pt>
                 <c:pt idx="281">
-                  <c:v>2,8</c:v>
+                  <c:v>2.81</c:v>
                 </c:pt>
                 <c:pt idx="282">
-                  <c:v>2,81</c:v>
+                  <c:v>2.82</c:v>
                 </c:pt>
                 <c:pt idx="283">
-                  <c:v>2,82</c:v>
+                  <c:v>2.83</c:v>
                 </c:pt>
                 <c:pt idx="284">
-                  <c:v>2,83</c:v>
+                  <c:v>2.84</c:v>
                 </c:pt>
                 <c:pt idx="285">
-                  <c:v>2,84</c:v>
+                  <c:v>2.85</c:v>
                 </c:pt>
                 <c:pt idx="286">
-                  <c:v>2,85</c:v>
+                  <c:v>2.86</c:v>
                 </c:pt>
                 <c:pt idx="287">
-                  <c:v>2,86</c:v>
+                  <c:v>2.87</c:v>
                 </c:pt>
                 <c:pt idx="288">
-                  <c:v>2,87</c:v>
+                  <c:v>2.88</c:v>
                 </c:pt>
                 <c:pt idx="289">
-                  <c:v>2,88</c:v>
+                  <c:v>2.89</c:v>
                 </c:pt>
                 <c:pt idx="290">
-                  <c:v>2,89</c:v>
+                  <c:v>2.9</c:v>
                 </c:pt>
                 <c:pt idx="291">
-                  <c:v>2,9</c:v>
+                  <c:v>2.91</c:v>
                 </c:pt>
                 <c:pt idx="292">
-                  <c:v>2,91</c:v>
+                  <c:v>2.92</c:v>
                 </c:pt>
                 <c:pt idx="293">
-                  <c:v>2,92</c:v>
+                  <c:v>2.93</c:v>
                 </c:pt>
                 <c:pt idx="294">
-                  <c:v>2,93</c:v>
+                  <c:v>2.94</c:v>
                 </c:pt>
                 <c:pt idx="295">
-                  <c:v>2,94</c:v>
+                  <c:v>2.95</c:v>
                 </c:pt>
                 <c:pt idx="296">
-                  <c:v>2,95</c:v>
+                  <c:v>2.96</c:v>
                 </c:pt>
                 <c:pt idx="297">
-                  <c:v>2,96</c:v>
+                  <c:v>2.97</c:v>
                 </c:pt>
                 <c:pt idx="298">
-                  <c:v>2,97</c:v>
+                  <c:v>2.98</c:v>
                 </c:pt>
                 <c:pt idx="299">
-                  <c:v>2,98</c:v>
-                </c:pt>
-                <c:pt idx="300">
-                  <c:v>2,99</c:v>
-                </c:pt>
-              </c:strCache>
-            </c:strRef>
+                  <c:v>2.99</c:v>
+                </c:pt>
+              </c:numCache>
+            </c:numRef>
           </c:xVal>
           <c:yVal>
             <c:numRef>
@@ -32341,7 +31932,7 @@
           <c:smooth val="0"/>
           <c:extLst>
             <c:ext xmlns:c16="http://schemas.microsoft.com/office/drawing/2014/chart" uri="{C3380CC4-5D6E-409C-BE32-E72D297353CC}">
-              <c16:uniqueId val="{00000000-FEF5-4F2F-9DD7-062AD5BD3443}"/>
+              <c16:uniqueId val="{00000000-2C06-4CFE-9629-2ED95896DE17}"/>
             </c:ext>
           </c:extLst>
         </c:ser>
@@ -32382,915 +31973,913 @@
             </c:spPr>
           </c:marker>
           <c:xVal>
-            <c:strRef>
-              <c:f>Velocidade!$A$1:$A$301</c:f>
-              <c:strCache>
-                <c:ptCount val="301"/>
+            <c:numRef>
+              <c:f>Velocidade!$A$2:$A$301</c:f>
+              <c:numCache>
+                <c:formatCode>General</c:formatCode>
+                <c:ptCount val="300"/>
                 <c:pt idx="0">
-                  <c:v>Tempo</c:v>
+                  <c:v>0</c:v>
                 </c:pt>
                 <c:pt idx="1">
-                  <c:v>0</c:v>
+                  <c:v>0.01</c:v>
                 </c:pt>
                 <c:pt idx="2">
-                  <c:v>0,01</c:v>
+                  <c:v>0.02</c:v>
                 </c:pt>
                 <c:pt idx="3">
-                  <c:v>0,02</c:v>
+                  <c:v>0.03</c:v>
                 </c:pt>
                 <c:pt idx="4">
-                  <c:v>0,03</c:v>
+                  <c:v>0.04</c:v>
                 </c:pt>
                 <c:pt idx="5">
-                  <c:v>0,04</c:v>
+                  <c:v>0.05</c:v>
                 </c:pt>
                 <c:pt idx="6">
-                  <c:v>0,05</c:v>
+                  <c:v>0.06</c:v>
                 </c:pt>
                 <c:pt idx="7">
-                  <c:v>0,06</c:v>
+                  <c:v>7.0000000000000007E-2</c:v>
                 </c:pt>
                 <c:pt idx="8">
-                  <c:v>0,07</c:v>
+                  <c:v>0.08</c:v>
                 </c:pt>
                 <c:pt idx="9">
-                  <c:v>0,08</c:v>
+                  <c:v>0.09</c:v>
                 </c:pt>
                 <c:pt idx="10">
-                  <c:v>0,09</c:v>
+                  <c:v>0.1</c:v>
                 </c:pt>
                 <c:pt idx="11">
-                  <c:v>0,1</c:v>
+                  <c:v>0.11</c:v>
                 </c:pt>
                 <c:pt idx="12">
-                  <c:v>0,11</c:v>
+                  <c:v>0.12</c:v>
                 </c:pt>
                 <c:pt idx="13">
-                  <c:v>0,12</c:v>
+                  <c:v>0.13</c:v>
                 </c:pt>
                 <c:pt idx="14">
-                  <c:v>0,13</c:v>
+                  <c:v>0.14000000000000001</c:v>
                 </c:pt>
                 <c:pt idx="15">
-                  <c:v>0,14</c:v>
+                  <c:v>0.15</c:v>
                 </c:pt>
                 <c:pt idx="16">
-                  <c:v>0,15</c:v>
+                  <c:v>0.16</c:v>
                 </c:pt>
                 <c:pt idx="17">
-                  <c:v>0,16</c:v>
+                  <c:v>0.17</c:v>
                 </c:pt>
                 <c:pt idx="18">
-                  <c:v>0,17</c:v>
+                  <c:v>0.18</c:v>
                 </c:pt>
                 <c:pt idx="19">
-                  <c:v>0,18</c:v>
+                  <c:v>0.19</c:v>
                 </c:pt>
                 <c:pt idx="20">
-                  <c:v>0,19</c:v>
+                  <c:v>0.2</c:v>
                 </c:pt>
                 <c:pt idx="21">
-                  <c:v>0,2</c:v>
+                  <c:v>0.21</c:v>
                 </c:pt>
                 <c:pt idx="22">
-                  <c:v>0,21</c:v>
+                  <c:v>0.22</c:v>
                 </c:pt>
                 <c:pt idx="23">
-                  <c:v>0,22</c:v>
+                  <c:v>0.23</c:v>
                 </c:pt>
                 <c:pt idx="24">
-                  <c:v>0,23</c:v>
+                  <c:v>0.24</c:v>
                 </c:pt>
                 <c:pt idx="25">
-                  <c:v>0,24</c:v>
+                  <c:v>0.25</c:v>
                 </c:pt>
                 <c:pt idx="26">
-                  <c:v>0,25</c:v>
+                  <c:v>0.26</c:v>
                 </c:pt>
                 <c:pt idx="27">
-                  <c:v>0,26</c:v>
+                  <c:v>0.27</c:v>
                 </c:pt>
                 <c:pt idx="28">
-                  <c:v>0,27</c:v>
+                  <c:v>0.28000000000000003</c:v>
                 </c:pt>
                 <c:pt idx="29">
-                  <c:v>0,28</c:v>
+                  <c:v>0.28999999999999998</c:v>
                 </c:pt>
                 <c:pt idx="30">
-                  <c:v>0,29</c:v>
+                  <c:v>0.3</c:v>
                 </c:pt>
                 <c:pt idx="31">
-                  <c:v>0,3</c:v>
+                  <c:v>0.31</c:v>
                 </c:pt>
                 <c:pt idx="32">
-                  <c:v>0,31</c:v>
+                  <c:v>0.32</c:v>
                 </c:pt>
                 <c:pt idx="33">
-                  <c:v>0,32</c:v>
+                  <c:v>0.33</c:v>
                 </c:pt>
                 <c:pt idx="34">
-                  <c:v>0,33</c:v>
+                  <c:v>0.34</c:v>
                 </c:pt>
                 <c:pt idx="35">
-                  <c:v>0,34</c:v>
+                  <c:v>0.35</c:v>
                 </c:pt>
                 <c:pt idx="36">
-                  <c:v>0,35</c:v>
+                  <c:v>0.36</c:v>
                 </c:pt>
                 <c:pt idx="37">
-                  <c:v>0,36</c:v>
+                  <c:v>0.37</c:v>
                 </c:pt>
                 <c:pt idx="38">
-                  <c:v>0,37</c:v>
+                  <c:v>0.38</c:v>
                 </c:pt>
                 <c:pt idx="39">
-                  <c:v>0,38</c:v>
+                  <c:v>0.39</c:v>
                 </c:pt>
                 <c:pt idx="40">
-                  <c:v>0,39</c:v>
+                  <c:v>0.4</c:v>
                 </c:pt>
                 <c:pt idx="41">
-                  <c:v>0,4</c:v>
+                  <c:v>0.41</c:v>
                 </c:pt>
                 <c:pt idx="42">
-                  <c:v>0,41</c:v>
+                  <c:v>0.42</c:v>
                 </c:pt>
                 <c:pt idx="43">
-                  <c:v>0,42</c:v>
+                  <c:v>0.43</c:v>
                 </c:pt>
                 <c:pt idx="44">
-                  <c:v>0,43</c:v>
+                  <c:v>0.44</c:v>
                 </c:pt>
                 <c:pt idx="45">
-                  <c:v>0,44</c:v>
+                  <c:v>0.45</c:v>
                 </c:pt>
                 <c:pt idx="46">
-                  <c:v>0,45</c:v>
+                  <c:v>0.46</c:v>
                 </c:pt>
                 <c:pt idx="47">
-                  <c:v>0,46</c:v>
+                  <c:v>0.47</c:v>
                 </c:pt>
                 <c:pt idx="48">
-                  <c:v>0,47</c:v>
+                  <c:v>0.48</c:v>
                 </c:pt>
                 <c:pt idx="49">
-                  <c:v>0,48</c:v>
+                  <c:v>0.49</c:v>
                 </c:pt>
                 <c:pt idx="50">
-                  <c:v>0,49</c:v>
+                  <c:v>0.5</c:v>
                 </c:pt>
                 <c:pt idx="51">
-                  <c:v>0,5</c:v>
+                  <c:v>0.51</c:v>
                 </c:pt>
                 <c:pt idx="52">
-                  <c:v>0,51</c:v>
+                  <c:v>0.52</c:v>
                 </c:pt>
                 <c:pt idx="53">
-                  <c:v>0,52</c:v>
+                  <c:v>0.53</c:v>
                 </c:pt>
                 <c:pt idx="54">
-                  <c:v>0,53</c:v>
+                  <c:v>0.54</c:v>
                 </c:pt>
                 <c:pt idx="55">
-                  <c:v>0,54</c:v>
+                  <c:v>0.55000000000000004</c:v>
                 </c:pt>
                 <c:pt idx="56">
-                  <c:v>0,55</c:v>
+                  <c:v>0.56000000000000005</c:v>
                 </c:pt>
                 <c:pt idx="57">
-                  <c:v>0,56</c:v>
+                  <c:v>0.56999999999999995</c:v>
                 </c:pt>
                 <c:pt idx="58">
-                  <c:v>0,57</c:v>
+                  <c:v>0.57999999999999996</c:v>
                 </c:pt>
                 <c:pt idx="59">
-                  <c:v>0,58</c:v>
+                  <c:v>0.59</c:v>
                 </c:pt>
                 <c:pt idx="60">
-                  <c:v>0,59</c:v>
+                  <c:v>0.6</c:v>
                 </c:pt>
                 <c:pt idx="61">
-                  <c:v>0,6</c:v>
+                  <c:v>0.61</c:v>
                 </c:pt>
                 <c:pt idx="62">
-                  <c:v>0,61</c:v>
+                  <c:v>0.62</c:v>
                 </c:pt>
                 <c:pt idx="63">
-                  <c:v>0,62</c:v>
+                  <c:v>0.63</c:v>
                 </c:pt>
                 <c:pt idx="64">
-                  <c:v>0,63</c:v>
+                  <c:v>0.64</c:v>
                 </c:pt>
                 <c:pt idx="65">
-                  <c:v>0,64</c:v>
+                  <c:v>0.65</c:v>
                 </c:pt>
                 <c:pt idx="66">
-                  <c:v>0,65</c:v>
+                  <c:v>0.66</c:v>
                 </c:pt>
                 <c:pt idx="67">
-                  <c:v>0,66</c:v>
+                  <c:v>0.67</c:v>
                 </c:pt>
                 <c:pt idx="68">
-                  <c:v>0,67</c:v>
+                  <c:v>0.68</c:v>
                 </c:pt>
                 <c:pt idx="69">
-                  <c:v>0,68</c:v>
+                  <c:v>0.69</c:v>
                 </c:pt>
                 <c:pt idx="70">
-                  <c:v>0,69</c:v>
+                  <c:v>0.7</c:v>
                 </c:pt>
                 <c:pt idx="71">
-                  <c:v>0,7</c:v>
+                  <c:v>0.71</c:v>
                 </c:pt>
                 <c:pt idx="72">
-                  <c:v>0,71</c:v>
+                  <c:v>0.72</c:v>
                 </c:pt>
                 <c:pt idx="73">
-                  <c:v>0,72</c:v>
+                  <c:v>0.73</c:v>
                 </c:pt>
                 <c:pt idx="74">
-                  <c:v>0,73</c:v>
+                  <c:v>0.74</c:v>
                 </c:pt>
                 <c:pt idx="75">
-                  <c:v>0,74</c:v>
+                  <c:v>0.75</c:v>
                 </c:pt>
                 <c:pt idx="76">
-                  <c:v>0,75</c:v>
+                  <c:v>0.76</c:v>
                 </c:pt>
                 <c:pt idx="77">
-                  <c:v>0,76</c:v>
+                  <c:v>0.77</c:v>
                 </c:pt>
                 <c:pt idx="78">
-                  <c:v>0,77</c:v>
+                  <c:v>0.78</c:v>
                 </c:pt>
                 <c:pt idx="79">
-                  <c:v>0,78</c:v>
+                  <c:v>0.79</c:v>
                 </c:pt>
                 <c:pt idx="80">
-                  <c:v>0,79</c:v>
+                  <c:v>0.8</c:v>
                 </c:pt>
                 <c:pt idx="81">
-                  <c:v>0,8</c:v>
+                  <c:v>0.81</c:v>
                 </c:pt>
                 <c:pt idx="82">
-                  <c:v>0,81</c:v>
+                  <c:v>0.82</c:v>
                 </c:pt>
                 <c:pt idx="83">
-                  <c:v>0,82</c:v>
+                  <c:v>0.83</c:v>
                 </c:pt>
                 <c:pt idx="84">
-                  <c:v>0,83</c:v>
+                  <c:v>0.84</c:v>
                 </c:pt>
                 <c:pt idx="85">
-                  <c:v>0,84</c:v>
+                  <c:v>0.85</c:v>
                 </c:pt>
                 <c:pt idx="86">
-                  <c:v>0,85</c:v>
+                  <c:v>0.86</c:v>
                 </c:pt>
                 <c:pt idx="87">
-                  <c:v>0,86</c:v>
+                  <c:v>0.87</c:v>
                 </c:pt>
                 <c:pt idx="88">
-                  <c:v>0,87</c:v>
+                  <c:v>0.88</c:v>
                 </c:pt>
                 <c:pt idx="89">
-                  <c:v>0,88</c:v>
+                  <c:v>0.89</c:v>
                 </c:pt>
                 <c:pt idx="90">
-                  <c:v>0,89</c:v>
+                  <c:v>0.9</c:v>
                 </c:pt>
                 <c:pt idx="91">
-                  <c:v>0,9</c:v>
+                  <c:v>0.91</c:v>
                 </c:pt>
                 <c:pt idx="92">
-                  <c:v>0,91</c:v>
+                  <c:v>0.92</c:v>
                 </c:pt>
                 <c:pt idx="93">
-                  <c:v>0,92</c:v>
+                  <c:v>0.93</c:v>
                 </c:pt>
                 <c:pt idx="94">
-                  <c:v>0,93</c:v>
+                  <c:v>0.94</c:v>
                 </c:pt>
                 <c:pt idx="95">
-                  <c:v>0,94</c:v>
+                  <c:v>0.95</c:v>
                 </c:pt>
                 <c:pt idx="96">
-                  <c:v>0,95</c:v>
+                  <c:v>0.96</c:v>
                 </c:pt>
                 <c:pt idx="97">
-                  <c:v>0,96</c:v>
+                  <c:v>0.97</c:v>
                 </c:pt>
                 <c:pt idx="98">
-                  <c:v>0,97</c:v>
+                  <c:v>0.98</c:v>
                 </c:pt>
                 <c:pt idx="99">
-                  <c:v>0,98</c:v>
+                  <c:v>0.99</c:v>
                 </c:pt>
                 <c:pt idx="100">
-                  <c:v>0,99</c:v>
+                  <c:v>1</c:v>
                 </c:pt>
                 <c:pt idx="101">
-                  <c:v>1</c:v>
+                  <c:v>1.01</c:v>
                 </c:pt>
                 <c:pt idx="102">
-                  <c:v>1,01</c:v>
+                  <c:v>1.02</c:v>
                 </c:pt>
                 <c:pt idx="103">
-                  <c:v>1,02</c:v>
+                  <c:v>1.03</c:v>
                 </c:pt>
                 <c:pt idx="104">
-                  <c:v>1,03</c:v>
+                  <c:v>1.04</c:v>
                 </c:pt>
                 <c:pt idx="105">
-                  <c:v>1,04</c:v>
+                  <c:v>1.05</c:v>
                 </c:pt>
                 <c:pt idx="106">
-                  <c:v>1,05</c:v>
+                  <c:v>1.06</c:v>
                 </c:pt>
                 <c:pt idx="107">
-                  <c:v>1,06</c:v>
+                  <c:v>1.07</c:v>
                 </c:pt>
                 <c:pt idx="108">
-                  <c:v>1,07</c:v>
+                  <c:v>1.08</c:v>
                 </c:pt>
                 <c:pt idx="109">
-                  <c:v>1,08</c:v>
+                  <c:v>1.0900000000000001</c:v>
                 </c:pt>
                 <c:pt idx="110">
-                  <c:v>1,09</c:v>
+                  <c:v>1.1000000000000001</c:v>
                 </c:pt>
                 <c:pt idx="111">
-                  <c:v>1,1</c:v>
+                  <c:v>1.1100000000000001</c:v>
                 </c:pt>
                 <c:pt idx="112">
-                  <c:v>1,11</c:v>
+                  <c:v>1.1200000000000001</c:v>
                 </c:pt>
                 <c:pt idx="113">
-                  <c:v>1,12</c:v>
+                  <c:v>1.1299999999999999</c:v>
                 </c:pt>
                 <c:pt idx="114">
-                  <c:v>1,13</c:v>
+                  <c:v>1.1399999999999999</c:v>
                 </c:pt>
                 <c:pt idx="115">
-                  <c:v>1,14</c:v>
+                  <c:v>1.1499999999999999</c:v>
                 </c:pt>
                 <c:pt idx="116">
-                  <c:v>1,15</c:v>
+                  <c:v>1.1599999999999999</c:v>
                 </c:pt>
                 <c:pt idx="117">
-                  <c:v>1,16</c:v>
+                  <c:v>1.17</c:v>
                 </c:pt>
                 <c:pt idx="118">
-                  <c:v>1,17</c:v>
+                  <c:v>1.18</c:v>
                 </c:pt>
                 <c:pt idx="119">
-                  <c:v>1,18</c:v>
+                  <c:v>1.19</c:v>
                 </c:pt>
                 <c:pt idx="120">
-                  <c:v>1,19</c:v>
+                  <c:v>1.2</c:v>
                 </c:pt>
                 <c:pt idx="121">
-                  <c:v>1,2</c:v>
+                  <c:v>1.21</c:v>
                 </c:pt>
                 <c:pt idx="122">
-                  <c:v>1,21</c:v>
+                  <c:v>1.22</c:v>
                 </c:pt>
                 <c:pt idx="123">
-                  <c:v>1,22</c:v>
+                  <c:v>1.23</c:v>
                 </c:pt>
                 <c:pt idx="124">
-                  <c:v>1,23</c:v>
+                  <c:v>1.24</c:v>
                 </c:pt>
                 <c:pt idx="125">
-                  <c:v>1,24</c:v>
+                  <c:v>1.25</c:v>
                 </c:pt>
                 <c:pt idx="126">
-                  <c:v>1,25</c:v>
+                  <c:v>1.26</c:v>
                 </c:pt>
                 <c:pt idx="127">
-                  <c:v>1,26</c:v>
+                  <c:v>1.27</c:v>
                 </c:pt>
                 <c:pt idx="128">
-                  <c:v>1,27</c:v>
+                  <c:v>1.28</c:v>
                 </c:pt>
                 <c:pt idx="129">
-                  <c:v>1,28</c:v>
+                  <c:v>1.29</c:v>
                 </c:pt>
                 <c:pt idx="130">
-                  <c:v>1,29</c:v>
+                  <c:v>1.3</c:v>
                 </c:pt>
                 <c:pt idx="131">
-                  <c:v>1,3</c:v>
+                  <c:v>1.31</c:v>
                 </c:pt>
                 <c:pt idx="132">
-                  <c:v>1,31</c:v>
+                  <c:v>1.32</c:v>
                 </c:pt>
                 <c:pt idx="133">
-                  <c:v>1,32</c:v>
+                  <c:v>1.33</c:v>
                 </c:pt>
                 <c:pt idx="134">
-                  <c:v>1,33</c:v>
+                  <c:v>1.34</c:v>
                 </c:pt>
                 <c:pt idx="135">
-                  <c:v>1,34</c:v>
+                  <c:v>1.35</c:v>
                 </c:pt>
                 <c:pt idx="136">
-                  <c:v>1,35</c:v>
+                  <c:v>1.36</c:v>
                 </c:pt>
                 <c:pt idx="137">
-                  <c:v>1,36</c:v>
+                  <c:v>1.37</c:v>
                 </c:pt>
                 <c:pt idx="138">
-                  <c:v>1,37</c:v>
+                  <c:v>1.38</c:v>
                 </c:pt>
                 <c:pt idx="139">
-                  <c:v>1,38</c:v>
+                  <c:v>1.39</c:v>
                 </c:pt>
                 <c:pt idx="140">
-                  <c:v>1,39</c:v>
+                  <c:v>1.4</c:v>
                 </c:pt>
                 <c:pt idx="141">
-                  <c:v>1,4</c:v>
+                  <c:v>1.41</c:v>
                 </c:pt>
                 <c:pt idx="142">
-                  <c:v>1,41</c:v>
+                  <c:v>1.42</c:v>
                 </c:pt>
                 <c:pt idx="143">
-                  <c:v>1,42</c:v>
+                  <c:v>1.43</c:v>
                 </c:pt>
                 <c:pt idx="144">
-                  <c:v>1,43</c:v>
+                  <c:v>1.44</c:v>
                 </c:pt>
                 <c:pt idx="145">
-                  <c:v>1,44</c:v>
+                  <c:v>1.45</c:v>
                 </c:pt>
                 <c:pt idx="146">
-                  <c:v>1,45</c:v>
+                  <c:v>1.46</c:v>
                 </c:pt>
                 <c:pt idx="147">
-                  <c:v>1,46</c:v>
+                  <c:v>1.47</c:v>
                 </c:pt>
                 <c:pt idx="148">
-                  <c:v>1,47</c:v>
+                  <c:v>1.48</c:v>
                 </c:pt>
                 <c:pt idx="149">
-                  <c:v>1,48</c:v>
+                  <c:v>1.49</c:v>
                 </c:pt>
                 <c:pt idx="150">
-                  <c:v>1,49</c:v>
+                  <c:v>1.5</c:v>
                 </c:pt>
                 <c:pt idx="151">
-                  <c:v>1,5</c:v>
+                  <c:v>1.51</c:v>
                 </c:pt>
                 <c:pt idx="152">
-                  <c:v>1,51</c:v>
+                  <c:v>1.52</c:v>
                 </c:pt>
                 <c:pt idx="153">
-                  <c:v>1,52</c:v>
+                  <c:v>1.53</c:v>
                 </c:pt>
                 <c:pt idx="154">
-                  <c:v>1,53</c:v>
+                  <c:v>1.54</c:v>
                 </c:pt>
                 <c:pt idx="155">
-                  <c:v>1,54</c:v>
+                  <c:v>1.55</c:v>
                 </c:pt>
                 <c:pt idx="156">
-                  <c:v>1,55</c:v>
+                  <c:v>1.56</c:v>
                 </c:pt>
                 <c:pt idx="157">
-                  <c:v>1,56</c:v>
+                  <c:v>1.57</c:v>
                 </c:pt>
                 <c:pt idx="158">
-                  <c:v>1,57</c:v>
+                  <c:v>1.58</c:v>
                 </c:pt>
                 <c:pt idx="159">
-                  <c:v>1,58</c:v>
+                  <c:v>1.59</c:v>
                 </c:pt>
                 <c:pt idx="160">
-                  <c:v>1,59</c:v>
+                  <c:v>1.6</c:v>
                 </c:pt>
                 <c:pt idx="161">
-                  <c:v>1,6</c:v>
+                  <c:v>1.61</c:v>
                 </c:pt>
                 <c:pt idx="162">
-                  <c:v>1,61</c:v>
+                  <c:v>1.62</c:v>
                 </c:pt>
                 <c:pt idx="163">
-                  <c:v>1,62</c:v>
+                  <c:v>1.63</c:v>
                 </c:pt>
                 <c:pt idx="164">
-                  <c:v>1,63</c:v>
+                  <c:v>1.64</c:v>
                 </c:pt>
                 <c:pt idx="165">
-                  <c:v>1,64</c:v>
+                  <c:v>1.65</c:v>
                 </c:pt>
                 <c:pt idx="166">
-                  <c:v>1,65</c:v>
+                  <c:v>1.66</c:v>
                 </c:pt>
                 <c:pt idx="167">
-                  <c:v>1,66</c:v>
+                  <c:v>1.67</c:v>
                 </c:pt>
                 <c:pt idx="168">
-                  <c:v>1,67</c:v>
+                  <c:v>1.68</c:v>
                 </c:pt>
                 <c:pt idx="169">
-                  <c:v>1,68</c:v>
+                  <c:v>1.69</c:v>
                 </c:pt>
                 <c:pt idx="170">
-                  <c:v>1,69</c:v>
+                  <c:v>1.7</c:v>
                 </c:pt>
                 <c:pt idx="171">
-                  <c:v>1,7</c:v>
+                  <c:v>1.71</c:v>
                 </c:pt>
                 <c:pt idx="172">
-                  <c:v>1,71</c:v>
+                  <c:v>1.72</c:v>
                 </c:pt>
                 <c:pt idx="173">
-                  <c:v>1,72</c:v>
+                  <c:v>1.73</c:v>
                 </c:pt>
                 <c:pt idx="174">
-                  <c:v>1,73</c:v>
+                  <c:v>1.74</c:v>
                 </c:pt>
                 <c:pt idx="175">
-                  <c:v>1,74</c:v>
+                  <c:v>1.75</c:v>
                 </c:pt>
                 <c:pt idx="176">
-                  <c:v>1,75</c:v>
+                  <c:v>1.76</c:v>
                 </c:pt>
                 <c:pt idx="177">
-                  <c:v>1,76</c:v>
+                  <c:v>1.77</c:v>
                 </c:pt>
                 <c:pt idx="178">
-                  <c:v>1,77</c:v>
+                  <c:v>1.78</c:v>
                 </c:pt>
                 <c:pt idx="179">
-                  <c:v>1,78</c:v>
+                  <c:v>1.79</c:v>
                 </c:pt>
                 <c:pt idx="180">
-                  <c:v>1,79</c:v>
+                  <c:v>1.8</c:v>
                 </c:pt>
                 <c:pt idx="181">
-                  <c:v>1,8</c:v>
+                  <c:v>1.81</c:v>
                 </c:pt>
                 <c:pt idx="182">
-                  <c:v>1,81</c:v>
+                  <c:v>1.82</c:v>
                 </c:pt>
                 <c:pt idx="183">
-                  <c:v>1,82</c:v>
+                  <c:v>1.83</c:v>
                 </c:pt>
                 <c:pt idx="184">
-                  <c:v>1,83</c:v>
+                  <c:v>1.84</c:v>
                 </c:pt>
                 <c:pt idx="185">
-                  <c:v>1,84</c:v>
+                  <c:v>1.85</c:v>
                 </c:pt>
                 <c:pt idx="186">
-                  <c:v>1,85</c:v>
+                  <c:v>1.86</c:v>
                 </c:pt>
                 <c:pt idx="187">
-                  <c:v>1,86</c:v>
+                  <c:v>1.87</c:v>
                 </c:pt>
                 <c:pt idx="188">
-                  <c:v>1,87</c:v>
+                  <c:v>1.88</c:v>
                 </c:pt>
                 <c:pt idx="189">
-                  <c:v>1,88</c:v>
+                  <c:v>1.89</c:v>
                 </c:pt>
                 <c:pt idx="190">
-                  <c:v>1,89</c:v>
+                  <c:v>1.9</c:v>
                 </c:pt>
                 <c:pt idx="191">
-                  <c:v>1,9</c:v>
+                  <c:v>1.91</c:v>
                 </c:pt>
                 <c:pt idx="192">
-                  <c:v>1,91</c:v>
+                  <c:v>1.92</c:v>
                 </c:pt>
                 <c:pt idx="193">
-                  <c:v>1,92</c:v>
+                  <c:v>1.93</c:v>
                 </c:pt>
                 <c:pt idx="194">
-                  <c:v>1,93</c:v>
+                  <c:v>1.94</c:v>
                 </c:pt>
                 <c:pt idx="195">
-                  <c:v>1,94</c:v>
+                  <c:v>1.95</c:v>
                 </c:pt>
                 <c:pt idx="196">
-                  <c:v>1,95</c:v>
+                  <c:v>1.96</c:v>
                 </c:pt>
                 <c:pt idx="197">
-                  <c:v>1,96</c:v>
+                  <c:v>1.97</c:v>
                 </c:pt>
                 <c:pt idx="198">
-                  <c:v>1,97</c:v>
+                  <c:v>1.98</c:v>
                 </c:pt>
                 <c:pt idx="199">
-                  <c:v>1,98</c:v>
+                  <c:v>1.99</c:v>
                 </c:pt>
                 <c:pt idx="200">
-                  <c:v>1,99</c:v>
+                  <c:v>2</c:v>
                 </c:pt>
                 <c:pt idx="201">
-                  <c:v>2</c:v>
+                  <c:v>2.0099999999999998</c:v>
                 </c:pt>
                 <c:pt idx="202">
-                  <c:v>2,01</c:v>
+                  <c:v>2.02</c:v>
                 </c:pt>
                 <c:pt idx="203">
-                  <c:v>2,02</c:v>
+                  <c:v>2.0299999999999998</c:v>
                 </c:pt>
                 <c:pt idx="204">
-                  <c:v>2,03</c:v>
+                  <c:v>2.04</c:v>
                 </c:pt>
                 <c:pt idx="205">
-                  <c:v>2,04</c:v>
+                  <c:v>2.0499999999999998</c:v>
                 </c:pt>
                 <c:pt idx="206">
-                  <c:v>2,05</c:v>
+                  <c:v>2.06</c:v>
                 </c:pt>
                 <c:pt idx="207">
-                  <c:v>2,06</c:v>
+                  <c:v>2.0699999999999998</c:v>
                 </c:pt>
                 <c:pt idx="208">
-                  <c:v>2,07</c:v>
+                  <c:v>2.08</c:v>
                 </c:pt>
                 <c:pt idx="209">
-                  <c:v>2,08</c:v>
+                  <c:v>2.09</c:v>
                 </c:pt>
                 <c:pt idx="210">
-                  <c:v>2,09</c:v>
+                  <c:v>2.1</c:v>
                 </c:pt>
                 <c:pt idx="211">
-                  <c:v>2,1</c:v>
+                  <c:v>2.11</c:v>
                 </c:pt>
                 <c:pt idx="212">
-                  <c:v>2,11</c:v>
+                  <c:v>2.12</c:v>
                 </c:pt>
                 <c:pt idx="213">
-                  <c:v>2,12</c:v>
+                  <c:v>2.13</c:v>
                 </c:pt>
                 <c:pt idx="214">
-                  <c:v>2,13</c:v>
+                  <c:v>2.14</c:v>
                 </c:pt>
                 <c:pt idx="215">
-                  <c:v>2,14</c:v>
+                  <c:v>2.15</c:v>
                 </c:pt>
                 <c:pt idx="216">
-                  <c:v>2,15</c:v>
+                  <c:v>2.16</c:v>
                 </c:pt>
                 <c:pt idx="217">
-                  <c:v>2,16</c:v>
+                  <c:v>2.17</c:v>
                 </c:pt>
                 <c:pt idx="218">
-                  <c:v>2,17</c:v>
+                  <c:v>2.1800000000000002</c:v>
                 </c:pt>
                 <c:pt idx="219">
-                  <c:v>2,18</c:v>
+                  <c:v>2.19</c:v>
                 </c:pt>
                 <c:pt idx="220">
-                  <c:v>2,19</c:v>
+                  <c:v>2.2000000000000002</c:v>
                 </c:pt>
                 <c:pt idx="221">
-                  <c:v>2,2</c:v>
+                  <c:v>2.21</c:v>
                 </c:pt>
                 <c:pt idx="222">
-                  <c:v>2,21</c:v>
+                  <c:v>2.2200000000000002</c:v>
                 </c:pt>
                 <c:pt idx="223">
-                  <c:v>2,22</c:v>
+                  <c:v>2.23</c:v>
                 </c:pt>
                 <c:pt idx="224">
-                  <c:v>2,23</c:v>
+                  <c:v>2.2400000000000002</c:v>
                 </c:pt>
                 <c:pt idx="225">
-                  <c:v>2,24</c:v>
+                  <c:v>2.25</c:v>
                 </c:pt>
                 <c:pt idx="226">
-                  <c:v>2,25</c:v>
+                  <c:v>2.2599999999999998</c:v>
                 </c:pt>
                 <c:pt idx="227">
-                  <c:v>2,26</c:v>
+                  <c:v>2.27</c:v>
                 </c:pt>
                 <c:pt idx="228">
-                  <c:v>2,27</c:v>
+                  <c:v>2.2799999999999998</c:v>
                 </c:pt>
                 <c:pt idx="229">
-                  <c:v>2,28</c:v>
+                  <c:v>2.29</c:v>
                 </c:pt>
                 <c:pt idx="230">
-                  <c:v>2,29</c:v>
+                  <c:v>2.2999999999999998</c:v>
                 </c:pt>
                 <c:pt idx="231">
-                  <c:v>2,3</c:v>
+                  <c:v>2.31</c:v>
                 </c:pt>
                 <c:pt idx="232">
-                  <c:v>2,31</c:v>
+                  <c:v>2.3199999999999998</c:v>
                 </c:pt>
                 <c:pt idx="233">
-                  <c:v>2,32</c:v>
+                  <c:v>2.33</c:v>
                 </c:pt>
                 <c:pt idx="234">
-                  <c:v>2,33</c:v>
+                  <c:v>2.34</c:v>
                 </c:pt>
                 <c:pt idx="235">
-                  <c:v>2,34</c:v>
+                  <c:v>2.35</c:v>
                 </c:pt>
                 <c:pt idx="236">
-                  <c:v>2,35</c:v>
+                  <c:v>2.36</c:v>
                 </c:pt>
                 <c:pt idx="237">
-                  <c:v>2,36</c:v>
+                  <c:v>2.37</c:v>
                 </c:pt>
                 <c:pt idx="238">
-                  <c:v>2,37</c:v>
+                  <c:v>2.38</c:v>
                 </c:pt>
                 <c:pt idx="239">
-                  <c:v>2,38</c:v>
+                  <c:v>2.39</c:v>
                 </c:pt>
                 <c:pt idx="240">
-                  <c:v>2,39</c:v>
+                  <c:v>2.4</c:v>
                 </c:pt>
                 <c:pt idx="241">
-                  <c:v>2,4</c:v>
+                  <c:v>2.41</c:v>
                 </c:pt>
                 <c:pt idx="242">
-                  <c:v>2,41</c:v>
+                  <c:v>2.42</c:v>
                 </c:pt>
                 <c:pt idx="243">
-                  <c:v>2,42</c:v>
+                  <c:v>2.4300000000000002</c:v>
                 </c:pt>
                 <c:pt idx="244">
-                  <c:v>2,43</c:v>
+                  <c:v>2.44</c:v>
                 </c:pt>
                 <c:pt idx="245">
-                  <c:v>2,44</c:v>
+                  <c:v>2.4500000000000002</c:v>
                 </c:pt>
                 <c:pt idx="246">
-                  <c:v>2,45</c:v>
+                  <c:v>2.46</c:v>
                 </c:pt>
                 <c:pt idx="247">
-                  <c:v>2,46</c:v>
+                  <c:v>2.4700000000000002</c:v>
                 </c:pt>
                 <c:pt idx="248">
-                  <c:v>2,47</c:v>
+                  <c:v>2.48</c:v>
                 </c:pt>
                 <c:pt idx="249">
-                  <c:v>2,48</c:v>
+                  <c:v>2.4900000000000002</c:v>
                 </c:pt>
                 <c:pt idx="250">
-                  <c:v>2,49</c:v>
+                  <c:v>2.5</c:v>
                 </c:pt>
                 <c:pt idx="251">
-                  <c:v>2,5</c:v>
+                  <c:v>2.5099999999999998</c:v>
                 </c:pt>
                 <c:pt idx="252">
-                  <c:v>2,51</c:v>
+                  <c:v>2.52</c:v>
                 </c:pt>
                 <c:pt idx="253">
-                  <c:v>2,52</c:v>
+                  <c:v>2.5299999999999998</c:v>
                 </c:pt>
                 <c:pt idx="254">
-                  <c:v>2,53</c:v>
+                  <c:v>2.54</c:v>
                 </c:pt>
                 <c:pt idx="255">
-                  <c:v>2,54</c:v>
+                  <c:v>2.5499999999999998</c:v>
                 </c:pt>
                 <c:pt idx="256">
-                  <c:v>2,55</c:v>
+                  <c:v>2.56</c:v>
                 </c:pt>
                 <c:pt idx="257">
-                  <c:v>2,56</c:v>
+                  <c:v>2.57</c:v>
                 </c:pt>
                 <c:pt idx="258">
-                  <c:v>2,57</c:v>
+                  <c:v>2.58</c:v>
                 </c:pt>
                 <c:pt idx="259">
-                  <c:v>2,58</c:v>
+                  <c:v>2.59</c:v>
                 </c:pt>
                 <c:pt idx="260">
-                  <c:v>2,59</c:v>
+                  <c:v>2.6</c:v>
                 </c:pt>
                 <c:pt idx="261">
-                  <c:v>2,6</c:v>
+                  <c:v>2.61</c:v>
                 </c:pt>
                 <c:pt idx="262">
-                  <c:v>2,61</c:v>
+                  <c:v>2.62</c:v>
                 </c:pt>
                 <c:pt idx="263">
-                  <c:v>2,62</c:v>
+                  <c:v>2.63</c:v>
                 </c:pt>
                 <c:pt idx="264">
-                  <c:v>2,63</c:v>
+                  <c:v>2.64</c:v>
                 </c:pt>
                 <c:pt idx="265">
-                  <c:v>2,64</c:v>
+                  <c:v>2.65</c:v>
                 </c:pt>
                 <c:pt idx="266">
-                  <c:v>2,65</c:v>
+                  <c:v>2.66</c:v>
                 </c:pt>
                 <c:pt idx="267">
-                  <c:v>2,66</c:v>
+                  <c:v>2.67</c:v>
                 </c:pt>
                 <c:pt idx="268">
-                  <c:v>2,67</c:v>
+                  <c:v>2.68</c:v>
                 </c:pt>
                 <c:pt idx="269">
-                  <c:v>2,68</c:v>
+                  <c:v>2.69</c:v>
                 </c:pt>
                 <c:pt idx="270">
-                  <c:v>2,69</c:v>
+                  <c:v>2.7</c:v>
                 </c:pt>
                 <c:pt idx="271">
-                  <c:v>2,7</c:v>
+                  <c:v>2.71</c:v>
                 </c:pt>
                 <c:pt idx="272">
-                  <c:v>2,71</c:v>
+                  <c:v>2.72</c:v>
                 </c:pt>
                 <c:pt idx="273">
-                  <c:v>2,72</c:v>
+                  <c:v>2.73</c:v>
                 </c:pt>
                 <c:pt idx="274">
-                  <c:v>2,73</c:v>
+                  <c:v>2.74</c:v>
                 </c:pt>
                 <c:pt idx="275">
-                  <c:v>2,74</c:v>
+                  <c:v>2.75</c:v>
                 </c:pt>
                 <c:pt idx="276">
-                  <c:v>2,75</c:v>
+                  <c:v>2.76</c:v>
                 </c:pt>
                 <c:pt idx="277">
-                  <c:v>2,76</c:v>
+                  <c:v>2.77</c:v>
                 </c:pt>
                 <c:pt idx="278">
-                  <c:v>2,77</c:v>
+                  <c:v>2.78</c:v>
                 </c:pt>
                 <c:pt idx="279">
-                  <c:v>2,78</c:v>
+                  <c:v>2.79</c:v>
                 </c:pt>
                 <c:pt idx="280">
-                  <c:v>2,79</c:v>
+                  <c:v>2.8</c:v>
                 </c:pt>
                 <c:pt idx="281">
-                  <c:v>2,8</c:v>
+                  <c:v>2.81</c:v>
                 </c:pt>
                 <c:pt idx="282">
-                  <c:v>2,81</c:v>
+                  <c:v>2.82</c:v>
                 </c:pt>
                 <c:pt idx="283">
-                  <c:v>2,82</c:v>
+                  <c:v>2.83</c:v>
                 </c:pt>
                 <c:pt idx="284">
-                  <c:v>2,83</c:v>
+                  <c:v>2.84</c:v>
                 </c:pt>
                 <c:pt idx="285">
-                  <c:v>2,84</c:v>
+                  <c:v>2.85</c:v>
                 </c:pt>
                 <c:pt idx="286">
-                  <c:v>2,85</c:v>
+                  <c:v>2.86</c:v>
                 </c:pt>
                 <c:pt idx="287">
-                  <c:v>2,86</c:v>
+                  <c:v>2.87</c:v>
                 </c:pt>
                 <c:pt idx="288">
-                  <c:v>2,87</c:v>
+                  <c:v>2.88</c:v>
                 </c:pt>
                 <c:pt idx="289">
-                  <c:v>2,88</c:v>
+                  <c:v>2.89</c:v>
                 </c:pt>
                 <c:pt idx="290">
-                  <c:v>2,89</c:v>
+                  <c:v>2.9</c:v>
                 </c:pt>
                 <c:pt idx="291">
-                  <c:v>2,9</c:v>
+                  <c:v>2.91</c:v>
                 </c:pt>
                 <c:pt idx="292">
-                  <c:v>2,91</c:v>
+                  <c:v>2.92</c:v>
                 </c:pt>
                 <c:pt idx="293">
-                  <c:v>2,92</c:v>
+                  <c:v>2.93</c:v>
                 </c:pt>
                 <c:pt idx="294">
-                  <c:v>2,93</c:v>
+                  <c:v>2.94</c:v>
                 </c:pt>
                 <c:pt idx="295">
-                  <c:v>2,94</c:v>
+                  <c:v>2.95</c:v>
                 </c:pt>
                 <c:pt idx="296">
-                  <c:v>2,95</c:v>
+                  <c:v>2.96</c:v>
                 </c:pt>
                 <c:pt idx="297">
-                  <c:v>2,96</c:v>
+                  <c:v>2.97</c:v>
                 </c:pt>
                 <c:pt idx="298">
-                  <c:v>2,97</c:v>
+                  <c:v>2.98</c:v>
                 </c:pt>
                 <c:pt idx="299">
-                  <c:v>2,98</c:v>
-                </c:pt>
-                <c:pt idx="300">
-                  <c:v>2,99</c:v>
-                </c:pt>
-              </c:strCache>
-            </c:strRef>
+                  <c:v>2.99</c:v>
+                </c:pt>
+              </c:numCache>
+            </c:numRef>
           </c:xVal>
           <c:yVal>
             <c:numRef>
@@ -34207,7 +33796,7 @@
           <c:smooth val="0"/>
           <c:extLst>
             <c:ext xmlns:c16="http://schemas.microsoft.com/office/drawing/2014/chart" uri="{C3380CC4-5D6E-409C-BE32-E72D297353CC}">
-              <c16:uniqueId val="{00000001-FEF5-4F2F-9DD7-062AD5BD3443}"/>
+              <c16:uniqueId val="{00000001-2C06-4CFE-9629-2ED95896DE17}"/>
             </c:ext>
           </c:extLst>
         </c:ser>
@@ -34248,915 +33837,913 @@
             </c:spPr>
           </c:marker>
           <c:xVal>
-            <c:strRef>
-              <c:f>Velocidade!$A$1:$A$301</c:f>
-              <c:strCache>
-                <c:ptCount val="301"/>
+            <c:numRef>
+              <c:f>Velocidade!$A$2:$A$301</c:f>
+              <c:numCache>
+                <c:formatCode>General</c:formatCode>
+                <c:ptCount val="300"/>
                 <c:pt idx="0">
-                  <c:v>Tempo</c:v>
+                  <c:v>0</c:v>
                 </c:pt>
                 <c:pt idx="1">
-                  <c:v>0</c:v>
+                  <c:v>0.01</c:v>
                 </c:pt>
                 <c:pt idx="2">
-                  <c:v>0,01</c:v>
+                  <c:v>0.02</c:v>
                 </c:pt>
                 <c:pt idx="3">
-                  <c:v>0,02</c:v>
+                  <c:v>0.03</c:v>
                 </c:pt>
                 <c:pt idx="4">
-                  <c:v>0,03</c:v>
+                  <c:v>0.04</c:v>
                 </c:pt>
                 <c:pt idx="5">
-                  <c:v>0,04</c:v>
+                  <c:v>0.05</c:v>
                 </c:pt>
                 <c:pt idx="6">
-                  <c:v>0,05</c:v>
+                  <c:v>0.06</c:v>
                 </c:pt>
                 <c:pt idx="7">
-                  <c:v>0,06</c:v>
+                  <c:v>7.0000000000000007E-2</c:v>
                 </c:pt>
                 <c:pt idx="8">
-                  <c:v>0,07</c:v>
+                  <c:v>0.08</c:v>
                 </c:pt>
                 <c:pt idx="9">
-                  <c:v>0,08</c:v>
+                  <c:v>0.09</c:v>
                 </c:pt>
                 <c:pt idx="10">
-                  <c:v>0,09</c:v>
+                  <c:v>0.1</c:v>
                 </c:pt>
                 <c:pt idx="11">
-                  <c:v>0,1</c:v>
+                  <c:v>0.11</c:v>
                 </c:pt>
                 <c:pt idx="12">
-                  <c:v>0,11</c:v>
+                  <c:v>0.12</c:v>
                 </c:pt>
                 <c:pt idx="13">
-                  <c:v>0,12</c:v>
+                  <c:v>0.13</c:v>
                 </c:pt>
                 <c:pt idx="14">
-                  <c:v>0,13</c:v>
+                  <c:v>0.14000000000000001</c:v>
                 </c:pt>
                 <c:pt idx="15">
-                  <c:v>0,14</c:v>
+                  <c:v>0.15</c:v>
                 </c:pt>
                 <c:pt idx="16">
-                  <c:v>0,15</c:v>
+                  <c:v>0.16</c:v>
                 </c:pt>
                 <c:pt idx="17">
-                  <c:v>0,16</c:v>
+                  <c:v>0.17</c:v>
                 </c:pt>
                 <c:pt idx="18">
-                  <c:v>0,17</c:v>
+                  <c:v>0.18</c:v>
                 </c:pt>
                 <c:pt idx="19">
-                  <c:v>0,18</c:v>
+                  <c:v>0.19</c:v>
                 </c:pt>
                 <c:pt idx="20">
-                  <c:v>0,19</c:v>
+                  <c:v>0.2</c:v>
                 </c:pt>
                 <c:pt idx="21">
-                  <c:v>0,2</c:v>
+                  <c:v>0.21</c:v>
                 </c:pt>
                 <c:pt idx="22">
-                  <c:v>0,21</c:v>
+                  <c:v>0.22</c:v>
                 </c:pt>
                 <c:pt idx="23">
-                  <c:v>0,22</c:v>
+                  <c:v>0.23</c:v>
                 </c:pt>
                 <c:pt idx="24">
-                  <c:v>0,23</c:v>
+                  <c:v>0.24</c:v>
                 </c:pt>
                 <c:pt idx="25">
-                  <c:v>0,24</c:v>
+                  <c:v>0.25</c:v>
                 </c:pt>
                 <c:pt idx="26">
-                  <c:v>0,25</c:v>
+                  <c:v>0.26</c:v>
                 </c:pt>
                 <c:pt idx="27">
-                  <c:v>0,26</c:v>
+                  <c:v>0.27</c:v>
                 </c:pt>
                 <c:pt idx="28">
-                  <c:v>0,27</c:v>
+                  <c:v>0.28000000000000003</c:v>
                 </c:pt>
                 <c:pt idx="29">
-                  <c:v>0,28</c:v>
+                  <c:v>0.28999999999999998</c:v>
                 </c:pt>
                 <c:pt idx="30">
-                  <c:v>0,29</c:v>
+                  <c:v>0.3</c:v>
                 </c:pt>
                 <c:pt idx="31">
-                  <c:v>0,3</c:v>
+                  <c:v>0.31</c:v>
                 </c:pt>
                 <c:pt idx="32">
-                  <c:v>0,31</c:v>
+                  <c:v>0.32</c:v>
                 </c:pt>
                 <c:pt idx="33">
-                  <c:v>0,32</c:v>
+                  <c:v>0.33</c:v>
                 </c:pt>
                 <c:pt idx="34">
-                  <c:v>0,33</c:v>
+                  <c:v>0.34</c:v>
                 </c:pt>
                 <c:pt idx="35">
-                  <c:v>0,34</c:v>
+                  <c:v>0.35</c:v>
                 </c:pt>
                 <c:pt idx="36">
-                  <c:v>0,35</c:v>
+                  <c:v>0.36</c:v>
                 </c:pt>
                 <c:pt idx="37">
-                  <c:v>0,36</c:v>
+                  <c:v>0.37</c:v>
                 </c:pt>
                 <c:pt idx="38">
-                  <c:v>0,37</c:v>
+                  <c:v>0.38</c:v>
                 </c:pt>
                 <c:pt idx="39">
-                  <c:v>0,38</c:v>
+                  <c:v>0.39</c:v>
                 </c:pt>
                 <c:pt idx="40">
-                  <c:v>0,39</c:v>
+                  <c:v>0.4</c:v>
                 </c:pt>
                 <c:pt idx="41">
-                  <c:v>0,4</c:v>
+                  <c:v>0.41</c:v>
                 </c:pt>
                 <c:pt idx="42">
-                  <c:v>0,41</c:v>
+                  <c:v>0.42</c:v>
                 </c:pt>
                 <c:pt idx="43">
-                  <c:v>0,42</c:v>
+                  <c:v>0.43</c:v>
                 </c:pt>
                 <c:pt idx="44">
-                  <c:v>0,43</c:v>
+                  <c:v>0.44</c:v>
                 </c:pt>
                 <c:pt idx="45">
-                  <c:v>0,44</c:v>
+                  <c:v>0.45</c:v>
                 </c:pt>
                 <c:pt idx="46">
-                  <c:v>0,45</c:v>
+                  <c:v>0.46</c:v>
                 </c:pt>
                 <c:pt idx="47">
-                  <c:v>0,46</c:v>
+                  <c:v>0.47</c:v>
                 </c:pt>
                 <c:pt idx="48">
-                  <c:v>0,47</c:v>
+                  <c:v>0.48</c:v>
                 </c:pt>
                 <c:pt idx="49">
-                  <c:v>0,48</c:v>
+                  <c:v>0.49</c:v>
                 </c:pt>
                 <c:pt idx="50">
-                  <c:v>0,49</c:v>
+                  <c:v>0.5</c:v>
                 </c:pt>
                 <c:pt idx="51">
-                  <c:v>0,5</c:v>
+                  <c:v>0.51</c:v>
                 </c:pt>
                 <c:pt idx="52">
-                  <c:v>0,51</c:v>
+                  <c:v>0.52</c:v>
                 </c:pt>
                 <c:pt idx="53">
-                  <c:v>0,52</c:v>
+                  <c:v>0.53</c:v>
                 </c:pt>
                 <c:pt idx="54">
-                  <c:v>0,53</c:v>
+                  <c:v>0.54</c:v>
                 </c:pt>
                 <c:pt idx="55">
-                  <c:v>0,54</c:v>
+                  <c:v>0.55000000000000004</c:v>
                 </c:pt>
                 <c:pt idx="56">
-                  <c:v>0,55</c:v>
+                  <c:v>0.56000000000000005</c:v>
                 </c:pt>
                 <c:pt idx="57">
-                  <c:v>0,56</c:v>
+                  <c:v>0.56999999999999995</c:v>
                 </c:pt>
                 <c:pt idx="58">
-                  <c:v>0,57</c:v>
+                  <c:v>0.57999999999999996</c:v>
                 </c:pt>
                 <c:pt idx="59">
-                  <c:v>0,58</c:v>
+                  <c:v>0.59</c:v>
                 </c:pt>
                 <c:pt idx="60">
-                  <c:v>0,59</c:v>
+                  <c:v>0.6</c:v>
                 </c:pt>
                 <c:pt idx="61">
-                  <c:v>0,6</c:v>
+                  <c:v>0.61</c:v>
                 </c:pt>
                 <c:pt idx="62">
-                  <c:v>0,61</c:v>
+                  <c:v>0.62</c:v>
                 </c:pt>
                 <c:pt idx="63">
-                  <c:v>0,62</c:v>
+                  <c:v>0.63</c:v>
                 </c:pt>
                 <c:pt idx="64">
-                  <c:v>0,63</c:v>
+                  <c:v>0.64</c:v>
                 </c:pt>
                 <c:pt idx="65">
-                  <c:v>0,64</c:v>
+                  <c:v>0.65</c:v>
                 </c:pt>
                 <c:pt idx="66">
-                  <c:v>0,65</c:v>
+                  <c:v>0.66</c:v>
                 </c:pt>
                 <c:pt idx="67">
-                  <c:v>0,66</c:v>
+                  <c:v>0.67</c:v>
                 </c:pt>
                 <c:pt idx="68">
-                  <c:v>0,67</c:v>
+                  <c:v>0.68</c:v>
                 </c:pt>
                 <c:pt idx="69">
-                  <c:v>0,68</c:v>
+                  <c:v>0.69</c:v>
                 </c:pt>
                 <c:pt idx="70">
-                  <c:v>0,69</c:v>
+                  <c:v>0.7</c:v>
                 </c:pt>
                 <c:pt idx="71">
-                  <c:v>0,7</c:v>
+                  <c:v>0.71</c:v>
                 </c:pt>
                 <c:pt idx="72">
-                  <c:v>0,71</c:v>
+                  <c:v>0.72</c:v>
                 </c:pt>
                 <c:pt idx="73">
-                  <c:v>0,72</c:v>
+                  <c:v>0.73</c:v>
                 </c:pt>
                 <c:pt idx="74">
-                  <c:v>0,73</c:v>
+                  <c:v>0.74</c:v>
                 </c:pt>
                 <c:pt idx="75">
-                  <c:v>0,74</c:v>
+                  <c:v>0.75</c:v>
                 </c:pt>
                 <c:pt idx="76">
-                  <c:v>0,75</c:v>
+                  <c:v>0.76</c:v>
                 </c:pt>
                 <c:pt idx="77">
-                  <c:v>0,76</c:v>
+                  <c:v>0.77</c:v>
                 </c:pt>
                 <c:pt idx="78">
-                  <c:v>0,77</c:v>
+                  <c:v>0.78</c:v>
                 </c:pt>
                 <c:pt idx="79">
-                  <c:v>0,78</c:v>
+                  <c:v>0.79</c:v>
                 </c:pt>
                 <c:pt idx="80">
-                  <c:v>0,79</c:v>
+                  <c:v>0.8</c:v>
                 </c:pt>
                 <c:pt idx="81">
-                  <c:v>0,8</c:v>
+                  <c:v>0.81</c:v>
                 </c:pt>
                 <c:pt idx="82">
-                  <c:v>0,81</c:v>
+                  <c:v>0.82</c:v>
                 </c:pt>
                 <c:pt idx="83">
-                  <c:v>0,82</c:v>
+                  <c:v>0.83</c:v>
                 </c:pt>
                 <c:pt idx="84">
-                  <c:v>0,83</c:v>
+                  <c:v>0.84</c:v>
                 </c:pt>
                 <c:pt idx="85">
-                  <c:v>0,84</c:v>
+                  <c:v>0.85</c:v>
                 </c:pt>
                 <c:pt idx="86">
-                  <c:v>0,85</c:v>
+                  <c:v>0.86</c:v>
                 </c:pt>
                 <c:pt idx="87">
-                  <c:v>0,86</c:v>
+                  <c:v>0.87</c:v>
                 </c:pt>
                 <c:pt idx="88">
-                  <c:v>0,87</c:v>
+                  <c:v>0.88</c:v>
                 </c:pt>
                 <c:pt idx="89">
-                  <c:v>0,88</c:v>
+                  <c:v>0.89</c:v>
                 </c:pt>
                 <c:pt idx="90">
-                  <c:v>0,89</c:v>
+                  <c:v>0.9</c:v>
                 </c:pt>
                 <c:pt idx="91">
-                  <c:v>0,9</c:v>
+                  <c:v>0.91</c:v>
                 </c:pt>
                 <c:pt idx="92">
-                  <c:v>0,91</c:v>
+                  <c:v>0.92</c:v>
                 </c:pt>
                 <c:pt idx="93">
-                  <c:v>0,92</c:v>
+                  <c:v>0.93</c:v>
                 </c:pt>
                 <c:pt idx="94">
-                  <c:v>0,93</c:v>
+                  <c:v>0.94</c:v>
                 </c:pt>
                 <c:pt idx="95">
-                  <c:v>0,94</c:v>
+                  <c:v>0.95</c:v>
                 </c:pt>
                 <c:pt idx="96">
-                  <c:v>0,95</c:v>
+                  <c:v>0.96</c:v>
                 </c:pt>
                 <c:pt idx="97">
-                  <c:v>0,96</c:v>
+                  <c:v>0.97</c:v>
                 </c:pt>
                 <c:pt idx="98">
-                  <c:v>0,97</c:v>
+                  <c:v>0.98</c:v>
                 </c:pt>
                 <c:pt idx="99">
-                  <c:v>0,98</c:v>
+                  <c:v>0.99</c:v>
                 </c:pt>
                 <c:pt idx="100">
-                  <c:v>0,99</c:v>
+                  <c:v>1</c:v>
                 </c:pt>
                 <c:pt idx="101">
-                  <c:v>1</c:v>
+                  <c:v>1.01</c:v>
                 </c:pt>
                 <c:pt idx="102">
-                  <c:v>1,01</c:v>
+                  <c:v>1.02</c:v>
                 </c:pt>
                 <c:pt idx="103">
-                  <c:v>1,02</c:v>
+                  <c:v>1.03</c:v>
                 </c:pt>
                 <c:pt idx="104">
-                  <c:v>1,03</c:v>
+                  <c:v>1.04</c:v>
                 </c:pt>
                 <c:pt idx="105">
-                  <c:v>1,04</c:v>
+                  <c:v>1.05</c:v>
                 </c:pt>
                 <c:pt idx="106">
-                  <c:v>1,05</c:v>
+                  <c:v>1.06</c:v>
                 </c:pt>
                 <c:pt idx="107">
-                  <c:v>1,06</c:v>
+                  <c:v>1.07</c:v>
                 </c:pt>
                 <c:pt idx="108">
-                  <c:v>1,07</c:v>
+                  <c:v>1.08</c:v>
                 </c:pt>
                 <c:pt idx="109">
-                  <c:v>1,08</c:v>
+                  <c:v>1.0900000000000001</c:v>
                 </c:pt>
                 <c:pt idx="110">
-                  <c:v>1,09</c:v>
+                  <c:v>1.1000000000000001</c:v>
                 </c:pt>
                 <c:pt idx="111">
-                  <c:v>1,1</c:v>
+                  <c:v>1.1100000000000001</c:v>
                 </c:pt>
                 <c:pt idx="112">
-                  <c:v>1,11</c:v>
+                  <c:v>1.1200000000000001</c:v>
                 </c:pt>
                 <c:pt idx="113">
-                  <c:v>1,12</c:v>
+                  <c:v>1.1299999999999999</c:v>
                 </c:pt>
                 <c:pt idx="114">
-                  <c:v>1,13</c:v>
+                  <c:v>1.1399999999999999</c:v>
                 </c:pt>
                 <c:pt idx="115">
-                  <c:v>1,14</c:v>
+                  <c:v>1.1499999999999999</c:v>
                 </c:pt>
                 <c:pt idx="116">
-                  <c:v>1,15</c:v>
+                  <c:v>1.1599999999999999</c:v>
                 </c:pt>
                 <c:pt idx="117">
-                  <c:v>1,16</c:v>
+                  <c:v>1.17</c:v>
                 </c:pt>
                 <c:pt idx="118">
-                  <c:v>1,17</c:v>
+                  <c:v>1.18</c:v>
                 </c:pt>
                 <c:pt idx="119">
-                  <c:v>1,18</c:v>
+                  <c:v>1.19</c:v>
                 </c:pt>
                 <c:pt idx="120">
-                  <c:v>1,19</c:v>
+                  <c:v>1.2</c:v>
                 </c:pt>
                 <c:pt idx="121">
-                  <c:v>1,2</c:v>
+                  <c:v>1.21</c:v>
                 </c:pt>
                 <c:pt idx="122">
-                  <c:v>1,21</c:v>
+                  <c:v>1.22</c:v>
                 </c:pt>
                 <c:pt idx="123">
-                  <c:v>1,22</c:v>
+                  <c:v>1.23</c:v>
                 </c:pt>
                 <c:pt idx="124">
-                  <c:v>1,23</c:v>
+                  <c:v>1.24</c:v>
                 </c:pt>
                 <c:pt idx="125">
-                  <c:v>1,24</c:v>
+                  <c:v>1.25</c:v>
                 </c:pt>
                 <c:pt idx="126">
-                  <c:v>1,25</c:v>
+                  <c:v>1.26</c:v>
                 </c:pt>
                 <c:pt idx="127">
-                  <c:v>1,26</c:v>
+                  <c:v>1.27</c:v>
                 </c:pt>
                 <c:pt idx="128">
-                  <c:v>1,27</c:v>
+                  <c:v>1.28</c:v>
                 </c:pt>
                 <c:pt idx="129">
-                  <c:v>1,28</c:v>
+                  <c:v>1.29</c:v>
                 </c:pt>
                 <c:pt idx="130">
-                  <c:v>1,29</c:v>
+                  <c:v>1.3</c:v>
                 </c:pt>
                 <c:pt idx="131">
-                  <c:v>1,3</c:v>
+                  <c:v>1.31</c:v>
                 </c:pt>
                 <c:pt idx="132">
-                  <c:v>1,31</c:v>
+                  <c:v>1.32</c:v>
                 </c:pt>
                 <c:pt idx="133">
-                  <c:v>1,32</c:v>
+                  <c:v>1.33</c:v>
                 </c:pt>
                 <c:pt idx="134">
-                  <c:v>1,33</c:v>
+                  <c:v>1.34</c:v>
                 </c:pt>
                 <c:pt idx="135">
-                  <c:v>1,34</c:v>
+                  <c:v>1.35</c:v>
                 </c:pt>
                 <c:pt idx="136">
-                  <c:v>1,35</c:v>
+                  <c:v>1.36</c:v>
                 </c:pt>
                 <c:pt idx="137">
-                  <c:v>1,36</c:v>
+                  <c:v>1.37</c:v>
                 </c:pt>
                 <c:pt idx="138">
-                  <c:v>1,37</c:v>
+                  <c:v>1.38</c:v>
                 </c:pt>
                 <c:pt idx="139">
-                  <c:v>1,38</c:v>
+                  <c:v>1.39</c:v>
                 </c:pt>
                 <c:pt idx="140">
-                  <c:v>1,39</c:v>
+                  <c:v>1.4</c:v>
                 </c:pt>
                 <c:pt idx="141">
-                  <c:v>1,4</c:v>
+                  <c:v>1.41</c:v>
                 </c:pt>
                 <c:pt idx="142">
-                  <c:v>1,41</c:v>
+                  <c:v>1.42</c:v>
                 </c:pt>
                 <c:pt idx="143">
-                  <c:v>1,42</c:v>
+                  <c:v>1.43</c:v>
                 </c:pt>
                 <c:pt idx="144">
-                  <c:v>1,43</c:v>
+                  <c:v>1.44</c:v>
                 </c:pt>
                 <c:pt idx="145">
-                  <c:v>1,44</c:v>
+                  <c:v>1.45</c:v>
                 </c:pt>
                 <c:pt idx="146">
-                  <c:v>1,45</c:v>
+                  <c:v>1.46</c:v>
                 </c:pt>
                 <c:pt idx="147">
-                  <c:v>1,46</c:v>
+                  <c:v>1.47</c:v>
                 </c:pt>
                 <c:pt idx="148">
-                  <c:v>1,47</c:v>
+                  <c:v>1.48</c:v>
                 </c:pt>
                 <c:pt idx="149">
-                  <c:v>1,48</c:v>
+                  <c:v>1.49</c:v>
                 </c:pt>
                 <c:pt idx="150">
-                  <c:v>1,49</c:v>
+                  <c:v>1.5</c:v>
                 </c:pt>
                 <c:pt idx="151">
-                  <c:v>1,5</c:v>
+                  <c:v>1.51</c:v>
                 </c:pt>
                 <c:pt idx="152">
-                  <c:v>1,51</c:v>
+                  <c:v>1.52</c:v>
                 </c:pt>
                 <c:pt idx="153">
-                  <c:v>1,52</c:v>
+                  <c:v>1.53</c:v>
                 </c:pt>
                 <c:pt idx="154">
-                  <c:v>1,53</c:v>
+                  <c:v>1.54</c:v>
                 </c:pt>
                 <c:pt idx="155">
-                  <c:v>1,54</c:v>
+                  <c:v>1.55</c:v>
                 </c:pt>
                 <c:pt idx="156">
-                  <c:v>1,55</c:v>
+                  <c:v>1.56</c:v>
                 </c:pt>
                 <c:pt idx="157">
-                  <c:v>1,56</c:v>
+                  <c:v>1.57</c:v>
                 </c:pt>
                 <c:pt idx="158">
-                  <c:v>1,57</c:v>
+                  <c:v>1.58</c:v>
                 </c:pt>
                 <c:pt idx="159">
-                  <c:v>1,58</c:v>
+                  <c:v>1.59</c:v>
                 </c:pt>
                 <c:pt idx="160">
-                  <c:v>1,59</c:v>
+                  <c:v>1.6</c:v>
                 </c:pt>
                 <c:pt idx="161">
-                  <c:v>1,6</c:v>
+                  <c:v>1.61</c:v>
                 </c:pt>
                 <c:pt idx="162">
-                  <c:v>1,61</c:v>
+                  <c:v>1.62</c:v>
                 </c:pt>
                 <c:pt idx="163">
-                  <c:v>1,62</c:v>
+                  <c:v>1.63</c:v>
                 </c:pt>
                 <c:pt idx="164">
-                  <c:v>1,63</c:v>
+                  <c:v>1.64</c:v>
                 </c:pt>
                 <c:pt idx="165">
-                  <c:v>1,64</c:v>
+                  <c:v>1.65</c:v>
                 </c:pt>
                 <c:pt idx="166">
-                  <c:v>1,65</c:v>
+                  <c:v>1.66</c:v>
                 </c:pt>
                 <c:pt idx="167">
-                  <c:v>1,66</c:v>
+                  <c:v>1.67</c:v>
                 </c:pt>
                 <c:pt idx="168">
-                  <c:v>1,67</c:v>
+                  <c:v>1.68</c:v>
                 </c:pt>
                 <c:pt idx="169">
-                  <c:v>1,68</c:v>
+                  <c:v>1.69</c:v>
                 </c:pt>
                 <c:pt idx="170">
-                  <c:v>1,69</c:v>
+                  <c:v>1.7</c:v>
                 </c:pt>
                 <c:pt idx="171">
-                  <c:v>1,7</c:v>
+                  <c:v>1.71</c:v>
                 </c:pt>
                 <c:pt idx="172">
-                  <c:v>1,71</c:v>
+                  <c:v>1.72</c:v>
                 </c:pt>
                 <c:pt idx="173">
-                  <c:v>1,72</c:v>
+                  <c:v>1.73</c:v>
                 </c:pt>
                 <c:pt idx="174">
-                  <c:v>1,73</c:v>
+                  <c:v>1.74</c:v>
                 </c:pt>
                 <c:pt idx="175">
-                  <c:v>1,74</c:v>
+                  <c:v>1.75</c:v>
                 </c:pt>
                 <c:pt idx="176">
-                  <c:v>1,75</c:v>
+                  <c:v>1.76</c:v>
                 </c:pt>
                 <c:pt idx="177">
-                  <c:v>1,76</c:v>
+                  <c:v>1.77</c:v>
                 </c:pt>
                 <c:pt idx="178">
-                  <c:v>1,77</c:v>
+                  <c:v>1.78</c:v>
                 </c:pt>
                 <c:pt idx="179">
-                  <c:v>1,78</c:v>
+                  <c:v>1.79</c:v>
                 </c:pt>
                 <c:pt idx="180">
-                  <c:v>1,79</c:v>
+                  <c:v>1.8</c:v>
                 </c:pt>
                 <c:pt idx="181">
-                  <c:v>1,8</c:v>
+                  <c:v>1.81</c:v>
                 </c:pt>
                 <c:pt idx="182">
-                  <c:v>1,81</c:v>
+                  <c:v>1.82</c:v>
                 </c:pt>
                 <c:pt idx="183">
-                  <c:v>1,82</c:v>
+                  <c:v>1.83</c:v>
                 </c:pt>
                 <c:pt idx="184">
-                  <c:v>1,83</c:v>
+                  <c:v>1.84</c:v>
                 </c:pt>
                 <c:pt idx="185">
-                  <c:v>1,84</c:v>
+                  <c:v>1.85</c:v>
                 </c:pt>
                 <c:pt idx="186">
-                  <c:v>1,85</c:v>
+                  <c:v>1.86</c:v>
                 </c:pt>
                 <c:pt idx="187">
-                  <c:v>1,86</c:v>
+                  <c:v>1.87</c:v>
                 </c:pt>
                 <c:pt idx="188">
-                  <c:v>1,87</c:v>
+                  <c:v>1.88</c:v>
                 </c:pt>
                 <c:pt idx="189">
-                  <c:v>1,88</c:v>
+                  <c:v>1.89</c:v>
                 </c:pt>
                 <c:pt idx="190">
-                  <c:v>1,89</c:v>
+                  <c:v>1.9</c:v>
                 </c:pt>
                 <c:pt idx="191">
-                  <c:v>1,9</c:v>
+                  <c:v>1.91</c:v>
                 </c:pt>
                 <c:pt idx="192">
-                  <c:v>1,91</c:v>
+                  <c:v>1.92</c:v>
                 </c:pt>
                 <c:pt idx="193">
-                  <c:v>1,92</c:v>
+                  <c:v>1.93</c:v>
                 </c:pt>
                 <c:pt idx="194">
-                  <c:v>1,93</c:v>
+                  <c:v>1.94</c:v>
                 </c:pt>
                 <c:pt idx="195">
-                  <c:v>1,94</c:v>
+                  <c:v>1.95</c:v>
                 </c:pt>
                 <c:pt idx="196">
-                  <c:v>1,95</c:v>
+                  <c:v>1.96</c:v>
                 </c:pt>
                 <c:pt idx="197">
-                  <c:v>1,96</c:v>
+                  <c:v>1.97</c:v>
                 </c:pt>
                 <c:pt idx="198">
-                  <c:v>1,97</c:v>
+                  <c:v>1.98</c:v>
                 </c:pt>
                 <c:pt idx="199">
-                  <c:v>1,98</c:v>
+                  <c:v>1.99</c:v>
                 </c:pt>
                 <c:pt idx="200">
-                  <c:v>1,99</c:v>
+                  <c:v>2</c:v>
                 </c:pt>
                 <c:pt idx="201">
-                  <c:v>2</c:v>
+                  <c:v>2.0099999999999998</c:v>
                 </c:pt>
                 <c:pt idx="202">
-                  <c:v>2,01</c:v>
+                  <c:v>2.02</c:v>
                 </c:pt>
                 <c:pt idx="203">
-                  <c:v>2,02</c:v>
+                  <c:v>2.0299999999999998</c:v>
                 </c:pt>
                 <c:pt idx="204">
-                  <c:v>2,03</c:v>
+                  <c:v>2.04</c:v>
                 </c:pt>
                 <c:pt idx="205">
-                  <c:v>2,04</c:v>
+                  <c:v>2.0499999999999998</c:v>
                 </c:pt>
                 <c:pt idx="206">
-                  <c:v>2,05</c:v>
+                  <c:v>2.06</c:v>
                 </c:pt>
                 <c:pt idx="207">
-                  <c:v>2,06</c:v>
+                  <c:v>2.0699999999999998</c:v>
                 </c:pt>
                 <c:pt idx="208">
-                  <c:v>2,07</c:v>
+                  <c:v>2.08</c:v>
                 </c:pt>
                 <c:pt idx="209">
-                  <c:v>2,08</c:v>
+                  <c:v>2.09</c:v>
                 </c:pt>
                 <c:pt idx="210">
-                  <c:v>2,09</c:v>
+                  <c:v>2.1</c:v>
                 </c:pt>
                 <c:pt idx="211">
-                  <c:v>2,1</c:v>
+                  <c:v>2.11</c:v>
                 </c:pt>
                 <c:pt idx="212">
-                  <c:v>2,11</c:v>
+                  <c:v>2.12</c:v>
                 </c:pt>
                 <c:pt idx="213">
-                  <c:v>2,12</c:v>
+                  <c:v>2.13</c:v>
                 </c:pt>
                 <c:pt idx="214">
-                  <c:v>2,13</c:v>
+                  <c:v>2.14</c:v>
                 </c:pt>
                 <c:pt idx="215">
-                  <c:v>2,14</c:v>
+                  <c:v>2.15</c:v>
                 </c:pt>
                 <c:pt idx="216">
-                  <c:v>2,15</c:v>
+                  <c:v>2.16</c:v>
                 </c:pt>
                 <c:pt idx="217">
-                  <c:v>2,16</c:v>
+                  <c:v>2.17</c:v>
                 </c:pt>
                 <c:pt idx="218">
-                  <c:v>2,17</c:v>
+                  <c:v>2.1800000000000002</c:v>
                 </c:pt>
                 <c:pt idx="219">
-                  <c:v>2,18</c:v>
+                  <c:v>2.19</c:v>
                 </c:pt>
                 <c:pt idx="220">
-                  <c:v>2,19</c:v>
+                  <c:v>2.2000000000000002</c:v>
                 </c:pt>
                 <c:pt idx="221">
-                  <c:v>2,2</c:v>
+                  <c:v>2.21</c:v>
                 </c:pt>
                 <c:pt idx="222">
-                  <c:v>2,21</c:v>
+                  <c:v>2.2200000000000002</c:v>
                 </c:pt>
                 <c:pt idx="223">
-                  <c:v>2,22</c:v>
+                  <c:v>2.23</c:v>
                 </c:pt>
                 <c:pt idx="224">
-                  <c:v>2,23</c:v>
+                  <c:v>2.2400000000000002</c:v>
                 </c:pt>
                 <c:pt idx="225">
-                  <c:v>2,24</c:v>
+                  <c:v>2.25</c:v>
                 </c:pt>
                 <c:pt idx="226">
-                  <c:v>2,25</c:v>
+                  <c:v>2.2599999999999998</c:v>
                 </c:pt>
                 <c:pt idx="227">
-                  <c:v>2,26</c:v>
+                  <c:v>2.27</c:v>
                 </c:pt>
                 <c:pt idx="228">
-                  <c:v>2,27</c:v>
+                  <c:v>2.2799999999999998</c:v>
                 </c:pt>
                 <c:pt idx="229">
-                  <c:v>2,28</c:v>
+                  <c:v>2.29</c:v>
                 </c:pt>
                 <c:pt idx="230">
-                  <c:v>2,29</c:v>
+                  <c:v>2.2999999999999998</c:v>
                 </c:pt>
                 <c:pt idx="231">
-                  <c:v>2,3</c:v>
+                  <c:v>2.31</c:v>
                 </c:pt>
                 <c:pt idx="232">
-                  <c:v>2,31</c:v>
+                  <c:v>2.3199999999999998</c:v>
                 </c:pt>
                 <c:pt idx="233">
-                  <c:v>2,32</c:v>
+                  <c:v>2.33</c:v>
                 </c:pt>
                 <c:pt idx="234">
-                  <c:v>2,33</c:v>
+                  <c:v>2.34</c:v>
                 </c:pt>
                 <c:pt idx="235">
-                  <c:v>2,34</c:v>
+                  <c:v>2.35</c:v>
                 </c:pt>
                 <c:pt idx="236">
-                  <c:v>2,35</c:v>
+                  <c:v>2.36</c:v>
                 </c:pt>
                 <c:pt idx="237">
-                  <c:v>2,36</c:v>
+                  <c:v>2.37</c:v>
                 </c:pt>
                 <c:pt idx="238">
-                  <c:v>2,37</c:v>
+                  <c:v>2.38</c:v>
                 </c:pt>
                 <c:pt idx="239">
-                  <c:v>2,38</c:v>
+                  <c:v>2.39</c:v>
                 </c:pt>
                 <c:pt idx="240">
-                  <c:v>2,39</c:v>
+                  <c:v>2.4</c:v>
                 </c:pt>
                 <c:pt idx="241">
-                  <c:v>2,4</c:v>
+                  <c:v>2.41</c:v>
                 </c:pt>
                 <c:pt idx="242">
-                  <c:v>2,41</c:v>
+                  <c:v>2.42</c:v>
                 </c:pt>
                 <c:pt idx="243">
-                  <c:v>2,42</c:v>
+                  <c:v>2.4300000000000002</c:v>
                 </c:pt>
                 <c:pt idx="244">
-                  <c:v>2,43</c:v>
+                  <c:v>2.44</c:v>
                 </c:pt>
                 <c:pt idx="245">
-                  <c:v>2,44</c:v>
+                  <c:v>2.4500000000000002</c:v>
                 </c:pt>
                 <c:pt idx="246">
-                  <c:v>2,45</c:v>
+                  <c:v>2.46</c:v>
                 </c:pt>
                 <c:pt idx="247">
-                  <c:v>2,46</c:v>
+                  <c:v>2.4700000000000002</c:v>
                 </c:pt>
                 <c:pt idx="248">
-                  <c:v>2,47</c:v>
+                  <c:v>2.48</c:v>
                 </c:pt>
                 <c:pt idx="249">
-                  <c:v>2,48</c:v>
+                  <c:v>2.4900000000000002</c:v>
                 </c:pt>
                 <c:pt idx="250">
-                  <c:v>2,49</c:v>
+                  <c:v>2.5</c:v>
                 </c:pt>
                 <c:pt idx="251">
-                  <c:v>2,5</c:v>
+                  <c:v>2.5099999999999998</c:v>
                 </c:pt>
                 <c:pt idx="252">
-                  <c:v>2,51</c:v>
+                  <c:v>2.52</c:v>
                 </c:pt>
                 <c:pt idx="253">
-                  <c:v>2,52</c:v>
+                  <c:v>2.5299999999999998</c:v>
                 </c:pt>
                 <c:pt idx="254">
-                  <c:v>2,53</c:v>
+                  <c:v>2.54</c:v>
                 </c:pt>
                 <c:pt idx="255">
-                  <c:v>2,54</c:v>
+                  <c:v>2.5499999999999998</c:v>
                 </c:pt>
                 <c:pt idx="256">
-                  <c:v>2,55</c:v>
+                  <c:v>2.56</c:v>
                 </c:pt>
                 <c:pt idx="257">
-                  <c:v>2,56</c:v>
+                  <c:v>2.57</c:v>
                 </c:pt>
                 <c:pt idx="258">
-                  <c:v>2,57</c:v>
+                  <c:v>2.58</c:v>
                 </c:pt>
                 <c:pt idx="259">
-                  <c:v>2,58</c:v>
+                  <c:v>2.59</c:v>
                 </c:pt>
                 <c:pt idx="260">
-                  <c:v>2,59</c:v>
+                  <c:v>2.6</c:v>
                 </c:pt>
                 <c:pt idx="261">
-                  <c:v>2,6</c:v>
+                  <c:v>2.61</c:v>
                 </c:pt>
                 <c:pt idx="262">
-                  <c:v>2,61</c:v>
+                  <c:v>2.62</c:v>
                 </c:pt>
                 <c:pt idx="263">
-                  <c:v>2,62</c:v>
+                  <c:v>2.63</c:v>
                 </c:pt>
                 <c:pt idx="264">
-                  <c:v>2,63</c:v>
+                  <c:v>2.64</c:v>
                 </c:pt>
                 <c:pt idx="265">
-                  <c:v>2,64</c:v>
+                  <c:v>2.65</c:v>
                 </c:pt>
                 <c:pt idx="266">
-                  <c:v>2,65</c:v>
+                  <c:v>2.66</c:v>
                 </c:pt>
                 <c:pt idx="267">
-                  <c:v>2,66</c:v>
+                  <c:v>2.67</c:v>
                 </c:pt>
                 <c:pt idx="268">
-                  <c:v>2,67</c:v>
+                  <c:v>2.68</c:v>
                 </c:pt>
                 <c:pt idx="269">
-                  <c:v>2,68</c:v>
+                  <c:v>2.69</c:v>
                 </c:pt>
                 <c:pt idx="270">
-                  <c:v>2,69</c:v>
+                  <c:v>2.7</c:v>
                 </c:pt>
                 <c:pt idx="271">
-                  <c:v>2,7</c:v>
+                  <c:v>2.71</c:v>
                 </c:pt>
                 <c:pt idx="272">
-                  <c:v>2,71</c:v>
+                  <c:v>2.72</c:v>
                 </c:pt>
                 <c:pt idx="273">
-                  <c:v>2,72</c:v>
+                  <c:v>2.73</c:v>
                 </c:pt>
                 <c:pt idx="274">
-                  <c:v>2,73</c:v>
+                  <c:v>2.74</c:v>
                 </c:pt>
                 <c:pt idx="275">
-                  <c:v>2,74</c:v>
+                  <c:v>2.75</c:v>
                 </c:pt>
                 <c:pt idx="276">
-                  <c:v>2,75</c:v>
+                  <c:v>2.76</c:v>
                 </c:pt>
                 <c:pt idx="277">
-                  <c:v>2,76</c:v>
+                  <c:v>2.77</c:v>
                 </c:pt>
                 <c:pt idx="278">
-                  <c:v>2,77</c:v>
+                  <c:v>2.78</c:v>
                 </c:pt>
                 <c:pt idx="279">
-                  <c:v>2,78</c:v>
+                  <c:v>2.79</c:v>
                 </c:pt>
                 <c:pt idx="280">
-                  <c:v>2,79</c:v>
+                  <c:v>2.8</c:v>
                 </c:pt>
                 <c:pt idx="281">
-                  <c:v>2,8</c:v>
+                  <c:v>2.81</c:v>
                 </c:pt>
                 <c:pt idx="282">
-                  <c:v>2,81</c:v>
+                  <c:v>2.82</c:v>
                 </c:pt>
                 <c:pt idx="283">
-                  <c:v>2,82</c:v>
+                  <c:v>2.83</c:v>
                 </c:pt>
                 <c:pt idx="284">
-                  <c:v>2,83</c:v>
+                  <c:v>2.84</c:v>
                 </c:pt>
                 <c:pt idx="285">
-                  <c:v>2,84</c:v>
+                  <c:v>2.85</c:v>
                 </c:pt>
                 <c:pt idx="286">
-                  <c:v>2,85</c:v>
+                  <c:v>2.86</c:v>
                 </c:pt>
                 <c:pt idx="287">
-                  <c:v>2,86</c:v>
+                  <c:v>2.87</c:v>
                 </c:pt>
                 <c:pt idx="288">
-                  <c:v>2,87</c:v>
+                  <c:v>2.88</c:v>
                 </c:pt>
                 <c:pt idx="289">
-                  <c:v>2,88</c:v>
+                  <c:v>2.89</c:v>
                 </c:pt>
                 <c:pt idx="290">
-                  <c:v>2,89</c:v>
+                  <c:v>2.9</c:v>
                 </c:pt>
                 <c:pt idx="291">
-                  <c:v>2,9</c:v>
+                  <c:v>2.91</c:v>
                 </c:pt>
                 <c:pt idx="292">
-                  <c:v>2,91</c:v>
+                  <c:v>2.92</c:v>
                 </c:pt>
                 <c:pt idx="293">
-                  <c:v>2,92</c:v>
+                  <c:v>2.93</c:v>
                 </c:pt>
                 <c:pt idx="294">
-                  <c:v>2,93</c:v>
+                  <c:v>2.94</c:v>
                 </c:pt>
                 <c:pt idx="295">
-                  <c:v>2,94</c:v>
+                  <c:v>2.95</c:v>
                 </c:pt>
                 <c:pt idx="296">
-                  <c:v>2,95</c:v>
+                  <c:v>2.96</c:v>
                 </c:pt>
                 <c:pt idx="297">
-                  <c:v>2,96</c:v>
+                  <c:v>2.97</c:v>
                 </c:pt>
                 <c:pt idx="298">
-                  <c:v>2,97</c:v>
+                  <c:v>2.98</c:v>
                 </c:pt>
                 <c:pt idx="299">
-                  <c:v>2,98</c:v>
-                </c:pt>
-                <c:pt idx="300">
-                  <c:v>2,99</c:v>
-                </c:pt>
-              </c:strCache>
-            </c:strRef>
+                  <c:v>2.99</c:v>
+                </c:pt>
+              </c:numCache>
+            </c:numRef>
           </c:xVal>
           <c:yVal>
             <c:numRef>
@@ -36073,7 +35660,7 @@
           <c:smooth val="0"/>
           <c:extLst>
             <c:ext xmlns:c16="http://schemas.microsoft.com/office/drawing/2014/chart" uri="{C3380CC4-5D6E-409C-BE32-E72D297353CC}">
-              <c16:uniqueId val="{00000002-FEF5-4F2F-9DD7-062AD5BD3443}"/>
+              <c16:uniqueId val="{00000002-2C06-4CFE-9629-2ED95896DE17}"/>
             </c:ext>
           </c:extLst>
         </c:ser>
@@ -36114,915 +35701,913 @@
             </c:spPr>
           </c:marker>
           <c:xVal>
-            <c:strRef>
-              <c:f>Velocidade!$A$1:$A$301</c:f>
-              <c:strCache>
-                <c:ptCount val="301"/>
+            <c:numRef>
+              <c:f>Velocidade!$A$2:$A$301</c:f>
+              <c:numCache>
+                <c:formatCode>General</c:formatCode>
+                <c:ptCount val="300"/>
                 <c:pt idx="0">
-                  <c:v>Tempo</c:v>
+                  <c:v>0</c:v>
                 </c:pt>
                 <c:pt idx="1">
-                  <c:v>0</c:v>
+                  <c:v>0.01</c:v>
                 </c:pt>
                 <c:pt idx="2">
-                  <c:v>0,01</c:v>
+                  <c:v>0.02</c:v>
                 </c:pt>
                 <c:pt idx="3">
-                  <c:v>0,02</c:v>
+                  <c:v>0.03</c:v>
                 </c:pt>
                 <c:pt idx="4">
-                  <c:v>0,03</c:v>
+                  <c:v>0.04</c:v>
                 </c:pt>
                 <c:pt idx="5">
-                  <c:v>0,04</c:v>
+                  <c:v>0.05</c:v>
                 </c:pt>
                 <c:pt idx="6">
-                  <c:v>0,05</c:v>
+                  <c:v>0.06</c:v>
                 </c:pt>
                 <c:pt idx="7">
-                  <c:v>0,06</c:v>
+                  <c:v>7.0000000000000007E-2</c:v>
                 </c:pt>
                 <c:pt idx="8">
-                  <c:v>0,07</c:v>
+                  <c:v>0.08</c:v>
                 </c:pt>
                 <c:pt idx="9">
-                  <c:v>0,08</c:v>
+                  <c:v>0.09</c:v>
                 </c:pt>
                 <c:pt idx="10">
-                  <c:v>0,09</c:v>
+                  <c:v>0.1</c:v>
                 </c:pt>
                 <c:pt idx="11">
-                  <c:v>0,1</c:v>
+                  <c:v>0.11</c:v>
                 </c:pt>
                 <c:pt idx="12">
-                  <c:v>0,11</c:v>
+                  <c:v>0.12</c:v>
                 </c:pt>
                 <c:pt idx="13">
-                  <c:v>0,12</c:v>
+                  <c:v>0.13</c:v>
                 </c:pt>
                 <c:pt idx="14">
-                  <c:v>0,13</c:v>
+                  <c:v>0.14000000000000001</c:v>
                 </c:pt>
                 <c:pt idx="15">
-                  <c:v>0,14</c:v>
+                  <c:v>0.15</c:v>
                 </c:pt>
                 <c:pt idx="16">
-                  <c:v>0,15</c:v>
+                  <c:v>0.16</c:v>
                 </c:pt>
                 <c:pt idx="17">
-                  <c:v>0,16</c:v>
+                  <c:v>0.17</c:v>
                 </c:pt>
                 <c:pt idx="18">
-                  <c:v>0,17</c:v>
+                  <c:v>0.18</c:v>
                 </c:pt>
                 <c:pt idx="19">
-                  <c:v>0,18</c:v>
+                  <c:v>0.19</c:v>
                 </c:pt>
                 <c:pt idx="20">
-                  <c:v>0,19</c:v>
+                  <c:v>0.2</c:v>
                 </c:pt>
                 <c:pt idx="21">
-                  <c:v>0,2</c:v>
+                  <c:v>0.21</c:v>
                 </c:pt>
                 <c:pt idx="22">
-                  <c:v>0,21</c:v>
+                  <c:v>0.22</c:v>
                 </c:pt>
                 <c:pt idx="23">
-                  <c:v>0,22</c:v>
+                  <c:v>0.23</c:v>
                 </c:pt>
                 <c:pt idx="24">
-                  <c:v>0,23</c:v>
+                  <c:v>0.24</c:v>
                 </c:pt>
                 <c:pt idx="25">
-                  <c:v>0,24</c:v>
+                  <c:v>0.25</c:v>
                 </c:pt>
                 <c:pt idx="26">
-                  <c:v>0,25</c:v>
+                  <c:v>0.26</c:v>
                 </c:pt>
                 <c:pt idx="27">
-                  <c:v>0,26</c:v>
+                  <c:v>0.27</c:v>
                 </c:pt>
                 <c:pt idx="28">
-                  <c:v>0,27</c:v>
+                  <c:v>0.28000000000000003</c:v>
                 </c:pt>
                 <c:pt idx="29">
-                  <c:v>0,28</c:v>
+                  <c:v>0.28999999999999998</c:v>
                 </c:pt>
                 <c:pt idx="30">
-                  <c:v>0,29</c:v>
+                  <c:v>0.3</c:v>
                 </c:pt>
                 <c:pt idx="31">
-                  <c:v>0,3</c:v>
+                  <c:v>0.31</c:v>
                 </c:pt>
                 <c:pt idx="32">
-                  <c:v>0,31</c:v>
+                  <c:v>0.32</c:v>
                 </c:pt>
                 <c:pt idx="33">
-                  <c:v>0,32</c:v>
+                  <c:v>0.33</c:v>
                 </c:pt>
                 <c:pt idx="34">
-                  <c:v>0,33</c:v>
+                  <c:v>0.34</c:v>
                 </c:pt>
                 <c:pt idx="35">
-                  <c:v>0,34</c:v>
+                  <c:v>0.35</c:v>
                 </c:pt>
                 <c:pt idx="36">
-                  <c:v>0,35</c:v>
+                  <c:v>0.36</c:v>
                 </c:pt>
                 <c:pt idx="37">
-                  <c:v>0,36</c:v>
+                  <c:v>0.37</c:v>
                 </c:pt>
                 <c:pt idx="38">
-                  <c:v>0,37</c:v>
+                  <c:v>0.38</c:v>
                 </c:pt>
                 <c:pt idx="39">
-                  <c:v>0,38</c:v>
+                  <c:v>0.39</c:v>
                 </c:pt>
                 <c:pt idx="40">
-                  <c:v>0,39</c:v>
+                  <c:v>0.4</c:v>
                 </c:pt>
                 <c:pt idx="41">
-                  <c:v>0,4</c:v>
+                  <c:v>0.41</c:v>
                 </c:pt>
                 <c:pt idx="42">
-                  <c:v>0,41</c:v>
+                  <c:v>0.42</c:v>
                 </c:pt>
                 <c:pt idx="43">
-                  <c:v>0,42</c:v>
+                  <c:v>0.43</c:v>
                 </c:pt>
                 <c:pt idx="44">
-                  <c:v>0,43</c:v>
+                  <c:v>0.44</c:v>
                 </c:pt>
                 <c:pt idx="45">
-                  <c:v>0,44</c:v>
+                  <c:v>0.45</c:v>
                 </c:pt>
                 <c:pt idx="46">
-                  <c:v>0,45</c:v>
+                  <c:v>0.46</c:v>
                 </c:pt>
                 <c:pt idx="47">
-                  <c:v>0,46</c:v>
+                  <c:v>0.47</c:v>
                 </c:pt>
                 <c:pt idx="48">
-                  <c:v>0,47</c:v>
+                  <c:v>0.48</c:v>
                 </c:pt>
                 <c:pt idx="49">
-                  <c:v>0,48</c:v>
+                  <c:v>0.49</c:v>
                 </c:pt>
                 <c:pt idx="50">
-                  <c:v>0,49</c:v>
+                  <c:v>0.5</c:v>
                 </c:pt>
                 <c:pt idx="51">
-                  <c:v>0,5</c:v>
+                  <c:v>0.51</c:v>
                 </c:pt>
                 <c:pt idx="52">
-                  <c:v>0,51</c:v>
+                  <c:v>0.52</c:v>
                 </c:pt>
                 <c:pt idx="53">
-                  <c:v>0,52</c:v>
+                  <c:v>0.53</c:v>
                 </c:pt>
                 <c:pt idx="54">
-                  <c:v>0,53</c:v>
+                  <c:v>0.54</c:v>
                 </c:pt>
                 <c:pt idx="55">
-                  <c:v>0,54</c:v>
+                  <c:v>0.55000000000000004</c:v>
                 </c:pt>
                 <c:pt idx="56">
-                  <c:v>0,55</c:v>
+                  <c:v>0.56000000000000005</c:v>
                 </c:pt>
                 <c:pt idx="57">
-                  <c:v>0,56</c:v>
+                  <c:v>0.56999999999999995</c:v>
                 </c:pt>
                 <c:pt idx="58">
-                  <c:v>0,57</c:v>
+                  <c:v>0.57999999999999996</c:v>
                 </c:pt>
                 <c:pt idx="59">
-                  <c:v>0,58</c:v>
+                  <c:v>0.59</c:v>
                 </c:pt>
                 <c:pt idx="60">
-                  <c:v>0,59</c:v>
+                  <c:v>0.6</c:v>
                 </c:pt>
                 <c:pt idx="61">
-                  <c:v>0,6</c:v>
+                  <c:v>0.61</c:v>
                 </c:pt>
                 <c:pt idx="62">
-                  <c:v>0,61</c:v>
+                  <c:v>0.62</c:v>
                 </c:pt>
                 <c:pt idx="63">
-                  <c:v>0,62</c:v>
+                  <c:v>0.63</c:v>
                 </c:pt>
                 <c:pt idx="64">
-                  <c:v>0,63</c:v>
+                  <c:v>0.64</c:v>
                 </c:pt>
                 <c:pt idx="65">
-                  <c:v>0,64</c:v>
+                  <c:v>0.65</c:v>
                 </c:pt>
                 <c:pt idx="66">
-                  <c:v>0,65</c:v>
+                  <c:v>0.66</c:v>
                 </c:pt>
                 <c:pt idx="67">
-                  <c:v>0,66</c:v>
+                  <c:v>0.67</c:v>
                 </c:pt>
                 <c:pt idx="68">
-                  <c:v>0,67</c:v>
+                  <c:v>0.68</c:v>
                 </c:pt>
                 <c:pt idx="69">
-                  <c:v>0,68</c:v>
+                  <c:v>0.69</c:v>
                 </c:pt>
                 <c:pt idx="70">
-                  <c:v>0,69</c:v>
+                  <c:v>0.7</c:v>
                 </c:pt>
                 <c:pt idx="71">
-                  <c:v>0,7</c:v>
+                  <c:v>0.71</c:v>
                 </c:pt>
                 <c:pt idx="72">
-                  <c:v>0,71</c:v>
+                  <c:v>0.72</c:v>
                 </c:pt>
                 <c:pt idx="73">
-                  <c:v>0,72</c:v>
+                  <c:v>0.73</c:v>
                 </c:pt>
                 <c:pt idx="74">
-                  <c:v>0,73</c:v>
+                  <c:v>0.74</c:v>
                 </c:pt>
                 <c:pt idx="75">
-                  <c:v>0,74</c:v>
+                  <c:v>0.75</c:v>
                 </c:pt>
                 <c:pt idx="76">
-                  <c:v>0,75</c:v>
+                  <c:v>0.76</c:v>
                 </c:pt>
                 <c:pt idx="77">
-                  <c:v>0,76</c:v>
+                  <c:v>0.77</c:v>
                 </c:pt>
                 <c:pt idx="78">
-                  <c:v>0,77</c:v>
+                  <c:v>0.78</c:v>
                 </c:pt>
                 <c:pt idx="79">
-                  <c:v>0,78</c:v>
+                  <c:v>0.79</c:v>
                 </c:pt>
                 <c:pt idx="80">
-                  <c:v>0,79</c:v>
+                  <c:v>0.8</c:v>
                 </c:pt>
                 <c:pt idx="81">
-                  <c:v>0,8</c:v>
+                  <c:v>0.81</c:v>
                 </c:pt>
                 <c:pt idx="82">
-                  <c:v>0,81</c:v>
+                  <c:v>0.82</c:v>
                 </c:pt>
                 <c:pt idx="83">
-                  <c:v>0,82</c:v>
+                  <c:v>0.83</c:v>
                 </c:pt>
                 <c:pt idx="84">
-                  <c:v>0,83</c:v>
+                  <c:v>0.84</c:v>
                 </c:pt>
                 <c:pt idx="85">
-                  <c:v>0,84</c:v>
+                  <c:v>0.85</c:v>
                 </c:pt>
                 <c:pt idx="86">
-                  <c:v>0,85</c:v>
+                  <c:v>0.86</c:v>
                 </c:pt>
                 <c:pt idx="87">
-                  <c:v>0,86</c:v>
+                  <c:v>0.87</c:v>
                 </c:pt>
                 <c:pt idx="88">
-                  <c:v>0,87</c:v>
+                  <c:v>0.88</c:v>
                 </c:pt>
                 <c:pt idx="89">
-                  <c:v>0,88</c:v>
+                  <c:v>0.89</c:v>
                 </c:pt>
                 <c:pt idx="90">
-                  <c:v>0,89</c:v>
+                  <c:v>0.9</c:v>
                 </c:pt>
                 <c:pt idx="91">
-                  <c:v>0,9</c:v>
+                  <c:v>0.91</c:v>
                 </c:pt>
                 <c:pt idx="92">
-                  <c:v>0,91</c:v>
+                  <c:v>0.92</c:v>
                 </c:pt>
                 <c:pt idx="93">
-                  <c:v>0,92</c:v>
+                  <c:v>0.93</c:v>
                 </c:pt>
                 <c:pt idx="94">
-                  <c:v>0,93</c:v>
+                  <c:v>0.94</c:v>
                 </c:pt>
                 <c:pt idx="95">
-                  <c:v>0,94</c:v>
+                  <c:v>0.95</c:v>
                 </c:pt>
                 <c:pt idx="96">
-                  <c:v>0,95</c:v>
+                  <c:v>0.96</c:v>
                 </c:pt>
                 <c:pt idx="97">
-                  <c:v>0,96</c:v>
+                  <c:v>0.97</c:v>
                 </c:pt>
                 <c:pt idx="98">
-                  <c:v>0,97</c:v>
+                  <c:v>0.98</c:v>
                 </c:pt>
                 <c:pt idx="99">
-                  <c:v>0,98</c:v>
+                  <c:v>0.99</c:v>
                 </c:pt>
                 <c:pt idx="100">
-                  <c:v>0,99</c:v>
+                  <c:v>1</c:v>
                 </c:pt>
                 <c:pt idx="101">
-                  <c:v>1</c:v>
+                  <c:v>1.01</c:v>
                 </c:pt>
                 <c:pt idx="102">
-                  <c:v>1,01</c:v>
+                  <c:v>1.02</c:v>
                 </c:pt>
                 <c:pt idx="103">
-                  <c:v>1,02</c:v>
+                  <c:v>1.03</c:v>
                 </c:pt>
                 <c:pt idx="104">
-                  <c:v>1,03</c:v>
+                  <c:v>1.04</c:v>
                 </c:pt>
                 <c:pt idx="105">
-                  <c:v>1,04</c:v>
+                  <c:v>1.05</c:v>
                 </c:pt>
                 <c:pt idx="106">
-                  <c:v>1,05</c:v>
+                  <c:v>1.06</c:v>
                 </c:pt>
                 <c:pt idx="107">
-                  <c:v>1,06</c:v>
+                  <c:v>1.07</c:v>
                 </c:pt>
                 <c:pt idx="108">
-                  <c:v>1,07</c:v>
+                  <c:v>1.08</c:v>
                 </c:pt>
                 <c:pt idx="109">
-                  <c:v>1,08</c:v>
+                  <c:v>1.0900000000000001</c:v>
                 </c:pt>
                 <c:pt idx="110">
-                  <c:v>1,09</c:v>
+                  <c:v>1.1000000000000001</c:v>
                 </c:pt>
                 <c:pt idx="111">
-                  <c:v>1,1</c:v>
+                  <c:v>1.1100000000000001</c:v>
                 </c:pt>
                 <c:pt idx="112">
-                  <c:v>1,11</c:v>
+                  <c:v>1.1200000000000001</c:v>
                 </c:pt>
                 <c:pt idx="113">
-                  <c:v>1,12</c:v>
+                  <c:v>1.1299999999999999</c:v>
                 </c:pt>
                 <c:pt idx="114">
-                  <c:v>1,13</c:v>
+                  <c:v>1.1399999999999999</c:v>
                 </c:pt>
                 <c:pt idx="115">
-                  <c:v>1,14</c:v>
+                  <c:v>1.1499999999999999</c:v>
                 </c:pt>
                 <c:pt idx="116">
-                  <c:v>1,15</c:v>
+                  <c:v>1.1599999999999999</c:v>
                 </c:pt>
                 <c:pt idx="117">
-                  <c:v>1,16</c:v>
+                  <c:v>1.17</c:v>
                 </c:pt>
                 <c:pt idx="118">
-                  <c:v>1,17</c:v>
+                  <c:v>1.18</c:v>
                 </c:pt>
                 <c:pt idx="119">
-                  <c:v>1,18</c:v>
+                  <c:v>1.19</c:v>
                 </c:pt>
                 <c:pt idx="120">
-                  <c:v>1,19</c:v>
+                  <c:v>1.2</c:v>
                 </c:pt>
                 <c:pt idx="121">
-                  <c:v>1,2</c:v>
+                  <c:v>1.21</c:v>
                 </c:pt>
                 <c:pt idx="122">
-                  <c:v>1,21</c:v>
+                  <c:v>1.22</c:v>
                 </c:pt>
                 <c:pt idx="123">
-                  <c:v>1,22</c:v>
+                  <c:v>1.23</c:v>
                 </c:pt>
                 <c:pt idx="124">
-                  <c:v>1,23</c:v>
+                  <c:v>1.24</c:v>
                 </c:pt>
                 <c:pt idx="125">
-                  <c:v>1,24</c:v>
+                  <c:v>1.25</c:v>
                 </c:pt>
                 <c:pt idx="126">
-                  <c:v>1,25</c:v>
+                  <c:v>1.26</c:v>
                 </c:pt>
                 <c:pt idx="127">
-                  <c:v>1,26</c:v>
+                  <c:v>1.27</c:v>
                 </c:pt>
                 <c:pt idx="128">
-                  <c:v>1,27</c:v>
+                  <c:v>1.28</c:v>
                 </c:pt>
                 <c:pt idx="129">
-                  <c:v>1,28</c:v>
+                  <c:v>1.29</c:v>
                 </c:pt>
                 <c:pt idx="130">
-                  <c:v>1,29</c:v>
+                  <c:v>1.3</c:v>
                 </c:pt>
                 <c:pt idx="131">
-                  <c:v>1,3</c:v>
+                  <c:v>1.31</c:v>
                 </c:pt>
                 <c:pt idx="132">
-                  <c:v>1,31</c:v>
+                  <c:v>1.32</c:v>
                 </c:pt>
                 <c:pt idx="133">
-                  <c:v>1,32</c:v>
+                  <c:v>1.33</c:v>
                 </c:pt>
                 <c:pt idx="134">
-                  <c:v>1,33</c:v>
+                  <c:v>1.34</c:v>
                 </c:pt>
                 <c:pt idx="135">
-                  <c:v>1,34</c:v>
+                  <c:v>1.35</c:v>
                 </c:pt>
                 <c:pt idx="136">
-                  <c:v>1,35</c:v>
+                  <c:v>1.36</c:v>
                 </c:pt>
                 <c:pt idx="137">
-                  <c:v>1,36</c:v>
+                  <c:v>1.37</c:v>
                 </c:pt>
                 <c:pt idx="138">
-                  <c:v>1,37</c:v>
+                  <c:v>1.38</c:v>
                 </c:pt>
                 <c:pt idx="139">
-                  <c:v>1,38</c:v>
+                  <c:v>1.39</c:v>
                 </c:pt>
                 <c:pt idx="140">
-                  <c:v>1,39</c:v>
+                  <c:v>1.4</c:v>
                 </c:pt>
                 <c:pt idx="141">
-                  <c:v>1,4</c:v>
+                  <c:v>1.41</c:v>
                 </c:pt>
                 <c:pt idx="142">
-                  <c:v>1,41</c:v>
+                  <c:v>1.42</c:v>
                 </c:pt>
                 <c:pt idx="143">
-                  <c:v>1,42</c:v>
+                  <c:v>1.43</c:v>
                 </c:pt>
                 <c:pt idx="144">
-                  <c:v>1,43</c:v>
+                  <c:v>1.44</c:v>
                 </c:pt>
                 <c:pt idx="145">
-                  <c:v>1,44</c:v>
+                  <c:v>1.45</c:v>
                 </c:pt>
                 <c:pt idx="146">
-                  <c:v>1,45</c:v>
+                  <c:v>1.46</c:v>
                 </c:pt>
                 <c:pt idx="147">
-                  <c:v>1,46</c:v>
+                  <c:v>1.47</c:v>
                 </c:pt>
                 <c:pt idx="148">
-                  <c:v>1,47</c:v>
+                  <c:v>1.48</c:v>
                 </c:pt>
                 <c:pt idx="149">
-                  <c:v>1,48</c:v>
+                  <c:v>1.49</c:v>
                 </c:pt>
                 <c:pt idx="150">
-                  <c:v>1,49</c:v>
+                  <c:v>1.5</c:v>
                 </c:pt>
                 <c:pt idx="151">
-                  <c:v>1,5</c:v>
+                  <c:v>1.51</c:v>
                 </c:pt>
                 <c:pt idx="152">
-                  <c:v>1,51</c:v>
+                  <c:v>1.52</c:v>
                 </c:pt>
                 <c:pt idx="153">
-                  <c:v>1,52</c:v>
+                  <c:v>1.53</c:v>
                 </c:pt>
                 <c:pt idx="154">
-                  <c:v>1,53</c:v>
+                  <c:v>1.54</c:v>
                 </c:pt>
                 <c:pt idx="155">
-                  <c:v>1,54</c:v>
+                  <c:v>1.55</c:v>
                 </c:pt>
                 <c:pt idx="156">
-                  <c:v>1,55</c:v>
+                  <c:v>1.56</c:v>
                 </c:pt>
                 <c:pt idx="157">
-                  <c:v>1,56</c:v>
+                  <c:v>1.57</c:v>
                 </c:pt>
                 <c:pt idx="158">
-                  <c:v>1,57</c:v>
+                  <c:v>1.58</c:v>
                 </c:pt>
                 <c:pt idx="159">
-                  <c:v>1,58</c:v>
+                  <c:v>1.59</c:v>
                 </c:pt>
                 <c:pt idx="160">
-                  <c:v>1,59</c:v>
+                  <c:v>1.6</c:v>
                 </c:pt>
                 <c:pt idx="161">
-                  <c:v>1,6</c:v>
+                  <c:v>1.61</c:v>
                 </c:pt>
                 <c:pt idx="162">
-                  <c:v>1,61</c:v>
+                  <c:v>1.62</c:v>
                 </c:pt>
                 <c:pt idx="163">
-                  <c:v>1,62</c:v>
+                  <c:v>1.63</c:v>
                 </c:pt>
                 <c:pt idx="164">
-                  <c:v>1,63</c:v>
+                  <c:v>1.64</c:v>
                 </c:pt>
                 <c:pt idx="165">
-                  <c:v>1,64</c:v>
+                  <c:v>1.65</c:v>
                 </c:pt>
                 <c:pt idx="166">
-                  <c:v>1,65</c:v>
+                  <c:v>1.66</c:v>
                 </c:pt>
                 <c:pt idx="167">
-                  <c:v>1,66</c:v>
+                  <c:v>1.67</c:v>
                 </c:pt>
                 <c:pt idx="168">
-                  <c:v>1,67</c:v>
+                  <c:v>1.68</c:v>
                 </c:pt>
                 <c:pt idx="169">
-                  <c:v>1,68</c:v>
+                  <c:v>1.69</c:v>
                 </c:pt>
                 <c:pt idx="170">
-                  <c:v>1,69</c:v>
+                  <c:v>1.7</c:v>
                 </c:pt>
                 <c:pt idx="171">
-                  <c:v>1,7</c:v>
+                  <c:v>1.71</c:v>
                 </c:pt>
                 <c:pt idx="172">
-                  <c:v>1,71</c:v>
+                  <c:v>1.72</c:v>
                 </c:pt>
                 <c:pt idx="173">
-                  <c:v>1,72</c:v>
+                  <c:v>1.73</c:v>
                 </c:pt>
                 <c:pt idx="174">
-                  <c:v>1,73</c:v>
+                  <c:v>1.74</c:v>
                 </c:pt>
                 <c:pt idx="175">
-                  <c:v>1,74</c:v>
+                  <c:v>1.75</c:v>
                 </c:pt>
                 <c:pt idx="176">
-                  <c:v>1,75</c:v>
+                  <c:v>1.76</c:v>
                 </c:pt>
                 <c:pt idx="177">
-                  <c:v>1,76</c:v>
+                  <c:v>1.77</c:v>
                 </c:pt>
                 <c:pt idx="178">
-                  <c:v>1,77</c:v>
+                  <c:v>1.78</c:v>
                 </c:pt>
                 <c:pt idx="179">
-                  <c:v>1,78</c:v>
+                  <c:v>1.79</c:v>
                 </c:pt>
                 <c:pt idx="180">
-                  <c:v>1,79</c:v>
+                  <c:v>1.8</c:v>
                 </c:pt>
                 <c:pt idx="181">
-                  <c:v>1,8</c:v>
+                  <c:v>1.81</c:v>
                 </c:pt>
                 <c:pt idx="182">
-                  <c:v>1,81</c:v>
+                  <c:v>1.82</c:v>
                 </c:pt>
                 <c:pt idx="183">
-                  <c:v>1,82</c:v>
+                  <c:v>1.83</c:v>
                 </c:pt>
                 <c:pt idx="184">
-                  <c:v>1,83</c:v>
+                  <c:v>1.84</c:v>
                 </c:pt>
                 <c:pt idx="185">
-                  <c:v>1,84</c:v>
+                  <c:v>1.85</c:v>
                 </c:pt>
                 <c:pt idx="186">
-                  <c:v>1,85</c:v>
+                  <c:v>1.86</c:v>
                 </c:pt>
                 <c:pt idx="187">
-                  <c:v>1,86</c:v>
+                  <c:v>1.87</c:v>
                 </c:pt>
                 <c:pt idx="188">
-                  <c:v>1,87</c:v>
+                  <c:v>1.88</c:v>
                 </c:pt>
                 <c:pt idx="189">
-                  <c:v>1,88</c:v>
+                  <c:v>1.89</c:v>
                 </c:pt>
                 <c:pt idx="190">
-                  <c:v>1,89</c:v>
+                  <c:v>1.9</c:v>
                 </c:pt>
                 <c:pt idx="191">
-                  <c:v>1,9</c:v>
+                  <c:v>1.91</c:v>
                 </c:pt>
                 <c:pt idx="192">
-                  <c:v>1,91</c:v>
+                  <c:v>1.92</c:v>
                 </c:pt>
                 <c:pt idx="193">
-                  <c:v>1,92</c:v>
+                  <c:v>1.93</c:v>
                 </c:pt>
                 <c:pt idx="194">
-                  <c:v>1,93</c:v>
+                  <c:v>1.94</c:v>
                 </c:pt>
                 <c:pt idx="195">
-                  <c:v>1,94</c:v>
+                  <c:v>1.95</c:v>
                 </c:pt>
                 <c:pt idx="196">
-                  <c:v>1,95</c:v>
+                  <c:v>1.96</c:v>
                 </c:pt>
                 <c:pt idx="197">
-                  <c:v>1,96</c:v>
+                  <c:v>1.97</c:v>
                 </c:pt>
                 <c:pt idx="198">
-                  <c:v>1,97</c:v>
+                  <c:v>1.98</c:v>
                 </c:pt>
                 <c:pt idx="199">
-                  <c:v>1,98</c:v>
+                  <c:v>1.99</c:v>
                 </c:pt>
                 <c:pt idx="200">
-                  <c:v>1,99</c:v>
+                  <c:v>2</c:v>
                 </c:pt>
                 <c:pt idx="201">
-                  <c:v>2</c:v>
+                  <c:v>2.0099999999999998</c:v>
                 </c:pt>
                 <c:pt idx="202">
-                  <c:v>2,01</c:v>
+                  <c:v>2.02</c:v>
                 </c:pt>
                 <c:pt idx="203">
-                  <c:v>2,02</c:v>
+                  <c:v>2.0299999999999998</c:v>
                 </c:pt>
                 <c:pt idx="204">
-                  <c:v>2,03</c:v>
+                  <c:v>2.04</c:v>
                 </c:pt>
                 <c:pt idx="205">
-                  <c:v>2,04</c:v>
+                  <c:v>2.0499999999999998</c:v>
                 </c:pt>
                 <c:pt idx="206">
-                  <c:v>2,05</c:v>
+                  <c:v>2.06</c:v>
                 </c:pt>
                 <c:pt idx="207">
-                  <c:v>2,06</c:v>
+                  <c:v>2.0699999999999998</c:v>
                 </c:pt>
                 <c:pt idx="208">
-                  <c:v>2,07</c:v>
+                  <c:v>2.08</c:v>
                 </c:pt>
                 <c:pt idx="209">
-                  <c:v>2,08</c:v>
+                  <c:v>2.09</c:v>
                 </c:pt>
                 <c:pt idx="210">
-                  <c:v>2,09</c:v>
+                  <c:v>2.1</c:v>
                 </c:pt>
                 <c:pt idx="211">
-                  <c:v>2,1</c:v>
+                  <c:v>2.11</c:v>
                 </c:pt>
                 <c:pt idx="212">
-                  <c:v>2,11</c:v>
+                  <c:v>2.12</c:v>
                 </c:pt>
                 <c:pt idx="213">
-                  <c:v>2,12</c:v>
+                  <c:v>2.13</c:v>
                 </c:pt>
                 <c:pt idx="214">
-                  <c:v>2,13</c:v>
+                  <c:v>2.14</c:v>
                 </c:pt>
                 <c:pt idx="215">
-                  <c:v>2,14</c:v>
+                  <c:v>2.15</c:v>
                 </c:pt>
                 <c:pt idx="216">
-                  <c:v>2,15</c:v>
+                  <c:v>2.16</c:v>
                 </c:pt>
                 <c:pt idx="217">
-                  <c:v>2,16</c:v>
+                  <c:v>2.17</c:v>
                 </c:pt>
                 <c:pt idx="218">
-                  <c:v>2,17</c:v>
+                  <c:v>2.1800000000000002</c:v>
                 </c:pt>
                 <c:pt idx="219">
-                  <c:v>2,18</c:v>
+                  <c:v>2.19</c:v>
                 </c:pt>
                 <c:pt idx="220">
-                  <c:v>2,19</c:v>
+                  <c:v>2.2000000000000002</c:v>
                 </c:pt>
                 <c:pt idx="221">
-                  <c:v>2,2</c:v>
+                  <c:v>2.21</c:v>
                 </c:pt>
                 <c:pt idx="222">
-                  <c:v>2,21</c:v>
+                  <c:v>2.2200000000000002</c:v>
                 </c:pt>
                 <c:pt idx="223">
-                  <c:v>2,22</c:v>
+                  <c:v>2.23</c:v>
                 </c:pt>
                 <c:pt idx="224">
-                  <c:v>2,23</c:v>
+                  <c:v>2.2400000000000002</c:v>
                 </c:pt>
                 <c:pt idx="225">
-                  <c:v>2,24</c:v>
+                  <c:v>2.25</c:v>
                 </c:pt>
                 <c:pt idx="226">
-                  <c:v>2,25</c:v>
+                  <c:v>2.2599999999999998</c:v>
                 </c:pt>
                 <c:pt idx="227">
-                  <c:v>2,26</c:v>
+                  <c:v>2.27</c:v>
                 </c:pt>
                 <c:pt idx="228">
-                  <c:v>2,27</c:v>
+                  <c:v>2.2799999999999998</c:v>
                 </c:pt>
                 <c:pt idx="229">
-                  <c:v>2,28</c:v>
+                  <c:v>2.29</c:v>
                 </c:pt>
                 <c:pt idx="230">
-                  <c:v>2,29</c:v>
+                  <c:v>2.2999999999999998</c:v>
                 </c:pt>
                 <c:pt idx="231">
-                  <c:v>2,3</c:v>
+                  <c:v>2.31</c:v>
                 </c:pt>
                 <c:pt idx="232">
-                  <c:v>2,31</c:v>
+                  <c:v>2.3199999999999998</c:v>
                 </c:pt>
                 <c:pt idx="233">
-                  <c:v>2,32</c:v>
+                  <c:v>2.33</c:v>
                 </c:pt>
                 <c:pt idx="234">
-                  <c:v>2,33</c:v>
+                  <c:v>2.34</c:v>
                 </c:pt>
                 <c:pt idx="235">
-                  <c:v>2,34</c:v>
+                  <c:v>2.35</c:v>
                 </c:pt>
                 <c:pt idx="236">
-                  <c:v>2,35</c:v>
+                  <c:v>2.36</c:v>
                 </c:pt>
                 <c:pt idx="237">
-                  <c:v>2,36</c:v>
+                  <c:v>2.37</c:v>
                 </c:pt>
                 <c:pt idx="238">
-                  <c:v>2,37</c:v>
+                  <c:v>2.38</c:v>
                 </c:pt>
                 <c:pt idx="239">
-                  <c:v>2,38</c:v>
+                  <c:v>2.39</c:v>
                 </c:pt>
                 <c:pt idx="240">
-                  <c:v>2,39</c:v>
+                  <c:v>2.4</c:v>
                 </c:pt>
                 <c:pt idx="241">
-                  <c:v>2,4</c:v>
+                  <c:v>2.41</c:v>
                 </c:pt>
                 <c:pt idx="242">
-                  <c:v>2,41</c:v>
+                  <c:v>2.42</c:v>
                 </c:pt>
                 <c:pt idx="243">
-                  <c:v>2,42</c:v>
+                  <c:v>2.4300000000000002</c:v>
                 </c:pt>
                 <c:pt idx="244">
-                  <c:v>2,43</c:v>
+                  <c:v>2.44</c:v>
                 </c:pt>
                 <c:pt idx="245">
-                  <c:v>2,44</c:v>
+                  <c:v>2.4500000000000002</c:v>
                 </c:pt>
                 <c:pt idx="246">
-                  <c:v>2,45</c:v>
+                  <c:v>2.46</c:v>
                 </c:pt>
                 <c:pt idx="247">
-                  <c:v>2,46</c:v>
+                  <c:v>2.4700000000000002</c:v>
                 </c:pt>
                 <c:pt idx="248">
-                  <c:v>2,47</c:v>
+                  <c:v>2.48</c:v>
                 </c:pt>
                 <c:pt idx="249">
-                  <c:v>2,48</c:v>
+                  <c:v>2.4900000000000002</c:v>
                 </c:pt>
                 <c:pt idx="250">
-                  <c:v>2,49</c:v>
+                  <c:v>2.5</c:v>
                 </c:pt>
                 <c:pt idx="251">
-                  <c:v>2,5</c:v>
+                  <c:v>2.5099999999999998</c:v>
                 </c:pt>
                 <c:pt idx="252">
-                  <c:v>2,51</c:v>
+                  <c:v>2.52</c:v>
                 </c:pt>
                 <c:pt idx="253">
-                  <c:v>2,52</c:v>
+                  <c:v>2.5299999999999998</c:v>
                 </c:pt>
                 <c:pt idx="254">
-                  <c:v>2,53</c:v>
+                  <c:v>2.54</c:v>
                 </c:pt>
                 <c:pt idx="255">
-                  <c:v>2,54</c:v>
+                  <c:v>2.5499999999999998</c:v>
                 </c:pt>
                 <c:pt idx="256">
-                  <c:v>2,55</c:v>
+                  <c:v>2.56</c:v>
                 </c:pt>
                 <c:pt idx="257">
-                  <c:v>2,56</c:v>
+                  <c:v>2.57</c:v>
                 </c:pt>
                 <c:pt idx="258">
-                  <c:v>2,57</c:v>
+                  <c:v>2.58</c:v>
                 </c:pt>
                 <c:pt idx="259">
-                  <c:v>2,58</c:v>
+                  <c:v>2.59</c:v>
                 </c:pt>
                 <c:pt idx="260">
-                  <c:v>2,59</c:v>
+                  <c:v>2.6</c:v>
                 </c:pt>
                 <c:pt idx="261">
-                  <c:v>2,6</c:v>
+                  <c:v>2.61</c:v>
                 </c:pt>
                 <c:pt idx="262">
-                  <c:v>2,61</c:v>
+                  <c:v>2.62</c:v>
                 </c:pt>
                 <c:pt idx="263">
-                  <c:v>2,62</c:v>
+                  <c:v>2.63</c:v>
                 </c:pt>
                 <c:pt idx="264">
-                  <c:v>2,63</c:v>
+                  <c:v>2.64</c:v>
                 </c:pt>
                 <c:pt idx="265">
-                  <c:v>2,64</c:v>
+                  <c:v>2.65</c:v>
                 </c:pt>
                 <c:pt idx="266">
-                  <c:v>2,65</c:v>
+                  <c:v>2.66</c:v>
                 </c:pt>
                 <c:pt idx="267">
-                  <c:v>2,66</c:v>
+                  <c:v>2.67</c:v>
                 </c:pt>
                 <c:pt idx="268">
-                  <c:v>2,67</c:v>
+                  <c:v>2.68</c:v>
                 </c:pt>
                 <c:pt idx="269">
-                  <c:v>2,68</c:v>
+                  <c:v>2.69</c:v>
                 </c:pt>
                 <c:pt idx="270">
-                  <c:v>2,69</c:v>
+                  <c:v>2.7</c:v>
                 </c:pt>
                 <c:pt idx="271">
-                  <c:v>2,7</c:v>
+                  <c:v>2.71</c:v>
                 </c:pt>
                 <c:pt idx="272">
-                  <c:v>2,71</c:v>
+                  <c:v>2.72</c:v>
                 </c:pt>
                 <c:pt idx="273">
-                  <c:v>2,72</c:v>
+                  <c:v>2.73</c:v>
                 </c:pt>
                 <c:pt idx="274">
-                  <c:v>2,73</c:v>
+                  <c:v>2.74</c:v>
                 </c:pt>
                 <c:pt idx="275">
-                  <c:v>2,74</c:v>
+                  <c:v>2.75</c:v>
                 </c:pt>
                 <c:pt idx="276">
-                  <c:v>2,75</c:v>
+                  <c:v>2.76</c:v>
                 </c:pt>
                 <c:pt idx="277">
-                  <c:v>2,76</c:v>
+                  <c:v>2.77</c:v>
                 </c:pt>
                 <c:pt idx="278">
-                  <c:v>2,77</c:v>
+                  <c:v>2.78</c:v>
                 </c:pt>
                 <c:pt idx="279">
-                  <c:v>2,78</c:v>
+                  <c:v>2.79</c:v>
                 </c:pt>
                 <c:pt idx="280">
-                  <c:v>2,79</c:v>
+                  <c:v>2.8</c:v>
                 </c:pt>
                 <c:pt idx="281">
-                  <c:v>2,8</c:v>
+                  <c:v>2.81</c:v>
                 </c:pt>
                 <c:pt idx="282">
-                  <c:v>2,81</c:v>
+                  <c:v>2.82</c:v>
                 </c:pt>
                 <c:pt idx="283">
-                  <c:v>2,82</c:v>
+                  <c:v>2.83</c:v>
                 </c:pt>
                 <c:pt idx="284">
-                  <c:v>2,83</c:v>
+                  <c:v>2.84</c:v>
                 </c:pt>
                 <c:pt idx="285">
-                  <c:v>2,84</c:v>
+                  <c:v>2.85</c:v>
                 </c:pt>
                 <c:pt idx="286">
-                  <c:v>2,85</c:v>
+                  <c:v>2.86</c:v>
                 </c:pt>
                 <c:pt idx="287">
-                  <c:v>2,86</c:v>
+                  <c:v>2.87</c:v>
                 </c:pt>
                 <c:pt idx="288">
-                  <c:v>2,87</c:v>
+                  <c:v>2.88</c:v>
                 </c:pt>
                 <c:pt idx="289">
-                  <c:v>2,88</c:v>
+                  <c:v>2.89</c:v>
                 </c:pt>
                 <c:pt idx="290">
-                  <c:v>2,89</c:v>
+                  <c:v>2.9</c:v>
                 </c:pt>
                 <c:pt idx="291">
-                  <c:v>2,9</c:v>
+                  <c:v>2.91</c:v>
                 </c:pt>
                 <c:pt idx="292">
-                  <c:v>2,91</c:v>
+                  <c:v>2.92</c:v>
                 </c:pt>
                 <c:pt idx="293">
-                  <c:v>2,92</c:v>
+                  <c:v>2.93</c:v>
                 </c:pt>
                 <c:pt idx="294">
-                  <c:v>2,93</c:v>
+                  <c:v>2.94</c:v>
                 </c:pt>
                 <c:pt idx="295">
-                  <c:v>2,94</c:v>
+                  <c:v>2.95</c:v>
                 </c:pt>
                 <c:pt idx="296">
-                  <c:v>2,95</c:v>
+                  <c:v>2.96</c:v>
                 </c:pt>
                 <c:pt idx="297">
-                  <c:v>2,96</c:v>
+                  <c:v>2.97</c:v>
                 </c:pt>
                 <c:pt idx="298">
-                  <c:v>2,97</c:v>
+                  <c:v>2.98</c:v>
                 </c:pt>
                 <c:pt idx="299">
-                  <c:v>2,98</c:v>
-                </c:pt>
-                <c:pt idx="300">
-                  <c:v>2,99</c:v>
-                </c:pt>
-              </c:strCache>
-            </c:strRef>
+                  <c:v>2.99</c:v>
+                </c:pt>
+              </c:numCache>
+            </c:numRef>
           </c:xVal>
           <c:yVal>
             <c:numRef>
@@ -37939,7 +37524,7 @@
           <c:smooth val="0"/>
           <c:extLst>
             <c:ext xmlns:c16="http://schemas.microsoft.com/office/drawing/2014/chart" uri="{C3380CC4-5D6E-409C-BE32-E72D297353CC}">
-              <c16:uniqueId val="{00000003-FEF5-4F2F-9DD7-062AD5BD3443}"/>
+              <c16:uniqueId val="{00000003-2C06-4CFE-9629-2ED95896DE17}"/>
             </c:ext>
           </c:extLst>
         </c:ser>
@@ -37980,915 +37565,913 @@
             </c:spPr>
           </c:marker>
           <c:xVal>
-            <c:strRef>
-              <c:f>Velocidade!$A$1:$A$301</c:f>
-              <c:strCache>
-                <c:ptCount val="301"/>
+            <c:numRef>
+              <c:f>Velocidade!$A$2:$A$301</c:f>
+              <c:numCache>
+                <c:formatCode>General</c:formatCode>
+                <c:ptCount val="300"/>
                 <c:pt idx="0">
-                  <c:v>Tempo</c:v>
+                  <c:v>0</c:v>
                 </c:pt>
                 <c:pt idx="1">
-                  <c:v>0</c:v>
+                  <c:v>0.01</c:v>
                 </c:pt>
                 <c:pt idx="2">
-                  <c:v>0,01</c:v>
+                  <c:v>0.02</c:v>
                 </c:pt>
                 <c:pt idx="3">
-                  <c:v>0,02</c:v>
+                  <c:v>0.03</c:v>
                 </c:pt>
                 <c:pt idx="4">
-                  <c:v>0,03</c:v>
+                  <c:v>0.04</c:v>
                 </c:pt>
                 <c:pt idx="5">
-                  <c:v>0,04</c:v>
+                  <c:v>0.05</c:v>
                 </c:pt>
                 <c:pt idx="6">
-                  <c:v>0,05</c:v>
+                  <c:v>0.06</c:v>
                 </c:pt>
                 <c:pt idx="7">
-                  <c:v>0,06</c:v>
+                  <c:v>7.0000000000000007E-2</c:v>
                 </c:pt>
                 <c:pt idx="8">
-                  <c:v>0,07</c:v>
+                  <c:v>0.08</c:v>
                 </c:pt>
                 <c:pt idx="9">
-                  <c:v>0,08</c:v>
+                  <c:v>0.09</c:v>
                 </c:pt>
                 <c:pt idx="10">
-                  <c:v>0,09</c:v>
+                  <c:v>0.1</c:v>
                 </c:pt>
                 <c:pt idx="11">
-                  <c:v>0,1</c:v>
+                  <c:v>0.11</c:v>
                 </c:pt>
                 <c:pt idx="12">
-                  <c:v>0,11</c:v>
+                  <c:v>0.12</c:v>
                 </c:pt>
                 <c:pt idx="13">
-                  <c:v>0,12</c:v>
+                  <c:v>0.13</c:v>
                 </c:pt>
                 <c:pt idx="14">
-                  <c:v>0,13</c:v>
+                  <c:v>0.14000000000000001</c:v>
                 </c:pt>
                 <c:pt idx="15">
-                  <c:v>0,14</c:v>
+                  <c:v>0.15</c:v>
                 </c:pt>
                 <c:pt idx="16">
-                  <c:v>0,15</c:v>
+                  <c:v>0.16</c:v>
                 </c:pt>
                 <c:pt idx="17">
-                  <c:v>0,16</c:v>
+                  <c:v>0.17</c:v>
                 </c:pt>
                 <c:pt idx="18">
-                  <c:v>0,17</c:v>
+                  <c:v>0.18</c:v>
                 </c:pt>
                 <c:pt idx="19">
-                  <c:v>0,18</c:v>
+                  <c:v>0.19</c:v>
                 </c:pt>
                 <c:pt idx="20">
-                  <c:v>0,19</c:v>
+                  <c:v>0.2</c:v>
                 </c:pt>
                 <c:pt idx="21">
-                  <c:v>0,2</c:v>
+                  <c:v>0.21</c:v>
                 </c:pt>
                 <c:pt idx="22">
-                  <c:v>0,21</c:v>
+                  <c:v>0.22</c:v>
                 </c:pt>
                 <c:pt idx="23">
-                  <c:v>0,22</c:v>
+                  <c:v>0.23</c:v>
                 </c:pt>
                 <c:pt idx="24">
-                  <c:v>0,23</c:v>
+                  <c:v>0.24</c:v>
                 </c:pt>
                 <c:pt idx="25">
-                  <c:v>0,24</c:v>
+                  <c:v>0.25</c:v>
                 </c:pt>
                 <c:pt idx="26">
-                  <c:v>0,25</c:v>
+                  <c:v>0.26</c:v>
                 </c:pt>
                 <c:pt idx="27">
-                  <c:v>0,26</c:v>
+                  <c:v>0.27</c:v>
                 </c:pt>
                 <c:pt idx="28">
-                  <c:v>0,27</c:v>
+                  <c:v>0.28000000000000003</c:v>
                 </c:pt>
                 <c:pt idx="29">
-                  <c:v>0,28</c:v>
+                  <c:v>0.28999999999999998</c:v>
                 </c:pt>
                 <c:pt idx="30">
-                  <c:v>0,29</c:v>
+                  <c:v>0.3</c:v>
                 </c:pt>
                 <c:pt idx="31">
-                  <c:v>0,3</c:v>
+                  <c:v>0.31</c:v>
                 </c:pt>
                 <c:pt idx="32">
-                  <c:v>0,31</c:v>
+                  <c:v>0.32</c:v>
                 </c:pt>
                 <c:pt idx="33">
-                  <c:v>0,32</c:v>
+                  <c:v>0.33</c:v>
                 </c:pt>
                 <c:pt idx="34">
-                  <c:v>0,33</c:v>
+                  <c:v>0.34</c:v>
                 </c:pt>
                 <c:pt idx="35">
-                  <c:v>0,34</c:v>
+                  <c:v>0.35</c:v>
                 </c:pt>
                 <c:pt idx="36">
-                  <c:v>0,35</c:v>
+                  <c:v>0.36</c:v>
                 </c:pt>
                 <c:pt idx="37">
-                  <c:v>0,36</c:v>
+                  <c:v>0.37</c:v>
                 </c:pt>
                 <c:pt idx="38">
-                  <c:v>0,37</c:v>
+                  <c:v>0.38</c:v>
                 </c:pt>
                 <c:pt idx="39">
-                  <c:v>0,38</c:v>
+                  <c:v>0.39</c:v>
                 </c:pt>
                 <c:pt idx="40">
-                  <c:v>0,39</c:v>
+                  <c:v>0.4</c:v>
                 </c:pt>
                 <c:pt idx="41">
-                  <c:v>0,4</c:v>
+                  <c:v>0.41</c:v>
                 </c:pt>
                 <c:pt idx="42">
-                  <c:v>0,41</c:v>
+                  <c:v>0.42</c:v>
                 </c:pt>
                 <c:pt idx="43">
-                  <c:v>0,42</c:v>
+                  <c:v>0.43</c:v>
                 </c:pt>
                 <c:pt idx="44">
-                  <c:v>0,43</c:v>
+                  <c:v>0.44</c:v>
                 </c:pt>
                 <c:pt idx="45">
-                  <c:v>0,44</c:v>
+                  <c:v>0.45</c:v>
                 </c:pt>
                 <c:pt idx="46">
-                  <c:v>0,45</c:v>
+                  <c:v>0.46</c:v>
                 </c:pt>
                 <c:pt idx="47">
-                  <c:v>0,46</c:v>
+                  <c:v>0.47</c:v>
                 </c:pt>
                 <c:pt idx="48">
-                  <c:v>0,47</c:v>
+                  <c:v>0.48</c:v>
                 </c:pt>
                 <c:pt idx="49">
-                  <c:v>0,48</c:v>
+                  <c:v>0.49</c:v>
                 </c:pt>
                 <c:pt idx="50">
-                  <c:v>0,49</c:v>
+                  <c:v>0.5</c:v>
                 </c:pt>
                 <c:pt idx="51">
-                  <c:v>0,5</c:v>
+                  <c:v>0.51</c:v>
                 </c:pt>
                 <c:pt idx="52">
-                  <c:v>0,51</c:v>
+                  <c:v>0.52</c:v>
                 </c:pt>
                 <c:pt idx="53">
-                  <c:v>0,52</c:v>
+                  <c:v>0.53</c:v>
                 </c:pt>
                 <c:pt idx="54">
-                  <c:v>0,53</c:v>
+                  <c:v>0.54</c:v>
                 </c:pt>
                 <c:pt idx="55">
-                  <c:v>0,54</c:v>
+                  <c:v>0.55000000000000004</c:v>
                 </c:pt>
                 <c:pt idx="56">
-                  <c:v>0,55</c:v>
+                  <c:v>0.56000000000000005</c:v>
                 </c:pt>
                 <c:pt idx="57">
-                  <c:v>0,56</c:v>
+                  <c:v>0.56999999999999995</c:v>
                 </c:pt>
                 <c:pt idx="58">
-                  <c:v>0,57</c:v>
+                  <c:v>0.57999999999999996</c:v>
                 </c:pt>
                 <c:pt idx="59">
-                  <c:v>0,58</c:v>
+                  <c:v>0.59</c:v>
                 </c:pt>
                 <c:pt idx="60">
-                  <c:v>0,59</c:v>
+                  <c:v>0.6</c:v>
                 </c:pt>
                 <c:pt idx="61">
-                  <c:v>0,6</c:v>
+                  <c:v>0.61</c:v>
                 </c:pt>
                 <c:pt idx="62">
-                  <c:v>0,61</c:v>
+                  <c:v>0.62</c:v>
                 </c:pt>
                 <c:pt idx="63">
-                  <c:v>0,62</c:v>
+                  <c:v>0.63</c:v>
                 </c:pt>
                 <c:pt idx="64">
-                  <c:v>0,63</c:v>
+                  <c:v>0.64</c:v>
                 </c:pt>
                 <c:pt idx="65">
-                  <c:v>0,64</c:v>
+                  <c:v>0.65</c:v>
                 </c:pt>
                 <c:pt idx="66">
-                  <c:v>0,65</c:v>
+                  <c:v>0.66</c:v>
                 </c:pt>
                 <c:pt idx="67">
-                  <c:v>0,66</c:v>
+                  <c:v>0.67</c:v>
                 </c:pt>
                 <c:pt idx="68">
-                  <c:v>0,67</c:v>
+                  <c:v>0.68</c:v>
                 </c:pt>
                 <c:pt idx="69">
-                  <c:v>0,68</c:v>
+                  <c:v>0.69</c:v>
                 </c:pt>
                 <c:pt idx="70">
-                  <c:v>0,69</c:v>
+                  <c:v>0.7</c:v>
                 </c:pt>
                 <c:pt idx="71">
-                  <c:v>0,7</c:v>
+                  <c:v>0.71</c:v>
                 </c:pt>
                 <c:pt idx="72">
-                  <c:v>0,71</c:v>
+                  <c:v>0.72</c:v>
                 </c:pt>
                 <c:pt idx="73">
-                  <c:v>0,72</c:v>
+                  <c:v>0.73</c:v>
                 </c:pt>
                 <c:pt idx="74">
-                  <c:v>0,73</c:v>
+                  <c:v>0.74</c:v>
                 </c:pt>
                 <c:pt idx="75">
-                  <c:v>0,74</c:v>
+                  <c:v>0.75</c:v>
                 </c:pt>
                 <c:pt idx="76">
-                  <c:v>0,75</c:v>
+                  <c:v>0.76</c:v>
                 </c:pt>
                 <c:pt idx="77">
-                  <c:v>0,76</c:v>
+                  <c:v>0.77</c:v>
                 </c:pt>
                 <c:pt idx="78">
-                  <c:v>0,77</c:v>
+                  <c:v>0.78</c:v>
                 </c:pt>
                 <c:pt idx="79">
-                  <c:v>0,78</c:v>
+                  <c:v>0.79</c:v>
                 </c:pt>
                 <c:pt idx="80">
-                  <c:v>0,79</c:v>
+                  <c:v>0.8</c:v>
                 </c:pt>
                 <c:pt idx="81">
-                  <c:v>0,8</c:v>
+                  <c:v>0.81</c:v>
                 </c:pt>
                 <c:pt idx="82">
-                  <c:v>0,81</c:v>
+                  <c:v>0.82</c:v>
                 </c:pt>
                 <c:pt idx="83">
-                  <c:v>0,82</c:v>
+                  <c:v>0.83</c:v>
                 </c:pt>
                 <c:pt idx="84">
-                  <c:v>0,83</c:v>
+                  <c:v>0.84</c:v>
                 </c:pt>
                 <c:pt idx="85">
-                  <c:v>0,84</c:v>
+                  <c:v>0.85</c:v>
                 </c:pt>
                 <c:pt idx="86">
-                  <c:v>0,85</c:v>
+                  <c:v>0.86</c:v>
                 </c:pt>
                 <c:pt idx="87">
-                  <c:v>0,86</c:v>
+                  <c:v>0.87</c:v>
                 </c:pt>
                 <c:pt idx="88">
-                  <c:v>0,87</c:v>
+                  <c:v>0.88</c:v>
                 </c:pt>
                 <c:pt idx="89">
-                  <c:v>0,88</c:v>
+                  <c:v>0.89</c:v>
                 </c:pt>
                 <c:pt idx="90">
-                  <c:v>0,89</c:v>
+                  <c:v>0.9</c:v>
                 </c:pt>
                 <c:pt idx="91">
-                  <c:v>0,9</c:v>
+                  <c:v>0.91</c:v>
                 </c:pt>
                 <c:pt idx="92">
-                  <c:v>0,91</c:v>
+                  <c:v>0.92</c:v>
                 </c:pt>
                 <c:pt idx="93">
-                  <c:v>0,92</c:v>
+                  <c:v>0.93</c:v>
                 </c:pt>
                 <c:pt idx="94">
-                  <c:v>0,93</c:v>
+                  <c:v>0.94</c:v>
                 </c:pt>
                 <c:pt idx="95">
-                  <c:v>0,94</c:v>
+                  <c:v>0.95</c:v>
                 </c:pt>
                 <c:pt idx="96">
-                  <c:v>0,95</c:v>
+                  <c:v>0.96</c:v>
                 </c:pt>
                 <c:pt idx="97">
-                  <c:v>0,96</c:v>
+                  <c:v>0.97</c:v>
                 </c:pt>
                 <c:pt idx="98">
-                  <c:v>0,97</c:v>
+                  <c:v>0.98</c:v>
                 </c:pt>
                 <c:pt idx="99">
-                  <c:v>0,98</c:v>
+                  <c:v>0.99</c:v>
                 </c:pt>
                 <c:pt idx="100">
-                  <c:v>0,99</c:v>
+                  <c:v>1</c:v>
                 </c:pt>
                 <c:pt idx="101">
-                  <c:v>1</c:v>
+                  <c:v>1.01</c:v>
                 </c:pt>
                 <c:pt idx="102">
-                  <c:v>1,01</c:v>
+                  <c:v>1.02</c:v>
                 </c:pt>
                 <c:pt idx="103">
-                  <c:v>1,02</c:v>
+                  <c:v>1.03</c:v>
                 </c:pt>
                 <c:pt idx="104">
-                  <c:v>1,03</c:v>
+                  <c:v>1.04</c:v>
                 </c:pt>
                 <c:pt idx="105">
-                  <c:v>1,04</c:v>
+                  <c:v>1.05</c:v>
                 </c:pt>
                 <c:pt idx="106">
-                  <c:v>1,05</c:v>
+                  <c:v>1.06</c:v>
                 </c:pt>
                 <c:pt idx="107">
-                  <c:v>1,06</c:v>
+                  <c:v>1.07</c:v>
                 </c:pt>
                 <c:pt idx="108">
-                  <c:v>1,07</c:v>
+                  <c:v>1.08</c:v>
                 </c:pt>
                 <c:pt idx="109">
-                  <c:v>1,08</c:v>
+                  <c:v>1.0900000000000001</c:v>
                 </c:pt>
                 <c:pt idx="110">
-                  <c:v>1,09</c:v>
+                  <c:v>1.1000000000000001</c:v>
                 </c:pt>
                 <c:pt idx="111">
-                  <c:v>1,1</c:v>
+                  <c:v>1.1100000000000001</c:v>
                 </c:pt>
                 <c:pt idx="112">
-                  <c:v>1,11</c:v>
+                  <c:v>1.1200000000000001</c:v>
                 </c:pt>
                 <c:pt idx="113">
-                  <c:v>1,12</c:v>
+                  <c:v>1.1299999999999999</c:v>
                 </c:pt>
                 <c:pt idx="114">
-                  <c:v>1,13</c:v>
+                  <c:v>1.1399999999999999</c:v>
                 </c:pt>
                 <c:pt idx="115">
-                  <c:v>1,14</c:v>
+                  <c:v>1.1499999999999999</c:v>
                 </c:pt>
                 <c:pt idx="116">
-                  <c:v>1,15</c:v>
+                  <c:v>1.1599999999999999</c:v>
                 </c:pt>
                 <c:pt idx="117">
-                  <c:v>1,16</c:v>
+                  <c:v>1.17</c:v>
                 </c:pt>
                 <c:pt idx="118">
-                  <c:v>1,17</c:v>
+                  <c:v>1.18</c:v>
                 </c:pt>
                 <c:pt idx="119">
-                  <c:v>1,18</c:v>
+                  <c:v>1.19</c:v>
                 </c:pt>
                 <c:pt idx="120">
-                  <c:v>1,19</c:v>
+                  <c:v>1.2</c:v>
                 </c:pt>
                 <c:pt idx="121">
-                  <c:v>1,2</c:v>
+                  <c:v>1.21</c:v>
                 </c:pt>
                 <c:pt idx="122">
-                  <c:v>1,21</c:v>
+                  <c:v>1.22</c:v>
                 </c:pt>
                 <c:pt idx="123">
-                  <c:v>1,22</c:v>
+                  <c:v>1.23</c:v>
                 </c:pt>
                 <c:pt idx="124">
-                  <c:v>1,23</c:v>
+                  <c:v>1.24</c:v>
                 </c:pt>
                 <c:pt idx="125">
-                  <c:v>1,24</c:v>
+                  <c:v>1.25</c:v>
                 </c:pt>
                 <c:pt idx="126">
-                  <c:v>1,25</c:v>
+                  <c:v>1.26</c:v>
                 </c:pt>
                 <c:pt idx="127">
-                  <c:v>1,26</c:v>
+                  <c:v>1.27</c:v>
                 </c:pt>
                 <c:pt idx="128">
-                  <c:v>1,27</c:v>
+                  <c:v>1.28</c:v>
                 </c:pt>
                 <c:pt idx="129">
-                  <c:v>1,28</c:v>
+                  <c:v>1.29</c:v>
                 </c:pt>
                 <c:pt idx="130">
-                  <c:v>1,29</c:v>
+                  <c:v>1.3</c:v>
                 </c:pt>
                 <c:pt idx="131">
-                  <c:v>1,3</c:v>
+                  <c:v>1.31</c:v>
                 </c:pt>
                 <c:pt idx="132">
-                  <c:v>1,31</c:v>
+                  <c:v>1.32</c:v>
                 </c:pt>
                 <c:pt idx="133">
-                  <c:v>1,32</c:v>
+                  <c:v>1.33</c:v>
                 </c:pt>
                 <c:pt idx="134">
-                  <c:v>1,33</c:v>
+                  <c:v>1.34</c:v>
                 </c:pt>
                 <c:pt idx="135">
-                  <c:v>1,34</c:v>
+                  <c:v>1.35</c:v>
                 </c:pt>
                 <c:pt idx="136">
-                  <c:v>1,35</c:v>
+                  <c:v>1.36</c:v>
                 </c:pt>
                 <c:pt idx="137">
-                  <c:v>1,36</c:v>
+                  <c:v>1.37</c:v>
                 </c:pt>
                 <c:pt idx="138">
-                  <c:v>1,37</c:v>
+                  <c:v>1.38</c:v>
                 </c:pt>
                 <c:pt idx="139">
-                  <c:v>1,38</c:v>
+                  <c:v>1.39</c:v>
                 </c:pt>
                 <c:pt idx="140">
-                  <c:v>1,39</c:v>
+                  <c:v>1.4</c:v>
                 </c:pt>
                 <c:pt idx="141">
-                  <c:v>1,4</c:v>
+                  <c:v>1.41</c:v>
                 </c:pt>
                 <c:pt idx="142">
-                  <c:v>1,41</c:v>
+                  <c:v>1.42</c:v>
                 </c:pt>
                 <c:pt idx="143">
-                  <c:v>1,42</c:v>
+                  <c:v>1.43</c:v>
                 </c:pt>
                 <c:pt idx="144">
-                  <c:v>1,43</c:v>
+                  <c:v>1.44</c:v>
                 </c:pt>
                 <c:pt idx="145">
-                  <c:v>1,44</c:v>
+                  <c:v>1.45</c:v>
                 </c:pt>
                 <c:pt idx="146">
-                  <c:v>1,45</c:v>
+                  <c:v>1.46</c:v>
                 </c:pt>
                 <c:pt idx="147">
-                  <c:v>1,46</c:v>
+                  <c:v>1.47</c:v>
                 </c:pt>
                 <c:pt idx="148">
-                  <c:v>1,47</c:v>
+                  <c:v>1.48</c:v>
                 </c:pt>
                 <c:pt idx="149">
-                  <c:v>1,48</c:v>
+                  <c:v>1.49</c:v>
                 </c:pt>
                 <c:pt idx="150">
-                  <c:v>1,49</c:v>
+                  <c:v>1.5</c:v>
                 </c:pt>
                 <c:pt idx="151">
-                  <c:v>1,5</c:v>
+                  <c:v>1.51</c:v>
                 </c:pt>
                 <c:pt idx="152">
-                  <c:v>1,51</c:v>
+                  <c:v>1.52</c:v>
                 </c:pt>
                 <c:pt idx="153">
-                  <c:v>1,52</c:v>
+                  <c:v>1.53</c:v>
                 </c:pt>
                 <c:pt idx="154">
-                  <c:v>1,53</c:v>
+                  <c:v>1.54</c:v>
                 </c:pt>
                 <c:pt idx="155">
-                  <c:v>1,54</c:v>
+                  <c:v>1.55</c:v>
                 </c:pt>
                 <c:pt idx="156">
-                  <c:v>1,55</c:v>
+                  <c:v>1.56</c:v>
                 </c:pt>
                 <c:pt idx="157">
-                  <c:v>1,56</c:v>
+                  <c:v>1.57</c:v>
                 </c:pt>
                 <c:pt idx="158">
-                  <c:v>1,57</c:v>
+                  <c:v>1.58</c:v>
                 </c:pt>
                 <c:pt idx="159">
-                  <c:v>1,58</c:v>
+                  <c:v>1.59</c:v>
                 </c:pt>
                 <c:pt idx="160">
-                  <c:v>1,59</c:v>
+                  <c:v>1.6</c:v>
                 </c:pt>
                 <c:pt idx="161">
-                  <c:v>1,6</c:v>
+                  <c:v>1.61</c:v>
                 </c:pt>
                 <c:pt idx="162">
-                  <c:v>1,61</c:v>
+                  <c:v>1.62</c:v>
                 </c:pt>
                 <c:pt idx="163">
-                  <c:v>1,62</c:v>
+                  <c:v>1.63</c:v>
                 </c:pt>
                 <c:pt idx="164">
-                  <c:v>1,63</c:v>
+                  <c:v>1.64</c:v>
                 </c:pt>
                 <c:pt idx="165">
-                  <c:v>1,64</c:v>
+                  <c:v>1.65</c:v>
                 </c:pt>
                 <c:pt idx="166">
-                  <c:v>1,65</c:v>
+                  <c:v>1.66</c:v>
                 </c:pt>
                 <c:pt idx="167">
-                  <c:v>1,66</c:v>
+                  <c:v>1.67</c:v>
                 </c:pt>
                 <c:pt idx="168">
-                  <c:v>1,67</c:v>
+                  <c:v>1.68</c:v>
                 </c:pt>
                 <c:pt idx="169">
-                  <c:v>1,68</c:v>
+                  <c:v>1.69</c:v>
                 </c:pt>
                 <c:pt idx="170">
-                  <c:v>1,69</c:v>
+                  <c:v>1.7</c:v>
                 </c:pt>
                 <c:pt idx="171">
-                  <c:v>1,7</c:v>
+                  <c:v>1.71</c:v>
                 </c:pt>
                 <c:pt idx="172">
-                  <c:v>1,71</c:v>
+                  <c:v>1.72</c:v>
                 </c:pt>
                 <c:pt idx="173">
-                  <c:v>1,72</c:v>
+                  <c:v>1.73</c:v>
                 </c:pt>
                 <c:pt idx="174">
-                  <c:v>1,73</c:v>
+                  <c:v>1.74</c:v>
                 </c:pt>
                 <c:pt idx="175">
-                  <c:v>1,74</c:v>
+                  <c:v>1.75</c:v>
                 </c:pt>
                 <c:pt idx="176">
-                  <c:v>1,75</c:v>
+                  <c:v>1.76</c:v>
                 </c:pt>
                 <c:pt idx="177">
-                  <c:v>1,76</c:v>
+                  <c:v>1.77</c:v>
                 </c:pt>
                 <c:pt idx="178">
-                  <c:v>1,77</c:v>
+                  <c:v>1.78</c:v>
                 </c:pt>
                 <c:pt idx="179">
-                  <c:v>1,78</c:v>
+                  <c:v>1.79</c:v>
                 </c:pt>
                 <c:pt idx="180">
-                  <c:v>1,79</c:v>
+                  <c:v>1.8</c:v>
                 </c:pt>
                 <c:pt idx="181">
-                  <c:v>1,8</c:v>
+                  <c:v>1.81</c:v>
                 </c:pt>
                 <c:pt idx="182">
-                  <c:v>1,81</c:v>
+                  <c:v>1.82</c:v>
                 </c:pt>
                 <c:pt idx="183">
-                  <c:v>1,82</c:v>
+                  <c:v>1.83</c:v>
                 </c:pt>
                 <c:pt idx="184">
-                  <c:v>1,83</c:v>
+                  <c:v>1.84</c:v>
                 </c:pt>
                 <c:pt idx="185">
-                  <c:v>1,84</c:v>
+                  <c:v>1.85</c:v>
                 </c:pt>
                 <c:pt idx="186">
-                  <c:v>1,85</c:v>
+                  <c:v>1.86</c:v>
                 </c:pt>
                 <c:pt idx="187">
-                  <c:v>1,86</c:v>
+                  <c:v>1.87</c:v>
                 </c:pt>
                 <c:pt idx="188">
-                  <c:v>1,87</c:v>
+                  <c:v>1.88</c:v>
                 </c:pt>
                 <c:pt idx="189">
-                  <c:v>1,88</c:v>
+                  <c:v>1.89</c:v>
                 </c:pt>
                 <c:pt idx="190">
-                  <c:v>1,89</c:v>
+                  <c:v>1.9</c:v>
                 </c:pt>
                 <c:pt idx="191">
-                  <c:v>1,9</c:v>
+                  <c:v>1.91</c:v>
                 </c:pt>
                 <c:pt idx="192">
-                  <c:v>1,91</c:v>
+                  <c:v>1.92</c:v>
                 </c:pt>
                 <c:pt idx="193">
-                  <c:v>1,92</c:v>
+                  <c:v>1.93</c:v>
                 </c:pt>
                 <c:pt idx="194">
-                  <c:v>1,93</c:v>
+                  <c:v>1.94</c:v>
                 </c:pt>
                 <c:pt idx="195">
-                  <c:v>1,94</c:v>
+                  <c:v>1.95</c:v>
                 </c:pt>
                 <c:pt idx="196">
-                  <c:v>1,95</c:v>
+                  <c:v>1.96</c:v>
                 </c:pt>
                 <c:pt idx="197">
-                  <c:v>1,96</c:v>
+                  <c:v>1.97</c:v>
                 </c:pt>
                 <c:pt idx="198">
-                  <c:v>1,97</c:v>
+                  <c:v>1.98</c:v>
                 </c:pt>
                 <c:pt idx="199">
-                  <c:v>1,98</c:v>
+                  <c:v>1.99</c:v>
                 </c:pt>
                 <c:pt idx="200">
-                  <c:v>1,99</c:v>
+                  <c:v>2</c:v>
                 </c:pt>
                 <c:pt idx="201">
-                  <c:v>2</c:v>
+                  <c:v>2.0099999999999998</c:v>
                 </c:pt>
                 <c:pt idx="202">
-                  <c:v>2,01</c:v>
+                  <c:v>2.02</c:v>
                 </c:pt>
                 <c:pt idx="203">
-                  <c:v>2,02</c:v>
+                  <c:v>2.0299999999999998</c:v>
                 </c:pt>
                 <c:pt idx="204">
-                  <c:v>2,03</c:v>
+                  <c:v>2.04</c:v>
                 </c:pt>
                 <c:pt idx="205">
-                  <c:v>2,04</c:v>
+                  <c:v>2.0499999999999998</c:v>
                 </c:pt>
                 <c:pt idx="206">
-                  <c:v>2,05</c:v>
+                  <c:v>2.06</c:v>
                 </c:pt>
                 <c:pt idx="207">
-                  <c:v>2,06</c:v>
+                  <c:v>2.0699999999999998</c:v>
                 </c:pt>
                 <c:pt idx="208">
-                  <c:v>2,07</c:v>
+                  <c:v>2.08</c:v>
                 </c:pt>
                 <c:pt idx="209">
-                  <c:v>2,08</c:v>
+                  <c:v>2.09</c:v>
                 </c:pt>
                 <c:pt idx="210">
-                  <c:v>2,09</c:v>
+                  <c:v>2.1</c:v>
                 </c:pt>
                 <c:pt idx="211">
-                  <c:v>2,1</c:v>
+                  <c:v>2.11</c:v>
                 </c:pt>
                 <c:pt idx="212">
-                  <c:v>2,11</c:v>
+                  <c:v>2.12</c:v>
                 </c:pt>
                 <c:pt idx="213">
-                  <c:v>2,12</c:v>
+                  <c:v>2.13</c:v>
                 </c:pt>
                 <c:pt idx="214">
-                  <c:v>2,13</c:v>
+                  <c:v>2.14</c:v>
                 </c:pt>
                 <c:pt idx="215">
-                  <c:v>2,14</c:v>
+                  <c:v>2.15</c:v>
                 </c:pt>
                 <c:pt idx="216">
-                  <c:v>2,15</c:v>
+                  <c:v>2.16</c:v>
                 </c:pt>
                 <c:pt idx="217">
-                  <c:v>2,16</c:v>
+                  <c:v>2.17</c:v>
                 </c:pt>
                 <c:pt idx="218">
-                  <c:v>2,17</c:v>
+                  <c:v>2.1800000000000002</c:v>
                 </c:pt>
                 <c:pt idx="219">
-                  <c:v>2,18</c:v>
+                  <c:v>2.19</c:v>
                 </c:pt>
                 <c:pt idx="220">
-                  <c:v>2,19</c:v>
+                  <c:v>2.2000000000000002</c:v>
                 </c:pt>
                 <c:pt idx="221">
-                  <c:v>2,2</c:v>
+                  <c:v>2.21</c:v>
                 </c:pt>
                 <c:pt idx="222">
-                  <c:v>2,21</c:v>
+                  <c:v>2.2200000000000002</c:v>
                 </c:pt>
                 <c:pt idx="223">
-                  <c:v>2,22</c:v>
+                  <c:v>2.23</c:v>
                 </c:pt>
                 <c:pt idx="224">
-                  <c:v>2,23</c:v>
+                  <c:v>2.2400000000000002</c:v>
                 </c:pt>
                 <c:pt idx="225">
-                  <c:v>2,24</c:v>
+                  <c:v>2.25</c:v>
                 </c:pt>
                 <c:pt idx="226">
-                  <c:v>2,25</c:v>
+                  <c:v>2.2599999999999998</c:v>
                 </c:pt>
                 <c:pt idx="227">
-                  <c:v>2,26</c:v>
+                  <c:v>2.27</c:v>
                 </c:pt>
                 <c:pt idx="228">
-                  <c:v>2,27</c:v>
+                  <c:v>2.2799999999999998</c:v>
                 </c:pt>
                 <c:pt idx="229">
-                  <c:v>2,28</c:v>
+                  <c:v>2.29</c:v>
                 </c:pt>
                 <c:pt idx="230">
-                  <c:v>2,29</c:v>
+                  <c:v>2.2999999999999998</c:v>
                 </c:pt>
                 <c:pt idx="231">
-                  <c:v>2,3</c:v>
+                  <c:v>2.31</c:v>
                 </c:pt>
                 <c:pt idx="232">
-                  <c:v>2,31</c:v>
+                  <c:v>2.3199999999999998</c:v>
                 </c:pt>
                 <c:pt idx="233">
-                  <c:v>2,32</c:v>
+                  <c:v>2.33</c:v>
                 </c:pt>
                 <c:pt idx="234">
-                  <c:v>2,33</c:v>
+                  <c:v>2.34</c:v>
                 </c:pt>
                 <c:pt idx="235">
-                  <c:v>2,34</c:v>
+                  <c:v>2.35</c:v>
                 </c:pt>
                 <c:pt idx="236">
-                  <c:v>2,35</c:v>
+                  <c:v>2.36</c:v>
                 </c:pt>
                 <c:pt idx="237">
-                  <c:v>2,36</c:v>
+                  <c:v>2.37</c:v>
                 </c:pt>
                 <c:pt idx="238">
-                  <c:v>2,37</c:v>
+                  <c:v>2.38</c:v>
                 </c:pt>
                 <c:pt idx="239">
-                  <c:v>2,38</c:v>
+                  <c:v>2.39</c:v>
                 </c:pt>
                 <c:pt idx="240">
-                  <c:v>2,39</c:v>
+                  <c:v>2.4</c:v>
                 </c:pt>
                 <c:pt idx="241">
-                  <c:v>2,4</c:v>
+                  <c:v>2.41</c:v>
                 </c:pt>
                 <c:pt idx="242">
-                  <c:v>2,41</c:v>
+                  <c:v>2.42</c:v>
                 </c:pt>
                 <c:pt idx="243">
-                  <c:v>2,42</c:v>
+                  <c:v>2.4300000000000002</c:v>
                 </c:pt>
                 <c:pt idx="244">
-                  <c:v>2,43</c:v>
+                  <c:v>2.44</c:v>
                 </c:pt>
                 <c:pt idx="245">
-                  <c:v>2,44</c:v>
+                  <c:v>2.4500000000000002</c:v>
                 </c:pt>
                 <c:pt idx="246">
-                  <c:v>2,45</c:v>
+                  <c:v>2.46</c:v>
                 </c:pt>
                 <c:pt idx="247">
-                  <c:v>2,46</c:v>
+                  <c:v>2.4700000000000002</c:v>
                 </c:pt>
                 <c:pt idx="248">
-                  <c:v>2,47</c:v>
+                  <c:v>2.48</c:v>
                 </c:pt>
                 <c:pt idx="249">
-                  <c:v>2,48</c:v>
+                  <c:v>2.4900000000000002</c:v>
                 </c:pt>
                 <c:pt idx="250">
-                  <c:v>2,49</c:v>
+                  <c:v>2.5</c:v>
                 </c:pt>
                 <c:pt idx="251">
-                  <c:v>2,5</c:v>
+                  <c:v>2.5099999999999998</c:v>
                 </c:pt>
                 <c:pt idx="252">
-                  <c:v>2,51</c:v>
+                  <c:v>2.52</c:v>
                 </c:pt>
                 <c:pt idx="253">
-                  <c:v>2,52</c:v>
+                  <c:v>2.5299999999999998</c:v>
                 </c:pt>
                 <c:pt idx="254">
-                  <c:v>2,53</c:v>
+                  <c:v>2.54</c:v>
                 </c:pt>
                 <c:pt idx="255">
-                  <c:v>2,54</c:v>
+                  <c:v>2.5499999999999998</c:v>
                 </c:pt>
                 <c:pt idx="256">
-                  <c:v>2,55</c:v>
+                  <c:v>2.56</c:v>
                 </c:pt>
                 <c:pt idx="257">
-                  <c:v>2,56</c:v>
+                  <c:v>2.57</c:v>
                 </c:pt>
                 <c:pt idx="258">
-                  <c:v>2,57</c:v>
+                  <c:v>2.58</c:v>
                 </c:pt>
                 <c:pt idx="259">
-                  <c:v>2,58</c:v>
+                  <c:v>2.59</c:v>
                 </c:pt>
                 <c:pt idx="260">
-                  <c:v>2,59</c:v>
+                  <c:v>2.6</c:v>
                 </c:pt>
                 <c:pt idx="261">
-                  <c:v>2,6</c:v>
+                  <c:v>2.61</c:v>
                 </c:pt>
                 <c:pt idx="262">
-                  <c:v>2,61</c:v>
+                  <c:v>2.62</c:v>
                 </c:pt>
                 <c:pt idx="263">
-                  <c:v>2,62</c:v>
+                  <c:v>2.63</c:v>
                 </c:pt>
                 <c:pt idx="264">
-                  <c:v>2,63</c:v>
+                  <c:v>2.64</c:v>
                 </c:pt>
                 <c:pt idx="265">
-                  <c:v>2,64</c:v>
+                  <c:v>2.65</c:v>
                 </c:pt>
                 <c:pt idx="266">
-                  <c:v>2,65</c:v>
+                  <c:v>2.66</c:v>
                 </c:pt>
                 <c:pt idx="267">
-                  <c:v>2,66</c:v>
+                  <c:v>2.67</c:v>
                 </c:pt>
                 <c:pt idx="268">
-                  <c:v>2,67</c:v>
+                  <c:v>2.68</c:v>
                 </c:pt>
                 <c:pt idx="269">
-                  <c:v>2,68</c:v>
+                  <c:v>2.69</c:v>
                 </c:pt>
                 <c:pt idx="270">
-                  <c:v>2,69</c:v>
+                  <c:v>2.7</c:v>
                 </c:pt>
                 <c:pt idx="271">
-                  <c:v>2,7</c:v>
+                  <c:v>2.71</c:v>
                 </c:pt>
                 <c:pt idx="272">
-                  <c:v>2,71</c:v>
+                  <c:v>2.72</c:v>
                 </c:pt>
                 <c:pt idx="273">
-                  <c:v>2,72</c:v>
+                  <c:v>2.73</c:v>
                 </c:pt>
                 <c:pt idx="274">
-                  <c:v>2,73</c:v>
+                  <c:v>2.74</c:v>
                 </c:pt>
                 <c:pt idx="275">
-                  <c:v>2,74</c:v>
+                  <c:v>2.75</c:v>
                 </c:pt>
                 <c:pt idx="276">
-                  <c:v>2,75</c:v>
+                  <c:v>2.76</c:v>
                 </c:pt>
                 <c:pt idx="277">
-                  <c:v>2,76</c:v>
+                  <c:v>2.77</c:v>
                 </c:pt>
                 <c:pt idx="278">
-                  <c:v>2,77</c:v>
+                  <c:v>2.78</c:v>
                 </c:pt>
                 <c:pt idx="279">
-                  <c:v>2,78</c:v>
+                  <c:v>2.79</c:v>
                 </c:pt>
                 <c:pt idx="280">
-                  <c:v>2,79</c:v>
+                  <c:v>2.8</c:v>
                 </c:pt>
                 <c:pt idx="281">
-                  <c:v>2,8</c:v>
+                  <c:v>2.81</c:v>
                 </c:pt>
                 <c:pt idx="282">
-                  <c:v>2,81</c:v>
+                  <c:v>2.82</c:v>
                 </c:pt>
                 <c:pt idx="283">
-                  <c:v>2,82</c:v>
+                  <c:v>2.83</c:v>
                 </c:pt>
                 <c:pt idx="284">
-                  <c:v>2,83</c:v>
+                  <c:v>2.84</c:v>
                 </c:pt>
                 <c:pt idx="285">
-                  <c:v>2,84</c:v>
+                  <c:v>2.85</c:v>
                 </c:pt>
                 <c:pt idx="286">
-                  <c:v>2,85</c:v>
+                  <c:v>2.86</c:v>
                 </c:pt>
                 <c:pt idx="287">
-                  <c:v>2,86</c:v>
+                  <c:v>2.87</c:v>
                 </c:pt>
                 <c:pt idx="288">
-                  <c:v>2,87</c:v>
+                  <c:v>2.88</c:v>
                 </c:pt>
                 <c:pt idx="289">
-                  <c:v>2,88</c:v>
+                  <c:v>2.89</c:v>
                 </c:pt>
                 <c:pt idx="290">
-                  <c:v>2,89</c:v>
+                  <c:v>2.9</c:v>
                 </c:pt>
                 <c:pt idx="291">
-                  <c:v>2,9</c:v>
+                  <c:v>2.91</c:v>
                 </c:pt>
                 <c:pt idx="292">
-                  <c:v>2,91</c:v>
+                  <c:v>2.92</c:v>
                 </c:pt>
                 <c:pt idx="293">
-                  <c:v>2,92</c:v>
+                  <c:v>2.93</c:v>
                 </c:pt>
                 <c:pt idx="294">
-                  <c:v>2,93</c:v>
+                  <c:v>2.94</c:v>
                 </c:pt>
                 <c:pt idx="295">
-                  <c:v>2,94</c:v>
+                  <c:v>2.95</c:v>
                 </c:pt>
                 <c:pt idx="296">
-                  <c:v>2,95</c:v>
+                  <c:v>2.96</c:v>
                 </c:pt>
                 <c:pt idx="297">
-                  <c:v>2,96</c:v>
+                  <c:v>2.97</c:v>
                 </c:pt>
                 <c:pt idx="298">
-                  <c:v>2,97</c:v>
+                  <c:v>2.98</c:v>
                 </c:pt>
                 <c:pt idx="299">
-                  <c:v>2,98</c:v>
-                </c:pt>
-                <c:pt idx="300">
-                  <c:v>2,99</c:v>
-                </c:pt>
-              </c:strCache>
-            </c:strRef>
+                  <c:v>2.99</c:v>
+                </c:pt>
+              </c:numCache>
+            </c:numRef>
           </c:xVal>
           <c:yVal>
             <c:numRef>
@@ -39805,7 +39388,7 @@
           <c:smooth val="0"/>
           <c:extLst>
             <c:ext xmlns:c16="http://schemas.microsoft.com/office/drawing/2014/chart" uri="{C3380CC4-5D6E-409C-BE32-E72D297353CC}">
-              <c16:uniqueId val="{00000004-FEF5-4F2F-9DD7-062AD5BD3443}"/>
+              <c16:uniqueId val="{00000004-2C06-4CFE-9629-2ED95896DE17}"/>
             </c:ext>
           </c:extLst>
         </c:ser>

--- a/apresentacoes/Relatório - Controle - V3.docx
+++ b/apresentacoes/Relatório - Controle - V3.docx
@@ -206,6 +206,14 @@
         </w:rPr>
         <w:t>Leonardo Oneda Galvani</w:t>
       </w:r>
+      <w:r>
+        <w:rPr>
+          <w:rFonts w:cstheme="minorHAnsi"/>
+          <w:sz w:val="24"/>
+          <w:szCs w:val="24"/>
+        </w:rPr>
+        <w:t xml:space="preserve"> (20.00196-7)</w:t>
+      </w:r>
     </w:p>
     <w:p>
       <w:pPr>
@@ -234,6 +242,14 @@
         <w:t>Bortolozi</w:t>
       </w:r>
       <w:proofErr w:type="spellEnd"/>
+      <w:r>
+        <w:rPr>
+          <w:rFonts w:cstheme="minorHAnsi"/>
+          <w:sz w:val="24"/>
+          <w:szCs w:val="24"/>
+        </w:rPr>
+        <w:t xml:space="preserve"> (20.00333-0)</w:t>
+      </w:r>
     </w:p>
     <w:p>
       <w:pPr>
@@ -262,6 +278,14 @@
         <w:t>Accorinti</w:t>
       </w:r>
       <w:proofErr w:type="spellEnd"/>
+      <w:r>
+        <w:rPr>
+          <w:rFonts w:cstheme="minorHAnsi"/>
+          <w:sz w:val="24"/>
+          <w:szCs w:val="24"/>
+        </w:rPr>
+        <w:t xml:space="preserve"> (20.00080-4)</w:t>
+      </w:r>
     </w:p>
     <w:p>
       <w:pPr>
@@ -290,6 +314,14 @@
         <w:t>Palú</w:t>
       </w:r>
       <w:proofErr w:type="spellEnd"/>
+      <w:r>
+        <w:rPr>
+          <w:rFonts w:cstheme="minorHAnsi"/>
+          <w:sz w:val="24"/>
+          <w:szCs w:val="24"/>
+        </w:rPr>
+        <w:t xml:space="preserve"> (20.00332-3)</w:t>
+      </w:r>
     </w:p>
     <w:p>
       <w:pPr>
@@ -2782,7 +2814,7 @@
           <w:noProof/>
         </w:rPr>
         <w:drawing>
-          <wp:inline distT="0" distB="0" distL="0" distR="0" wp14:anchorId="5BC5C6D8" wp14:editId="0C91BD19">
+          <wp:inline distT="0" distB="0" distL="0" distR="0" wp14:anchorId="5BC5C6D8" wp14:editId="6694120E">
             <wp:extent cx="3676650" cy="2652428"/>
             <wp:effectExtent l="0" t="0" r="0" b="0"/>
             <wp:docPr id="1220853984" name="Imagem 1" descr="Interface gráfica do usuário, Aplicativo&#10;&#10;Descrição gerada automaticamente"/>
